--- a/fuentes/contenidos/grado05/guion12/CN_05_12_CO_REC70.docx
+++ b/fuentes/contenidos/grado05/guion12/CN_05_12_CO_REC70.docx
@@ -1,6 +1,6 @@
 
 <file path=word/document.xml><?xml version="1.0" encoding="utf-8"?>
-<w:document xmlns:wpc="http://schemas.microsoft.com/office/word/2010/wordprocessingCanvas" xmlns:mc="http://schemas.openxmlformats.org/markup-compatibility/2006" xmlns:o="urn:schemas-microsoft-com:office:office" xmlns:r="http://schemas.openxmlformats.org/officeDocument/2006/relationships" xmlns:m="http://schemas.openxmlformats.org/officeDocument/2006/math" xmlns:v="urn:schemas-microsoft-com:vml" xmlns:wp14="http://schemas.microsoft.com/office/word/2010/wordprocessingDrawing" xmlns:wp="http://schemas.openxmlformats.org/drawingml/2006/wordprocessingDrawing" xmlns:w10="urn:schemas-microsoft-com:office:word" xmlns:w="http://schemas.openxmlformats.org/wordprocessingml/2006/main" xmlns:w14="http://schemas.microsoft.com/office/word/2010/wordml" xmlns:wpg="http://schemas.microsoft.com/office/word/2010/wordprocessingGroup" xmlns:wpi="http://schemas.microsoft.com/office/word/2010/wordprocessingInk" xmlns:wne="http://schemas.microsoft.com/office/word/2006/wordml" xmlns:wps="http://schemas.microsoft.com/office/word/2010/wordprocessingShape" mc:Ignorable="w14 wp14">
+<w:document xmlns:wpc="http://schemas.microsoft.com/office/word/2010/wordprocessingCanvas" xmlns:mc="http://schemas.openxmlformats.org/markup-compatibility/2006" xmlns:o="urn:schemas-microsoft-com:office:office" xmlns:r="http://schemas.openxmlformats.org/officeDocument/2006/relationships" xmlns:m="http://schemas.openxmlformats.org/officeDocument/2006/math" xmlns:v="urn:schemas-microsoft-com:vml" xmlns:wp14="http://schemas.microsoft.com/office/word/2010/wordprocessingDrawing" xmlns:wp="http://schemas.openxmlformats.org/drawingml/2006/wordprocessingDrawing" xmlns:w10="urn:schemas-microsoft-com:office:word" xmlns:w="http://schemas.openxmlformats.org/wordprocessingml/2006/main" xmlns:w14="http://schemas.microsoft.com/office/word/2010/wordml" xmlns:w15="http://schemas.microsoft.com/office/word/2012/wordml" xmlns:wpg="http://schemas.microsoft.com/office/word/2010/wordprocessingGroup" xmlns:wpi="http://schemas.microsoft.com/office/word/2010/wordprocessingInk" xmlns:wne="http://schemas.microsoft.com/office/word/2006/wordml" xmlns:wps="http://schemas.microsoft.com/office/word/2010/wordprocessingShape" mc:Ignorable="w14 w15 wp14">
   <w:body>
     <w:p>
       <w:pPr>
@@ -25,15 +25,7 @@
           <w:b/>
           <w:lang w:val="es-ES_tradnl"/>
         </w:rPr>
-        <w:t>M101: Preguntas de respuesta libre</w:t>
-      </w:r>
-      <w:r>
-        <w:rPr>
-          <w:rFonts w:asciiTheme="majorHAnsi" w:hAnsiTheme="majorHAnsi"/>
-          <w:b/>
-          <w:lang w:val="es-ES_tradnl"/>
-        </w:rPr>
-        <w:t xml:space="preserve"> (NO AUTOEVALUABLE)</w:t>
+        <w:t>M10A: Contenedores</w:t>
       </w:r>
     </w:p>
     <w:p>
@@ -83,16 +75,24 @@
         </w:rPr>
         <w:t>Nombre del guión a que corresponde el ejercicio</w:t>
       </w:r>
-    </w:p>
-    <w:p>
-      <w:pPr>
-        <w:rPr>
-          <w:rFonts w:ascii="Arial" w:hAnsi="Arial"/>
-          <w:sz w:val="18"/>
-          <w:szCs w:val="18"/>
-          <w:lang w:val="es-ES_tradnl"/>
-        </w:rPr>
-      </w:pPr>
+      <w:r>
+        <w:rPr>
+          <w:rFonts w:ascii="Arial" w:hAnsi="Arial"/>
+          <w:sz w:val="18"/>
+          <w:szCs w:val="18"/>
+          <w:lang w:val="es-ES_tradnl"/>
+        </w:rPr>
+        <w:t xml:space="preserve"> </w:t>
+      </w:r>
+      <w:r>
+        <w:rPr>
+          <w:rFonts w:ascii="Arial" w:hAnsi="Arial"/>
+          <w:sz w:val="18"/>
+          <w:szCs w:val="18"/>
+          <w:lang w:val="es-ES_tradnl"/>
+        </w:rPr>
+        <w:t xml:space="preserve"> </w:t>
+      </w:r>
       <w:r>
         <w:rPr>
           <w:rFonts w:ascii="Arial" w:hAnsi="Arial"/>
@@ -234,24 +234,32 @@
         </w:rPr>
         <w:t xml:space="preserve"> caracteres máx.)</w:t>
       </w:r>
-    </w:p>
-    <w:p>
-      <w:pPr>
-        <w:rPr>
-          <w:rFonts w:ascii="Arial" w:hAnsi="Arial" w:cs="Arial"/>
-          <w:sz w:val="18"/>
-          <w:szCs w:val="18"/>
-          <w:lang w:val="es-ES_tradnl"/>
-        </w:rPr>
-      </w:pPr>
-      <w:r>
-        <w:rPr>
-          <w:rFonts w:ascii="Arial" w:hAnsi="Arial" w:cs="Arial"/>
-          <w:sz w:val="18"/>
-          <w:szCs w:val="18"/>
-          <w:lang w:val="es-ES_tradnl"/>
-        </w:rPr>
-        <w:t>El manejo de la electricidad</w:t>
+      <w:r>
+        <w:rPr>
+          <w:rFonts w:ascii="Arial" w:hAnsi="Arial"/>
+          <w:sz w:val="18"/>
+          <w:szCs w:val="18"/>
+          <w:lang w:val="es-ES_tradnl"/>
+        </w:rPr>
+        <w:t xml:space="preserve"> </w:t>
+      </w:r>
+      <w:r>
+        <w:rPr>
+          <w:rFonts w:ascii="Arial" w:hAnsi="Arial"/>
+          <w:sz w:val="18"/>
+          <w:szCs w:val="18"/>
+          <w:lang w:val="es-ES_tradnl"/>
+        </w:rPr>
+        <w:t xml:space="preserve"> </w:t>
+      </w:r>
+      <w:r>
+        <w:rPr>
+          <w:rFonts w:ascii="Arial" w:hAnsi="Arial"/>
+          <w:sz w:val="18"/>
+          <w:szCs w:val="18"/>
+          <w:lang w:val="es-ES_tradnl"/>
+        </w:rPr>
+        <w:t>Máquinas eléctricas y el tipo de energía que generan</w:t>
       </w:r>
     </w:p>
     <w:p>
@@ -313,24 +321,23 @@
         </w:rPr>
         <w:t>recurso</w:t>
       </w:r>
-    </w:p>
-    <w:p>
-      <w:pPr>
-        <w:rPr>
-          <w:rFonts w:ascii="Arial" w:hAnsi="Arial" w:cs="Arial"/>
-          <w:sz w:val="18"/>
-          <w:szCs w:val="18"/>
-          <w:lang w:val="es-ES_tradnl"/>
-        </w:rPr>
-      </w:pPr>
-      <w:r>
-        <w:rPr>
-          <w:rFonts w:ascii="Arial" w:hAnsi="Arial" w:cs="Arial"/>
-          <w:sz w:val="18"/>
-          <w:szCs w:val="18"/>
-          <w:lang w:val="es-ES_tradnl"/>
-        </w:rPr>
-        <w:t>Preguntas de respuesta libre acerca del manejo de la electricidad</w:t>
+      <w:r>
+        <w:rPr>
+          <w:rFonts w:ascii="Arial" w:hAnsi="Arial"/>
+          <w:sz w:val="18"/>
+          <w:szCs w:val="18"/>
+          <w:lang w:val="es-ES_tradnl"/>
+        </w:rPr>
+        <w:t xml:space="preserve"> </w:t>
+      </w:r>
+      <w:r>
+        <w:rPr>
+          <w:rFonts w:ascii="Arial" w:hAnsi="Arial"/>
+          <w:sz w:val="18"/>
+          <w:szCs w:val="18"/>
+          <w:lang w:val="es-ES_tradnl"/>
+        </w:rPr>
+        <w:t>Ejercicio en el que se relacionan nombres de máquinas eléctricas con el tipo de energía que generan.</w:t>
       </w:r>
     </w:p>
     <w:p>
@@ -402,17 +409,43 @@
         </w:rPr>
         <w:t xml:space="preserve"> ",")</w:t>
       </w:r>
-    </w:p>
-    <w:p>
-      <w:pPr>
-        <w:rPr>
-          <w:rFonts w:ascii="Arial" w:hAnsi="Arial" w:cs="Arial"/>
-          <w:sz w:val="18"/>
-          <w:szCs w:val="18"/>
-          <w:lang w:val="es-ES_tradnl"/>
-        </w:rPr>
-      </w:pPr>
+      <w:r>
+        <w:rPr>
+          <w:rFonts w:ascii="Arial" w:hAnsi="Arial"/>
+          <w:sz w:val="18"/>
+          <w:szCs w:val="18"/>
+          <w:lang w:val="es-ES_tradnl"/>
+        </w:rPr>
+        <w:t xml:space="preserve"> </w:t>
+      </w:r>
+      <w:r>
+        <w:rPr>
+          <w:rFonts w:ascii="Arial" w:hAnsi="Arial"/>
+          <w:sz w:val="18"/>
+          <w:szCs w:val="18"/>
+          <w:lang w:val="es-ES_tradnl"/>
+        </w:rPr>
+        <w:t xml:space="preserve"> </w:t>
+      </w:r>
+      <w:r>
+        <w:rPr>
+          <w:rFonts w:ascii="Arial" w:hAnsi="Arial" w:cs="Arial"/>
+          <w:sz w:val="18"/>
+          <w:szCs w:val="18"/>
+          <w:lang w:val="es-ES_tradnl"/>
+        </w:rPr>
+        <w:t xml:space="preserve">maquinas </w:t>
+      </w:r>
       <w:proofErr w:type="spellStart"/>
+      <w:r>
+        <w:rPr>
+          <w:rFonts w:ascii="Arial" w:hAnsi="Arial" w:cs="Arial"/>
+          <w:sz w:val="18"/>
+          <w:szCs w:val="18"/>
+          <w:lang w:val="es-ES_tradnl"/>
+        </w:rPr>
+        <w:t>eléctricas</w:t>
+      </w:r>
       <w:proofErr w:type="gramStart"/>
       <w:r>
         <w:rPr>
@@ -421,8 +454,9 @@
           <w:szCs w:val="18"/>
           <w:lang w:val="es-ES_tradnl"/>
         </w:rPr>
-        <w:t>electricidad,</w:t>
-      </w:r>
+        <w:t>,tipo</w:t>
+      </w:r>
+      <w:proofErr w:type="spellEnd"/>
       <w:proofErr w:type="gramEnd"/>
       <w:r>
         <w:rPr>
@@ -431,7 +465,17 @@
           <w:szCs w:val="18"/>
           <w:lang w:val="es-ES_tradnl"/>
         </w:rPr>
-        <w:t>corriente,energía,seguridad</w:t>
+        <w:t xml:space="preserve"> de </w:t>
+      </w:r>
+      <w:proofErr w:type="spellStart"/>
+      <w:r>
+        <w:rPr>
+          <w:rFonts w:ascii="Arial" w:hAnsi="Arial" w:cs="Arial"/>
+          <w:sz w:val="18"/>
+          <w:szCs w:val="18"/>
+          <w:lang w:val="es-ES_tradnl"/>
+        </w:rPr>
+        <w:t>energía,generación</w:t>
       </w:r>
       <w:proofErr w:type="spellEnd"/>
     </w:p>
@@ -485,24 +529,33 @@
         </w:rPr>
         <w:t>Tiempo estimado (minutos)</w:t>
       </w:r>
-    </w:p>
-    <w:p>
-      <w:pPr>
-        <w:rPr>
-          <w:rFonts w:ascii="Arial" w:hAnsi="Arial" w:cs="Arial"/>
-          <w:sz w:val="18"/>
-          <w:szCs w:val="18"/>
-          <w:lang w:val="es-ES_tradnl"/>
-        </w:rPr>
-      </w:pPr>
-      <w:r>
-        <w:rPr>
-          <w:rFonts w:ascii="Arial" w:hAnsi="Arial" w:cs="Arial"/>
-          <w:sz w:val="18"/>
-          <w:szCs w:val="18"/>
-          <w:lang w:val="es-ES_tradnl"/>
-        </w:rPr>
-        <w:t>15</w:t>
+      <w:r>
+        <w:rPr>
+          <w:rFonts w:ascii="Arial" w:hAnsi="Arial"/>
+          <w:sz w:val="18"/>
+          <w:szCs w:val="18"/>
+          <w:lang w:val="es-ES_tradnl"/>
+        </w:rPr>
+        <w:t xml:space="preserve"> </w:t>
+      </w:r>
+    </w:p>
+    <w:p>
+      <w:pPr>
+        <w:rPr>
+          <w:rFonts w:ascii="Arial" w:hAnsi="Arial" w:cs="Arial"/>
+          <w:sz w:val="18"/>
+          <w:szCs w:val="18"/>
+          <w:lang w:val="es-ES_tradnl"/>
+        </w:rPr>
+      </w:pPr>
+      <w:r>
+        <w:rPr>
+          <w:rFonts w:ascii="Arial" w:hAnsi="Arial" w:cs="Arial"/>
+          <w:sz w:val="18"/>
+          <w:szCs w:val="18"/>
+          <w:lang w:val="es-ES_tradnl"/>
+        </w:rPr>
+        <w:t>10</w:t>
       </w:r>
     </w:p>
     <w:p>
@@ -700,6 +753,15 @@
                 <w:lang w:val="es-ES_tradnl"/>
               </w:rPr>
             </w:pPr>
+            <w:r>
+              <w:rPr>
+                <w:rFonts w:ascii="Arial" w:hAnsi="Arial"/>
+                <w:sz w:val="16"/>
+                <w:szCs w:val="16"/>
+                <w:lang w:val="es-ES_tradnl"/>
+              </w:rPr>
+              <w:t>x</w:t>
+            </w:r>
           </w:p>
         </w:tc>
         <w:tc>
@@ -739,15 +801,6 @@
                 <w:lang w:val="es-ES_tradnl"/>
               </w:rPr>
             </w:pPr>
-            <w:r>
-              <w:rPr>
-                <w:rFonts w:ascii="Arial" w:hAnsi="Arial"/>
-                <w:sz w:val="16"/>
-                <w:szCs w:val="16"/>
-                <w:lang w:val="es-ES_tradnl"/>
-              </w:rPr>
-              <w:t>x</w:t>
-            </w:r>
           </w:p>
         </w:tc>
         <w:tc>
@@ -1630,6 +1683,15 @@
                 <w:lang w:val="es-ES_tradnl"/>
               </w:rPr>
             </w:pPr>
+            <w:r>
+              <w:rPr>
+                <w:rFonts w:ascii="Arial" w:hAnsi="Arial"/>
+                <w:sz w:val="16"/>
+                <w:szCs w:val="16"/>
+                <w:lang w:val="es-ES_tradnl"/>
+              </w:rPr>
+              <w:t>x</w:t>
+            </w:r>
           </w:p>
         </w:tc>
       </w:tr>
@@ -1671,15 +1733,6 @@
                 <w:lang w:val="es-ES_tradnl"/>
               </w:rPr>
             </w:pPr>
-            <w:r>
-              <w:rPr>
-                <w:rFonts w:ascii="Arial" w:hAnsi="Arial"/>
-                <w:sz w:val="16"/>
-                <w:szCs w:val="16"/>
-                <w:lang w:val="es-ES_tradnl"/>
-              </w:rPr>
-              <w:t>x</w:t>
-            </w:r>
           </w:p>
         </w:tc>
         <w:tc>
@@ -2105,15 +2158,6 @@
           <w:lang w:val="es-ES_tradnl"/>
         </w:rPr>
       </w:pPr>
-      <w:r>
-        <w:rPr>
-          <w:rFonts w:ascii="Arial" w:hAnsi="Arial" w:cs="Arial"/>
-          <w:sz w:val="18"/>
-          <w:szCs w:val="18"/>
-          <w:lang w:val="es-ES_tradnl"/>
-        </w:rPr>
-        <w:t>2-Medio</w:t>
-      </w:r>
     </w:p>
     <w:p>
       <w:pPr>
@@ -2309,24 +2353,32 @@
         </w:rPr>
         <w:t>)</w:t>
       </w:r>
-    </w:p>
-    <w:p>
-      <w:pPr>
-        <w:rPr>
-          <w:rFonts w:ascii="Arial" w:hAnsi="Arial" w:cs="Arial"/>
-          <w:sz w:val="18"/>
-          <w:szCs w:val="18"/>
-          <w:lang w:val="es-ES_tradnl"/>
-        </w:rPr>
-      </w:pPr>
-      <w:r>
-        <w:rPr>
-          <w:rFonts w:ascii="Arial" w:hAnsi="Arial" w:cs="Arial"/>
-          <w:sz w:val="18"/>
-          <w:szCs w:val="18"/>
-          <w:lang w:val="es-ES_tradnl"/>
-        </w:rPr>
-        <w:t>El manejo de la electricidad</w:t>
+      <w:r>
+        <w:rPr>
+          <w:rFonts w:ascii="Arial" w:hAnsi="Arial"/>
+          <w:sz w:val="18"/>
+          <w:szCs w:val="18"/>
+          <w:lang w:val="es-ES_tradnl"/>
+        </w:rPr>
+        <w:t xml:space="preserve"> </w:t>
+      </w:r>
+      <w:r>
+        <w:rPr>
+          <w:rFonts w:ascii="Arial" w:hAnsi="Arial"/>
+          <w:sz w:val="18"/>
+          <w:szCs w:val="18"/>
+          <w:lang w:val="es-ES_tradnl"/>
+        </w:rPr>
+        <w:t xml:space="preserve"> </w:t>
+      </w:r>
+      <w:r>
+        <w:rPr>
+          <w:rFonts w:ascii="Arial" w:hAnsi="Arial"/>
+          <w:sz w:val="18"/>
+          <w:szCs w:val="18"/>
+          <w:lang w:val="es-ES_tradnl"/>
+        </w:rPr>
+        <w:t>Máquinas eléctricas y el tipo de energía que generan</w:t>
       </w:r>
     </w:p>
     <w:p>
@@ -2389,16 +2441,24 @@
         </w:rPr>
         <w:t>; “P” o “S”</w:t>
       </w:r>
-    </w:p>
-    <w:p>
-      <w:pPr>
-        <w:rPr>
-          <w:rFonts w:ascii="Arial" w:hAnsi="Arial" w:cs="Arial"/>
-          <w:sz w:val="18"/>
-          <w:szCs w:val="18"/>
-          <w:lang w:val="es-ES_tradnl"/>
-        </w:rPr>
-      </w:pPr>
+      <w:r>
+        <w:rPr>
+          <w:rFonts w:ascii="Arial" w:hAnsi="Arial"/>
+          <w:sz w:val="18"/>
+          <w:szCs w:val="18"/>
+          <w:lang w:val="es-ES_tradnl"/>
+        </w:rPr>
+        <w:t xml:space="preserve"> </w:t>
+      </w:r>
+      <w:r>
+        <w:rPr>
+          <w:rFonts w:ascii="Arial" w:hAnsi="Arial"/>
+          <w:sz w:val="18"/>
+          <w:szCs w:val="18"/>
+          <w:lang w:val="es-ES_tradnl"/>
+        </w:rPr>
+        <w:t xml:space="preserve"> </w:t>
+      </w:r>
       <w:r>
         <w:rPr>
           <w:rFonts w:ascii="Arial" w:hAnsi="Arial" w:cs="Arial"/>
@@ -2489,24 +2549,131 @@
         </w:rPr>
         <w:t xml:space="preserve"> caracteres máximo)</w:t>
       </w:r>
-    </w:p>
-    <w:p>
-      <w:pPr>
-        <w:rPr>
-          <w:rFonts w:ascii="Arial" w:hAnsi="Arial" w:cs="Arial"/>
-          <w:sz w:val="18"/>
-          <w:szCs w:val="18"/>
-          <w:lang w:val="es-ES_tradnl"/>
-        </w:rPr>
-      </w:pPr>
-      <w:r>
-        <w:rPr>
-          <w:rFonts w:ascii="Arial" w:hAnsi="Arial" w:cs="Arial"/>
-          <w:sz w:val="18"/>
-          <w:szCs w:val="18"/>
-          <w:lang w:val="es-ES_tradnl"/>
-        </w:rPr>
-        <w:t>Responde las siguientes preguntas</w:t>
+      <w:r>
+        <w:rPr>
+          <w:rFonts w:ascii="Arial" w:hAnsi="Arial"/>
+          <w:sz w:val="18"/>
+          <w:szCs w:val="18"/>
+          <w:lang w:val="es-ES_tradnl"/>
+        </w:rPr>
+        <w:t xml:space="preserve"> </w:t>
+      </w:r>
+      <w:r>
+        <w:rPr>
+          <w:rFonts w:ascii="Arial" w:hAnsi="Arial"/>
+          <w:sz w:val="18"/>
+          <w:szCs w:val="18"/>
+          <w:lang w:val="es-ES_tradnl"/>
+        </w:rPr>
+        <w:t xml:space="preserve"> </w:t>
+      </w:r>
+      <w:r>
+        <w:rPr>
+          <w:rFonts w:ascii="Arial" w:hAnsi="Arial" w:cs="Arial"/>
+          <w:sz w:val="18"/>
+          <w:szCs w:val="18"/>
+          <w:lang w:val="es-ES_tradnl"/>
+        </w:rPr>
+        <w:t>Arrastra</w:t>
+      </w:r>
+      <w:r>
+        <w:rPr>
+          <w:rFonts w:ascii="Arial" w:hAnsi="Arial" w:cs="Arial"/>
+          <w:sz w:val="18"/>
+          <w:szCs w:val="18"/>
+          <w:lang w:val="es-ES_tradnl"/>
+        </w:rPr>
+        <w:t xml:space="preserve"> las</w:t>
+      </w:r>
+      <w:r>
+        <w:rPr>
+          <w:rFonts w:ascii="Arial" w:hAnsi="Arial" w:cs="Arial"/>
+          <w:sz w:val="18"/>
+          <w:szCs w:val="18"/>
+          <w:lang w:val="es-ES_tradnl"/>
+        </w:rPr>
+        <w:t xml:space="preserve"> etiqueta</w:t>
+      </w:r>
+      <w:r>
+        <w:rPr>
+          <w:rFonts w:ascii="Arial" w:hAnsi="Arial" w:cs="Arial"/>
+          <w:sz w:val="18"/>
+          <w:szCs w:val="18"/>
+          <w:lang w:val="es-ES_tradnl"/>
+        </w:rPr>
+        <w:t xml:space="preserve">s, las cuales contienen </w:t>
+      </w:r>
+      <w:r>
+        <w:rPr>
+          <w:rFonts w:ascii="Arial" w:hAnsi="Arial"/>
+          <w:sz w:val="18"/>
+          <w:szCs w:val="18"/>
+          <w:lang w:val="es-ES_tradnl"/>
+        </w:rPr>
+        <w:t>nombres de máquinas eléctricas</w:t>
+      </w:r>
+      <w:r>
+        <w:rPr>
+          <w:rFonts w:ascii="Arial" w:hAnsi="Arial"/>
+          <w:sz w:val="18"/>
+          <w:szCs w:val="18"/>
+          <w:lang w:val="es-ES_tradnl"/>
+        </w:rPr>
+        <w:t>,</w:t>
+      </w:r>
+      <w:r>
+        <w:rPr>
+          <w:rFonts w:ascii="Arial" w:hAnsi="Arial"/>
+          <w:sz w:val="18"/>
+          <w:szCs w:val="18"/>
+          <w:lang w:val="es-ES_tradnl"/>
+        </w:rPr>
+        <w:t xml:space="preserve"> </w:t>
+      </w:r>
+      <w:r>
+        <w:rPr>
+          <w:rFonts w:ascii="Arial" w:hAnsi="Arial"/>
+          <w:sz w:val="18"/>
+          <w:szCs w:val="18"/>
+          <w:lang w:val="es-ES_tradnl"/>
+        </w:rPr>
+        <w:t>a su</w:t>
+      </w:r>
+      <w:r>
+        <w:rPr>
+          <w:rFonts w:ascii="Arial" w:hAnsi="Arial" w:cs="Arial"/>
+          <w:sz w:val="18"/>
+          <w:szCs w:val="18"/>
+          <w:lang w:val="es-ES_tradnl"/>
+        </w:rPr>
+        <w:t xml:space="preserve"> contenedor correspondiente, de acuerdo con</w:t>
+      </w:r>
+      <w:r>
+        <w:rPr>
+          <w:rFonts w:ascii="Arial" w:hAnsi="Arial" w:cs="Arial"/>
+          <w:sz w:val="18"/>
+          <w:szCs w:val="18"/>
+          <w:lang w:val="es-ES_tradnl"/>
+        </w:rPr>
+        <w:t xml:space="preserve"> el tipo de energía que produzca</w:t>
+      </w:r>
+      <w:r>
+        <w:rPr>
+          <w:rFonts w:ascii="Arial" w:hAnsi="Arial" w:cs="Arial"/>
+          <w:sz w:val="18"/>
+          <w:szCs w:val="18"/>
+          <w:lang w:val="es-ES_tradnl"/>
+        </w:rPr>
+        <w:t xml:space="preserve">n </w:t>
+      </w:r>
+      <w:r>
+        <w:rPr>
+          <w:rFonts w:ascii="Arial" w:hAnsi="Arial" w:cs="Arial"/>
+          <w:sz w:val="18"/>
+          <w:szCs w:val="18"/>
+          <w:lang w:val="es-ES_tradnl"/>
+        </w:rPr>
+        <w:t>a partir de la energía eléctrica.</w:t>
       </w:r>
     </w:p>
     <w:p>
@@ -2640,16 +2807,15 @@
         </w:rPr>
         <w:t>(S/N)</w:t>
       </w:r>
-    </w:p>
-    <w:p>
-      <w:pPr>
-        <w:rPr>
-          <w:rFonts w:ascii="Arial" w:hAnsi="Arial" w:cs="Arial"/>
-          <w:sz w:val="18"/>
-          <w:szCs w:val="18"/>
-          <w:lang w:val="es-ES_tradnl"/>
-        </w:rPr>
-      </w:pPr>
+      <w:r>
+        <w:rPr>
+          <w:rFonts w:ascii="Arial" w:hAnsi="Arial"/>
+          <w:sz w:val="18"/>
+          <w:szCs w:val="18"/>
+          <w:lang w:val="es-ES_tradnl"/>
+        </w:rPr>
+        <w:t xml:space="preserve"> </w:t>
+      </w:r>
       <w:r>
         <w:rPr>
           <w:rFonts w:ascii="Arial" w:hAnsi="Arial" w:cs="Arial"/>
@@ -2682,6 +2848,105 @@
       <w:r>
         <w:rPr>
           <w:rFonts w:ascii="Arial" w:hAnsi="Arial"/>
+          <w:b/>
+          <w:color w:val="FF0000"/>
+          <w:sz w:val="18"/>
+          <w:szCs w:val="18"/>
+          <w:lang w:val="es-ES_tradnl"/>
+        </w:rPr>
+        <w:t>*</w:t>
+      </w:r>
+      <w:r>
+        <w:rPr>
+          <w:rFonts w:ascii="Arial" w:hAnsi="Arial"/>
+          <w:sz w:val="18"/>
+          <w:szCs w:val="18"/>
+          <w:lang w:val="es-ES_tradnl"/>
+        </w:rPr>
+        <w:t xml:space="preserve"> </w:t>
+      </w:r>
+      <w:r>
+        <w:rPr>
+          <w:rFonts w:ascii="Arial" w:hAnsi="Arial"/>
+          <w:sz w:val="18"/>
+          <w:szCs w:val="18"/>
+          <w:highlight w:val="green"/>
+          <w:lang w:val="es-ES_tradnl"/>
+        </w:rPr>
+        <w:t>Sin ordenación aleatoria (S/N</w:t>
+      </w:r>
+      <w:proofErr w:type="gramStart"/>
+      <w:r>
+        <w:rPr>
+          <w:rFonts w:ascii="Arial" w:hAnsi="Arial"/>
+          <w:sz w:val="18"/>
+          <w:szCs w:val="18"/>
+          <w:highlight w:val="green"/>
+          <w:lang w:val="es-ES_tradnl"/>
+        </w:rPr>
+        <w:t>):</w:t>
+      </w:r>
+      <w:proofErr w:type="gramEnd"/>
+      <w:r>
+        <w:rPr>
+          <w:rFonts w:ascii="Arial" w:hAnsi="Arial"/>
+          <w:sz w:val="18"/>
+          <w:szCs w:val="18"/>
+          <w:highlight w:val="green"/>
+          <w:lang w:val="es-ES_tradnl"/>
+        </w:rPr>
+        <w:t>)</w:t>
+      </w:r>
+      <w:r>
+        <w:rPr>
+          <w:rFonts w:ascii="Arial" w:hAnsi="Arial"/>
+          <w:sz w:val="18"/>
+          <w:szCs w:val="18"/>
+          <w:lang w:val="es-ES_tradnl"/>
+        </w:rPr>
+        <w:t xml:space="preserve"> </w:t>
+      </w:r>
+      <w:r>
+        <w:rPr>
+          <w:rFonts w:ascii="Arial" w:hAnsi="Arial"/>
+          <w:sz w:val="18"/>
+          <w:szCs w:val="18"/>
+          <w:lang w:val="es-ES_tradnl"/>
+        </w:rPr>
+        <w:t xml:space="preserve"> </w:t>
+      </w:r>
+      <w:r>
+        <w:rPr>
+          <w:rFonts w:ascii="Arial" w:hAnsi="Arial" w:cs="Arial"/>
+          <w:sz w:val="18"/>
+          <w:szCs w:val="18"/>
+          <w:lang w:val="es-ES_tradnl"/>
+        </w:rPr>
+        <w:t>N</w:t>
+      </w:r>
+    </w:p>
+    <w:p>
+      <w:pPr>
+        <w:rPr>
+          <w:rFonts w:ascii="Arial" w:hAnsi="Arial" w:cs="Arial"/>
+          <w:sz w:val="18"/>
+          <w:szCs w:val="18"/>
+          <w:lang w:val="es-ES_tradnl"/>
+        </w:rPr>
+      </w:pPr>
+    </w:p>
+    <w:p>
+      <w:pPr>
+        <w:rPr>
+          <w:rFonts w:ascii="Arial" w:hAnsi="Arial"/>
+          <w:sz w:val="18"/>
+          <w:szCs w:val="18"/>
+          <w:lang w:val="es-ES_tradnl"/>
+        </w:rPr>
+      </w:pPr>
+      <w:r>
+        <w:rPr>
+          <w:rFonts w:ascii="Arial" w:hAnsi="Arial"/>
           <w:sz w:val="18"/>
           <w:szCs w:val="18"/>
           <w:highlight w:val="green"/>
@@ -2689,16 +2954,24 @@
         </w:rPr>
         <w:t>Mostrar calculadora (S/N)</w:t>
       </w:r>
-    </w:p>
-    <w:p>
-      <w:pPr>
-        <w:rPr>
-          <w:rFonts w:ascii="Arial" w:hAnsi="Arial" w:cs="Arial"/>
-          <w:sz w:val="18"/>
-          <w:szCs w:val="18"/>
-          <w:lang w:val="es-ES_tradnl"/>
-        </w:rPr>
-      </w:pPr>
+      <w:r>
+        <w:rPr>
+          <w:rFonts w:ascii="Arial" w:hAnsi="Arial"/>
+          <w:sz w:val="18"/>
+          <w:szCs w:val="18"/>
+          <w:lang w:val="es-ES_tradnl"/>
+        </w:rPr>
+        <w:t xml:space="preserve"> </w:t>
+      </w:r>
+      <w:r>
+        <w:rPr>
+          <w:rFonts w:ascii="Arial" w:hAnsi="Arial"/>
+          <w:sz w:val="18"/>
+          <w:szCs w:val="18"/>
+          <w:lang w:val="es-ES_tradnl"/>
+        </w:rPr>
+        <w:t xml:space="preserve"> </w:t>
+      </w:r>
       <w:r>
         <w:rPr>
           <w:rFonts w:ascii="Arial" w:hAnsi="Arial" w:cs="Arial"/>
@@ -2737,7 +3010,7 @@
           <w:szCs w:val="16"/>
           <w:lang w:val="es-ES_tradnl"/>
         </w:rPr>
-        <w:t xml:space="preserve">BATERIA DE </w:t>
+        <w:t>MÍN. 2</w:t>
       </w:r>
       <w:r>
         <w:rPr>
@@ -2747,7 +3020,7 @@
           <w:szCs w:val="16"/>
           <w:lang w:val="es-ES_tradnl"/>
         </w:rPr>
-        <w:t xml:space="preserve">PREGUNTAS </w:t>
+        <w:t xml:space="preserve">  MÁX. </w:t>
       </w:r>
       <w:r>
         <w:rPr>
@@ -2757,7 +3030,7 @@
           <w:szCs w:val="16"/>
           <w:lang w:val="es-ES_tradnl"/>
         </w:rPr>
-        <w:t>DE RESPUESTA</w:t>
+        <w:t>4</w:t>
       </w:r>
       <w:r>
         <w:rPr>
@@ -2767,7 +3040,7 @@
           <w:szCs w:val="16"/>
           <w:lang w:val="es-ES_tradnl"/>
         </w:rPr>
-        <w:t xml:space="preserve"> LIBRE, </w:t>
+        <w:t xml:space="preserve">. </w:t>
       </w:r>
       <w:r>
         <w:rPr>
@@ -2777,7 +3050,7 @@
           <w:szCs w:val="16"/>
           <w:lang w:val="es-ES_tradnl"/>
         </w:rPr>
-        <w:t>MÍNIMO 1</w:t>
+        <w:t>CONTENEDORES</w:t>
       </w:r>
       <w:r>
         <w:rPr>
@@ -2787,7 +3060,7 @@
           <w:szCs w:val="16"/>
           <w:lang w:val="es-ES_tradnl"/>
         </w:rPr>
-        <w:t xml:space="preserve"> -</w:t>
+        <w:t xml:space="preserve">. </w:t>
       </w:r>
       <w:r>
         <w:rPr>
@@ -2797,7 +3070,7 @@
           <w:szCs w:val="16"/>
           <w:lang w:val="es-ES_tradnl"/>
         </w:rPr>
-        <w:t xml:space="preserve"> MÁXIMO 10. </w:t>
+        <w:t xml:space="preserve">CADA CONTENEDOR DEBERÁ CONTAR CON </w:t>
       </w:r>
       <w:r>
         <w:rPr>
@@ -2807,7 +3080,7 @@
           <w:szCs w:val="16"/>
           <w:lang w:val="es-ES_tradnl"/>
         </w:rPr>
-        <w:t>ES OPCIONAL ACOMPAÑAR LA PREGUNTA</w:t>
+        <w:t xml:space="preserve">POR LO MENOS UNA </w:t>
       </w:r>
       <w:r>
         <w:rPr>
@@ -2817,7 +3090,7 @@
           <w:szCs w:val="16"/>
           <w:lang w:val="es-ES_tradnl"/>
         </w:rPr>
-        <w:t xml:space="preserve"> </w:t>
+        <w:t>RESPUESTA</w:t>
       </w:r>
       <w:r>
         <w:rPr>
@@ -2827,9 +3100,11 @@
           <w:szCs w:val="16"/>
           <w:lang w:val="es-ES_tradnl"/>
         </w:rPr>
-        <w:t>CON</w:t>
-      </w:r>
-      <w:r>
+        <w:t>.</w:t>
+      </w:r>
+    </w:p>
+    <w:p>
+      <w:pPr>
         <w:rPr>
           <w:rFonts w:ascii="Arial" w:hAnsi="Arial"/>
           <w:color w:val="0000FF"/>
@@ -2837,94 +3112,12 @@
           <w:szCs w:val="16"/>
           <w:lang w:val="es-ES_tradnl"/>
         </w:rPr>
-        <w:t xml:space="preserve"> UNA EXPLICACIÓN</w:t>
-      </w:r>
-      <w:r>
-        <w:rPr>
-          <w:rFonts w:ascii="Arial" w:hAnsi="Arial"/>
-          <w:color w:val="0000FF"/>
-          <w:sz w:val="16"/>
-          <w:szCs w:val="16"/>
-          <w:lang w:val="es-ES_tradnl"/>
-        </w:rPr>
-        <w:t xml:space="preserve"> (QUE SOLAMENTE VERÁ EL PROFESOR@) Y DE </w:t>
-      </w:r>
-      <w:r>
-        <w:rPr>
-          <w:rFonts w:ascii="Arial" w:hAnsi="Arial"/>
-          <w:color w:val="0000FF"/>
-          <w:sz w:val="16"/>
-          <w:szCs w:val="16"/>
-          <w:lang w:val="es-ES_tradnl"/>
-        </w:rPr>
-        <w:t xml:space="preserve">UNA IMAGEN O DE UN TEXTO (LECTURA). IMPORTANTE: </w:t>
-      </w:r>
-      <w:r>
-        <w:rPr>
-          <w:rFonts w:ascii="Arial" w:hAnsi="Arial"/>
-          <w:color w:val="0000FF"/>
-          <w:sz w:val="16"/>
-          <w:szCs w:val="16"/>
-          <w:lang w:val="es-ES_tradnl"/>
-        </w:rPr>
-        <w:t>NO PUEDE HABER</w:t>
-      </w:r>
-      <w:r>
-        <w:rPr>
-          <w:rFonts w:ascii="Arial" w:hAnsi="Arial"/>
-          <w:color w:val="0000FF"/>
-          <w:sz w:val="16"/>
-          <w:szCs w:val="16"/>
-          <w:lang w:val="es-ES_tradnl"/>
-        </w:rPr>
-        <w:t xml:space="preserve"> IMAGEN </w:t>
-      </w:r>
-      <w:r>
-        <w:rPr>
-          <w:rFonts w:ascii="Arial" w:hAnsi="Arial"/>
-          <w:color w:val="0000FF"/>
-          <w:sz w:val="16"/>
-          <w:szCs w:val="16"/>
-          <w:lang w:val="es-ES_tradnl"/>
-        </w:rPr>
-        <w:t xml:space="preserve">Y </w:t>
-      </w:r>
-      <w:r>
-        <w:rPr>
-          <w:rFonts w:ascii="Arial" w:hAnsi="Arial"/>
-          <w:color w:val="0000FF"/>
-          <w:sz w:val="16"/>
-          <w:szCs w:val="16"/>
-          <w:lang w:val="es-ES_tradnl"/>
-        </w:rPr>
-        <w:t xml:space="preserve">TEXTO </w:t>
-      </w:r>
-      <w:r>
-        <w:rPr>
-          <w:rFonts w:ascii="Arial" w:hAnsi="Arial"/>
-          <w:color w:val="0000FF"/>
-          <w:sz w:val="16"/>
-          <w:szCs w:val="16"/>
-          <w:lang w:val="es-ES_tradnl"/>
-        </w:rPr>
-        <w:t>A LA VEZ.</w:t>
-      </w:r>
-    </w:p>
-    <w:p>
-      <w:pPr>
-        <w:rPr>
-          <w:rFonts w:ascii="Arial" w:hAnsi="Arial"/>
-          <w:color w:val="0000FF"/>
-          <w:sz w:val="16"/>
-          <w:szCs w:val="16"/>
-          <w:lang w:val="es-ES_tradnl"/>
-        </w:rPr>
-      </w:pPr>
-    </w:p>
-    <w:p>
-      <w:pPr>
-        <w:rPr>
-          <w:rFonts w:ascii="Arial" w:hAnsi="Arial" w:cs="Arial"/>
+      </w:pPr>
+    </w:p>
+    <w:p>
+      <w:pPr>
+        <w:rPr>
+          <w:rFonts w:ascii="Arial" w:hAnsi="Arial"/>
           <w:sz w:val="18"/>
           <w:szCs w:val="18"/>
           <w:lang w:val="es-ES_tradnl"/>
@@ -2953,17 +3146,17 @@
       </w:r>
       <w:r>
         <w:rPr>
-          <w:rFonts w:ascii="Arial" w:hAnsi="Arial" w:cs="Arial"/>
-          <w:sz w:val="18"/>
-          <w:szCs w:val="18"/>
-          <w:highlight w:val="green"/>
-          <w:lang w:val="es-ES_tradnl"/>
-        </w:rPr>
-        <w:t>PREGUNTA</w:t>
-      </w:r>
-      <w:r>
-        <w:rPr>
-          <w:rFonts w:ascii="Arial" w:hAnsi="Arial" w:cs="Arial"/>
+          <w:rFonts w:ascii="Arial" w:hAnsi="Arial"/>
+          <w:sz w:val="18"/>
+          <w:szCs w:val="18"/>
+          <w:highlight w:val="green"/>
+          <w:lang w:val="es-ES_tradnl"/>
+        </w:rPr>
+        <w:t>Contenedor</w:t>
+      </w:r>
+      <w:r>
+        <w:rPr>
+          <w:rFonts w:ascii="Arial" w:hAnsi="Arial"/>
           <w:sz w:val="18"/>
           <w:szCs w:val="18"/>
           <w:highlight w:val="green"/>
@@ -2971,6 +3164,75 @@
         </w:rPr>
         <w:t xml:space="preserve"> 1</w:t>
       </w:r>
+      <w:r>
+        <w:rPr>
+          <w:rFonts w:ascii="Arial" w:hAnsi="Arial"/>
+          <w:sz w:val="18"/>
+          <w:szCs w:val="18"/>
+          <w:highlight w:val="green"/>
+          <w:lang w:val="es-ES_tradnl"/>
+        </w:rPr>
+        <w:t xml:space="preserve"> (</w:t>
+      </w:r>
+      <w:r>
+        <w:rPr>
+          <w:rFonts w:ascii="Arial" w:hAnsi="Arial"/>
+          <w:b/>
+          <w:sz w:val="18"/>
+          <w:szCs w:val="18"/>
+          <w:highlight w:val="green"/>
+          <w:lang w:val="es-ES_tradnl"/>
+        </w:rPr>
+        <w:t>25</w:t>
+      </w:r>
+      <w:r>
+        <w:rPr>
+          <w:rFonts w:ascii="Arial" w:hAnsi="Arial"/>
+          <w:sz w:val="18"/>
+          <w:szCs w:val="18"/>
+          <w:highlight w:val="green"/>
+          <w:lang w:val="es-ES_tradnl"/>
+        </w:rPr>
+        <w:t xml:space="preserve"> caracteres máximo)</w:t>
+      </w:r>
+      <w:r>
+        <w:rPr>
+          <w:rFonts w:ascii="Arial" w:hAnsi="Arial"/>
+          <w:sz w:val="18"/>
+          <w:szCs w:val="18"/>
+          <w:lang w:val="es-ES_tradnl"/>
+        </w:rPr>
+        <w:t xml:space="preserve"> </w:t>
+      </w:r>
+    </w:p>
+    <w:p>
+      <w:pPr>
+        <w:rPr>
+          <w:rFonts w:ascii="Arial" w:hAnsi="Arial" w:cs="Arial"/>
+          <w:sz w:val="18"/>
+          <w:szCs w:val="18"/>
+          <w:lang w:val="es-ES_tradnl"/>
+        </w:rPr>
+      </w:pPr>
+      <w:r>
+        <w:rPr>
+          <w:rFonts w:ascii="Arial" w:hAnsi="Arial" w:cs="Arial"/>
+          <w:sz w:val="18"/>
+          <w:szCs w:val="18"/>
+          <w:lang w:val="es-ES_tradnl"/>
+        </w:rPr>
+        <w:t>Luz</w:t>
+      </w:r>
+    </w:p>
+    <w:p>
+      <w:pPr>
+        <w:rPr>
+          <w:rFonts w:ascii="Arial" w:hAnsi="Arial" w:cs="Arial"/>
+          <w:sz w:val="18"/>
+          <w:szCs w:val="18"/>
+          <w:lang w:val="es-ES_tradnl"/>
+        </w:rPr>
+      </w:pPr>
     </w:p>
     <w:p>
       <w:pPr>
@@ -3010,7 +3272,7 @@
           <w:highlight w:val="yellow"/>
           <w:lang w:val="es-ES_tradnl"/>
         </w:rPr>
-        <w:t>Enunciado (p</w:t>
+        <w:t>Respuesta</w:t>
       </w:r>
       <w:r>
         <w:rPr>
@@ -3020,7 +3282,7 @@
           <w:highlight w:val="yellow"/>
           <w:lang w:val="es-ES_tradnl"/>
         </w:rPr>
-        <w:t>regunta</w:t>
+        <w:t>s</w:t>
       </w:r>
       <w:r>
         <w:rPr>
@@ -3034,33 +3296,181 @@
       </w:r>
       <w:r>
         <w:rPr>
-          <w:rFonts w:ascii="Arial" w:hAnsi="Arial" w:cs="Arial"/>
+          <w:rFonts w:ascii="Arial" w:hAnsi="Arial"/>
+          <w:sz w:val="18"/>
+          <w:szCs w:val="18"/>
+          <w:highlight w:val="yellow"/>
+          <w:lang w:val="es-ES_tradnl"/>
+        </w:rPr>
+        <w:t xml:space="preserve">(mín. </w:t>
+      </w:r>
+      <w:r>
+        <w:rPr>
+          <w:rFonts w:ascii="Arial" w:hAnsi="Arial"/>
+          <w:sz w:val="18"/>
+          <w:szCs w:val="18"/>
+          <w:highlight w:val="yellow"/>
+          <w:lang w:val="es-ES_tradnl"/>
+        </w:rPr>
+        <w:t>1</w:t>
+      </w:r>
+      <w:r>
+        <w:rPr>
+          <w:rFonts w:ascii="Arial" w:hAnsi="Arial"/>
+          <w:sz w:val="18"/>
+          <w:szCs w:val="18"/>
+          <w:highlight w:val="yellow"/>
+          <w:lang w:val="es-ES_tradnl"/>
+        </w:rPr>
+        <w:t xml:space="preserve"> – máx. 5, </w:t>
+      </w:r>
+      <w:r>
+        <w:rPr>
+          <w:rFonts w:ascii="Arial" w:hAnsi="Arial"/>
           <w:b/>
           <w:sz w:val="18"/>
           <w:szCs w:val="18"/>
           <w:highlight w:val="yellow"/>
           <w:lang w:val="es-ES_tradnl"/>
         </w:rPr>
-        <w:t>500</w:t>
-      </w:r>
-      <w:r>
-        <w:rPr>
-          <w:rFonts w:ascii="Arial" w:hAnsi="Arial" w:cs="Arial"/>
+        <w:t>2</w:t>
+      </w:r>
+      <w:r>
+        <w:rPr>
+          <w:rFonts w:ascii="Arial" w:hAnsi="Arial"/>
+          <w:b/>
           <w:sz w:val="18"/>
           <w:szCs w:val="18"/>
           <w:highlight w:val="yellow"/>
           <w:lang w:val="es-ES_tradnl"/>
         </w:rPr>
-        <w:t xml:space="preserve"> caracteres máximo</w:t>
-      </w:r>
-      <w:r>
-        <w:rPr>
-          <w:rFonts w:ascii="Arial" w:hAnsi="Arial" w:cs="Arial"/>
+        <w:t>3</w:t>
+      </w:r>
+      <w:r>
+        <w:rPr>
+          <w:rFonts w:ascii="Arial" w:hAnsi="Arial"/>
           <w:sz w:val="18"/>
           <w:szCs w:val="18"/>
           <w:highlight w:val="yellow"/>
           <w:lang w:val="es-ES_tradnl"/>
         </w:rPr>
+        <w:t xml:space="preserve"> caracteres máximo cada respuesta)</w:t>
+      </w:r>
+    </w:p>
+    <w:p>
+      <w:pPr>
+        <w:rPr>
+          <w:rFonts w:ascii="Arial" w:hAnsi="Arial" w:cs="Arial"/>
+          <w:sz w:val="18"/>
+          <w:szCs w:val="18"/>
+          <w:lang w:val="es-ES_tradnl"/>
+        </w:rPr>
+      </w:pPr>
+      <w:r>
+        <w:rPr>
+          <w:rFonts w:ascii="Arial" w:hAnsi="Arial" w:cs="Arial"/>
+          <w:sz w:val="18"/>
+          <w:szCs w:val="18"/>
+          <w:lang w:val="es-ES_tradnl"/>
+        </w:rPr>
+        <w:t>Semáforo</w:t>
+      </w:r>
+    </w:p>
+    <w:p>
+      <w:pPr>
+        <w:rPr>
+          <w:rFonts w:ascii="Arial" w:hAnsi="Arial" w:cs="Arial"/>
+          <w:sz w:val="18"/>
+          <w:szCs w:val="18"/>
+          <w:lang w:val="es-ES_tradnl"/>
+        </w:rPr>
+      </w:pPr>
+      <w:r>
+        <w:rPr>
+          <w:rFonts w:ascii="Arial" w:hAnsi="Arial" w:cs="Arial"/>
+          <w:sz w:val="18"/>
+          <w:szCs w:val="18"/>
+          <w:lang w:val="es-ES_tradnl"/>
+        </w:rPr>
+        <w:t>Lámpara</w:t>
+      </w:r>
+    </w:p>
+    <w:p>
+      <w:pPr>
+        <w:rPr>
+          <w:rFonts w:ascii="Arial" w:hAnsi="Arial" w:cs="Arial"/>
+          <w:sz w:val="18"/>
+          <w:szCs w:val="18"/>
+          <w:lang w:val="es-ES_tradnl"/>
+        </w:rPr>
+      </w:pPr>
+      <w:r>
+        <w:rPr>
+          <w:rFonts w:ascii="Arial" w:hAnsi="Arial" w:cs="Arial"/>
+          <w:sz w:val="18"/>
+          <w:szCs w:val="18"/>
+          <w:lang w:val="es-ES_tradnl"/>
+        </w:rPr>
+        <w:t>Linterna</w:t>
+      </w:r>
+    </w:p>
+    <w:p>
+      <w:pPr>
+        <w:rPr>
+          <w:rFonts w:ascii="Arial" w:hAnsi="Arial" w:cs="Arial"/>
+          <w:sz w:val="18"/>
+          <w:szCs w:val="18"/>
+          <w:lang w:val="es-ES_tradnl"/>
+        </w:rPr>
+      </w:pPr>
+    </w:p>
+    <w:p>
+      <w:pPr>
+        <w:rPr>
+          <w:rFonts w:ascii="Arial" w:hAnsi="Arial" w:cs="Arial"/>
+          <w:sz w:val="18"/>
+          <w:szCs w:val="18"/>
+          <w:lang w:val="es-ES_tradnl"/>
+        </w:rPr>
+      </w:pPr>
+      <w:r>
+        <w:rPr>
+          <w:rFonts w:ascii="Arial" w:hAnsi="Arial" w:cs="Arial"/>
+          <w:sz w:val="18"/>
+          <w:szCs w:val="18"/>
+          <w:highlight w:val="yellow"/>
+          <w:lang w:val="es-ES_tradnl"/>
+        </w:rPr>
+        <w:t>Audio OPCIONAL</w:t>
+      </w:r>
+      <w:r>
+        <w:rPr>
+          <w:rFonts w:ascii="Arial" w:hAnsi="Arial" w:cs="Arial"/>
+          <w:sz w:val="18"/>
+          <w:szCs w:val="18"/>
+          <w:highlight w:val="yellow"/>
+          <w:lang w:val="es-ES_tradnl"/>
+        </w:rPr>
+        <w:t xml:space="preserve"> (nombre del archivo</w:t>
+      </w:r>
+      <w:r>
+        <w:rPr>
+          <w:rFonts w:ascii="Arial" w:hAnsi="Arial" w:cs="Arial"/>
+          <w:sz w:val="18"/>
+          <w:szCs w:val="18"/>
+          <w:highlight w:val="yellow"/>
+          <w:lang w:val="es-ES_tradnl"/>
+        </w:rPr>
+        <w:t xml:space="preserve"> .mp3</w:t>
+      </w:r>
+      <w:r>
+        <w:rPr>
+          <w:rFonts w:ascii="Arial" w:hAnsi="Arial" w:cs="Arial"/>
+          <w:sz w:val="18"/>
+          <w:szCs w:val="18"/>
+          <w:highlight w:val="yellow"/>
+          <w:lang w:val="es-ES_tradnl"/>
+        </w:rPr>
         <w:t>)</w:t>
       </w:r>
     </w:p>
@@ -3073,20 +3483,11 @@
           <w:lang w:val="es-ES_tradnl"/>
         </w:rPr>
       </w:pPr>
-      <w:r>
-        <w:rPr>
-          <w:rFonts w:ascii="Arial" w:hAnsi="Arial" w:cs="Arial"/>
-          <w:sz w:val="18"/>
-          <w:szCs w:val="18"/>
-          <w:lang w:val="es-ES_tradnl"/>
-        </w:rPr>
-        <w:t>¿Qué hacen la mayoría de las máquinas eléctricas con la energía que reciben?</w:t>
-      </w:r>
-    </w:p>
-    <w:p>
-      <w:pPr>
-        <w:rPr>
-          <w:rFonts w:ascii="Arial" w:hAnsi="Arial" w:cs="Arial"/>
+    </w:p>
+    <w:p>
+      <w:pPr>
+        <w:rPr>
+          <w:rFonts w:ascii="Arial" w:hAnsi="Arial"/>
           <w:sz w:val="18"/>
           <w:szCs w:val="18"/>
           <w:lang w:val="es-ES_tradnl"/>
@@ -3115,93 +3516,74 @@
       </w:r>
       <w:r>
         <w:rPr>
-          <w:rFonts w:ascii="Arial" w:hAnsi="Arial" w:cs="Arial"/>
-          <w:sz w:val="18"/>
-          <w:szCs w:val="18"/>
-          <w:highlight w:val="yellow"/>
-          <w:lang w:val="es-ES_tradnl"/>
-        </w:rPr>
-        <w:t>Nivel</w:t>
-      </w:r>
-      <w:r>
-        <w:rPr>
-          <w:rFonts w:ascii="Arial" w:hAnsi="Arial" w:cs="Arial"/>
-          <w:sz w:val="18"/>
-          <w:szCs w:val="18"/>
-          <w:highlight w:val="yellow"/>
-          <w:lang w:val="es-ES_tradnl"/>
-        </w:rPr>
-        <w:t xml:space="preserve"> 1-Fácil, 2-Medio, ó 3-Dificil:</w:t>
-      </w:r>
-      <w:r>
-        <w:rPr>
-          <w:rFonts w:ascii="Arial" w:hAnsi="Arial" w:cs="Arial"/>
-          <w:sz w:val="18"/>
-          <w:szCs w:val="18"/>
-          <w:lang w:val="es-ES_tradnl"/>
-        </w:rPr>
-        <w:t xml:space="preserve"> </w:t>
-      </w:r>
-    </w:p>
-    <w:p>
-      <w:pPr>
-        <w:rPr>
-          <w:rFonts w:ascii="Arial" w:hAnsi="Arial" w:cs="Arial"/>
-          <w:sz w:val="18"/>
-          <w:szCs w:val="18"/>
-          <w:lang w:val="es-ES_tradnl"/>
-        </w:rPr>
-      </w:pPr>
-      <w:r>
-        <w:rPr>
-          <w:rFonts w:ascii="Arial" w:hAnsi="Arial" w:cs="Arial"/>
-          <w:sz w:val="18"/>
-          <w:szCs w:val="18"/>
-          <w:lang w:val="es-ES_tradnl"/>
-        </w:rPr>
-        <w:t>2-Medio</w:t>
-      </w:r>
-    </w:p>
-    <w:p>
-      <w:pPr>
-        <w:rPr>
-          <w:rFonts w:ascii="Arial" w:hAnsi="Arial" w:cs="Arial"/>
-          <w:sz w:val="18"/>
-          <w:szCs w:val="18"/>
-          <w:lang w:val="es-ES_tradnl"/>
-        </w:rPr>
-      </w:pPr>
-    </w:p>
-    <w:p>
-      <w:pPr>
-        <w:rPr>
-          <w:rFonts w:ascii="Arial" w:hAnsi="Arial" w:cs="Arial"/>
-          <w:sz w:val="18"/>
-          <w:szCs w:val="18"/>
-          <w:lang w:val="es-ES_tradnl"/>
-        </w:rPr>
-      </w:pPr>
-    </w:p>
-    <w:p>
-      <w:pPr>
-        <w:rPr>
-          <w:rFonts w:ascii="Arial" w:hAnsi="Arial" w:cs="Arial"/>
-          <w:sz w:val="18"/>
-          <w:szCs w:val="18"/>
-          <w:lang w:val="es-ES_tradnl"/>
-        </w:rPr>
-      </w:pPr>
-      <w:r>
-        <w:rPr>
-          <w:rFonts w:ascii="Arial" w:hAnsi="Arial" w:cs="Arial"/>
-          <w:sz w:val="18"/>
-          <w:szCs w:val="18"/>
-          <w:highlight w:val="green"/>
-          <w:lang w:val="es-ES_tradnl"/>
-        </w:rPr>
-        <w:lastRenderedPageBreak/>
-        <w:t>PREGUNTA 2</w:t>
-      </w:r>
+          <w:rFonts w:ascii="Arial" w:hAnsi="Arial"/>
+          <w:sz w:val="18"/>
+          <w:szCs w:val="18"/>
+          <w:highlight w:val="green"/>
+          <w:lang w:val="es-ES_tradnl"/>
+        </w:rPr>
+        <w:t>Contenedor 2</w:t>
+      </w:r>
+      <w:r>
+        <w:rPr>
+          <w:rFonts w:ascii="Arial" w:hAnsi="Arial"/>
+          <w:sz w:val="18"/>
+          <w:szCs w:val="18"/>
+          <w:highlight w:val="green"/>
+          <w:lang w:val="es-ES_tradnl"/>
+        </w:rPr>
+        <w:t xml:space="preserve"> (</w:t>
+      </w:r>
+      <w:r>
+        <w:rPr>
+          <w:rFonts w:ascii="Arial" w:hAnsi="Arial"/>
+          <w:b/>
+          <w:sz w:val="18"/>
+          <w:szCs w:val="18"/>
+          <w:highlight w:val="green"/>
+          <w:lang w:val="es-ES_tradnl"/>
+        </w:rPr>
+        <w:t>25</w:t>
+      </w:r>
+      <w:r>
+        <w:rPr>
+          <w:rFonts w:ascii="Arial" w:hAnsi="Arial"/>
+          <w:sz w:val="18"/>
+          <w:szCs w:val="18"/>
+          <w:highlight w:val="green"/>
+          <w:lang w:val="es-ES_tradnl"/>
+        </w:rPr>
+        <w:t xml:space="preserve"> caracteres máximo)</w:t>
+      </w:r>
+    </w:p>
+    <w:p>
+      <w:pPr>
+        <w:rPr>
+          <w:rFonts w:ascii="Arial" w:hAnsi="Arial" w:cs="Arial"/>
+          <w:sz w:val="18"/>
+          <w:szCs w:val="18"/>
+          <w:lang w:val="es-ES_tradnl"/>
+        </w:rPr>
+      </w:pPr>
+      <w:r>
+        <w:rPr>
+          <w:rFonts w:ascii="Arial" w:hAnsi="Arial" w:cs="Arial"/>
+          <w:sz w:val="18"/>
+          <w:szCs w:val="18"/>
+          <w:lang w:val="es-ES_tradnl"/>
+        </w:rPr>
+        <w:t>Movimiento</w:t>
+      </w:r>
+    </w:p>
+    <w:p>
+      <w:pPr>
+        <w:rPr>
+          <w:rFonts w:ascii="Arial" w:hAnsi="Arial" w:cs="Arial"/>
+          <w:sz w:val="18"/>
+          <w:szCs w:val="18"/>
+          <w:lang w:val="es-ES_tradnl"/>
+        </w:rPr>
+      </w:pPr>
     </w:p>
     <w:p>
       <w:pPr>
@@ -3221,6 +3603,7 @@
           <w:szCs w:val="18"/>
           <w:lang w:val="es-ES_tradnl"/>
         </w:rPr>
+        <w:lastRenderedPageBreak/>
         <w:t>*</w:t>
       </w:r>
       <w:r>
@@ -3241,47 +3624,215 @@
           <w:highlight w:val="yellow"/>
           <w:lang w:val="es-ES_tradnl"/>
         </w:rPr>
-        <w:t>Enunciado (p</w:t>
-      </w:r>
-      <w:r>
-        <w:rPr>
-          <w:rFonts w:ascii="Arial" w:hAnsi="Arial" w:cs="Arial"/>
+        <w:t xml:space="preserve">Respuestas </w:t>
+      </w:r>
+      <w:r>
+        <w:rPr>
+          <w:rFonts w:ascii="Arial" w:hAnsi="Arial"/>
           <w:sz w:val="18"/>
           <w:szCs w:val="18"/>
           <w:highlight w:val="yellow"/>
           <w:lang w:val="es-ES_tradnl"/>
         </w:rPr>
-        <w:t xml:space="preserve">regunta </w:t>
-      </w:r>
-      <w:r>
-        <w:rPr>
-          <w:rFonts w:ascii="Arial" w:hAnsi="Arial" w:cs="Arial"/>
+        <w:t xml:space="preserve">(mín. </w:t>
+      </w:r>
+      <w:r>
+        <w:rPr>
+          <w:rFonts w:ascii="Arial" w:hAnsi="Arial"/>
+          <w:sz w:val="18"/>
+          <w:szCs w:val="18"/>
+          <w:highlight w:val="yellow"/>
+          <w:lang w:val="es-ES_tradnl"/>
+        </w:rPr>
+        <w:t>1</w:t>
+      </w:r>
+      <w:r>
+        <w:rPr>
+          <w:rFonts w:ascii="Arial" w:hAnsi="Arial"/>
+          <w:sz w:val="18"/>
+          <w:szCs w:val="18"/>
+          <w:highlight w:val="yellow"/>
+          <w:lang w:val="es-ES_tradnl"/>
+        </w:rPr>
+        <w:t xml:space="preserve"> – máx. 5, </w:t>
+      </w:r>
+      <w:r>
+        <w:rPr>
+          <w:rFonts w:ascii="Arial" w:hAnsi="Arial"/>
           <w:b/>
           <w:sz w:val="18"/>
           <w:szCs w:val="18"/>
           <w:highlight w:val="yellow"/>
           <w:lang w:val="es-ES_tradnl"/>
         </w:rPr>
-        <w:t>500</w:t>
-      </w:r>
-      <w:r>
-        <w:rPr>
-          <w:rFonts w:ascii="Arial" w:hAnsi="Arial" w:cs="Arial"/>
+        <w:t>2</w:t>
+      </w:r>
+      <w:r>
+        <w:rPr>
+          <w:rFonts w:ascii="Arial" w:hAnsi="Arial"/>
+          <w:b/>
           <w:sz w:val="18"/>
           <w:szCs w:val="18"/>
           <w:highlight w:val="yellow"/>
           <w:lang w:val="es-ES_tradnl"/>
         </w:rPr>
-        <w:t xml:space="preserve"> caracteres máximo</w:t>
-      </w:r>
-      <w:r>
-        <w:rPr>
-          <w:rFonts w:ascii="Arial" w:hAnsi="Arial" w:cs="Arial"/>
+        <w:t>3</w:t>
+      </w:r>
+      <w:r>
+        <w:rPr>
+          <w:rFonts w:ascii="Arial" w:hAnsi="Arial"/>
           <w:sz w:val="18"/>
           <w:szCs w:val="18"/>
           <w:highlight w:val="yellow"/>
           <w:lang w:val="es-ES_tradnl"/>
         </w:rPr>
+        <w:t xml:space="preserve"> caracteres máximo cada respuesta)</w:t>
+      </w:r>
+    </w:p>
+    <w:p>
+      <w:pPr>
+        <w:rPr>
+          <w:rFonts w:ascii="Arial" w:hAnsi="Arial" w:cs="Arial"/>
+          <w:sz w:val="18"/>
+          <w:szCs w:val="18"/>
+          <w:lang w:val="es-ES_tradnl"/>
+        </w:rPr>
+      </w:pPr>
+      <w:r>
+        <w:rPr>
+          <w:rFonts w:ascii="Arial" w:hAnsi="Arial" w:cs="Arial"/>
+          <w:sz w:val="18"/>
+          <w:szCs w:val="18"/>
+          <w:lang w:val="es-ES_tradnl"/>
+        </w:rPr>
+        <w:t>M</w:t>
+      </w:r>
+      <w:r>
+        <w:rPr>
+          <w:rFonts w:ascii="Arial" w:hAnsi="Arial" w:cs="Arial"/>
+          <w:sz w:val="18"/>
+          <w:szCs w:val="18"/>
+          <w:lang w:val="es-ES_tradnl"/>
+        </w:rPr>
+        <w:t>otor</w:t>
+      </w:r>
+      <w:bookmarkStart w:id="0" w:name="_GoBack"/>
+      <w:bookmarkEnd w:id="0"/>
+      <w:r>
+        <w:rPr>
+          <w:rFonts w:ascii="Arial" w:hAnsi="Arial" w:cs="Arial"/>
+          <w:sz w:val="18"/>
+          <w:szCs w:val="18"/>
+          <w:lang w:val="es-ES_tradnl"/>
+        </w:rPr>
+        <w:t xml:space="preserve"> eléctrica</w:t>
+      </w:r>
+    </w:p>
+    <w:p>
+      <w:pPr>
+        <w:rPr>
+          <w:rFonts w:ascii="Arial" w:hAnsi="Arial" w:cs="Arial"/>
+          <w:sz w:val="18"/>
+          <w:szCs w:val="18"/>
+          <w:lang w:val="es-ES_tradnl"/>
+        </w:rPr>
+      </w:pPr>
+      <w:r>
+        <w:rPr>
+          <w:rFonts w:ascii="Arial" w:hAnsi="Arial" w:cs="Arial"/>
+          <w:sz w:val="18"/>
+          <w:szCs w:val="18"/>
+          <w:lang w:val="es-ES_tradnl"/>
+        </w:rPr>
+        <w:t>Aspiradora</w:t>
+      </w:r>
+    </w:p>
+    <w:p>
+      <w:pPr>
+        <w:rPr>
+          <w:rFonts w:ascii="Arial" w:hAnsi="Arial" w:cs="Arial"/>
+          <w:sz w:val="18"/>
+          <w:szCs w:val="18"/>
+          <w:lang w:val="es-ES_tradnl"/>
+        </w:rPr>
+      </w:pPr>
+      <w:r>
+        <w:rPr>
+          <w:rFonts w:ascii="Arial" w:hAnsi="Arial" w:cs="Arial"/>
+          <w:sz w:val="18"/>
+          <w:szCs w:val="18"/>
+          <w:lang w:val="es-ES_tradnl"/>
+        </w:rPr>
+        <w:t>Escalera eléctrica</w:t>
+      </w:r>
+    </w:p>
+    <w:p>
+      <w:pPr>
+        <w:rPr>
+          <w:rFonts w:ascii="Arial" w:hAnsi="Arial" w:cs="Arial"/>
+          <w:sz w:val="18"/>
+          <w:szCs w:val="18"/>
+          <w:lang w:val="es-ES_tradnl"/>
+        </w:rPr>
+      </w:pPr>
+    </w:p>
+    <w:p>
+      <w:pPr>
+        <w:rPr>
+          <w:rFonts w:ascii="Arial" w:hAnsi="Arial" w:cs="Arial"/>
+          <w:sz w:val="18"/>
+          <w:szCs w:val="18"/>
+          <w:lang w:val="es-ES_tradnl"/>
+        </w:rPr>
+      </w:pPr>
+    </w:p>
+    <w:p>
+      <w:pPr>
+        <w:rPr>
+          <w:rFonts w:ascii="Arial" w:hAnsi="Arial" w:cs="Arial"/>
+          <w:sz w:val="18"/>
+          <w:szCs w:val="18"/>
+          <w:lang w:val="es-ES_tradnl"/>
+        </w:rPr>
+      </w:pPr>
+      <w:r>
+        <w:rPr>
+          <w:rFonts w:ascii="Arial" w:hAnsi="Arial" w:cs="Arial"/>
+          <w:sz w:val="18"/>
+          <w:szCs w:val="18"/>
+          <w:highlight w:val="yellow"/>
+          <w:lang w:val="es-ES_tradnl"/>
+        </w:rPr>
+        <w:t>Audio OPCIONAL</w:t>
+      </w:r>
+      <w:r>
+        <w:rPr>
+          <w:rFonts w:ascii="Arial" w:hAnsi="Arial" w:cs="Arial"/>
+          <w:sz w:val="18"/>
+          <w:szCs w:val="18"/>
+          <w:highlight w:val="yellow"/>
+          <w:lang w:val="es-ES_tradnl"/>
+        </w:rPr>
+        <w:t xml:space="preserve"> (nombre del archivo</w:t>
+      </w:r>
+      <w:r>
+        <w:rPr>
+          <w:rFonts w:ascii="Arial" w:hAnsi="Arial" w:cs="Arial"/>
+          <w:sz w:val="18"/>
+          <w:szCs w:val="18"/>
+          <w:highlight w:val="yellow"/>
+          <w:lang w:val="es-ES_tradnl"/>
+        </w:rPr>
+        <w:t xml:space="preserve"> .mp3</w:t>
+      </w:r>
+      <w:r>
+        <w:rPr>
+          <w:rFonts w:ascii="Arial" w:hAnsi="Arial" w:cs="Arial"/>
+          <w:sz w:val="18"/>
+          <w:szCs w:val="18"/>
+          <w:highlight w:val="yellow"/>
+          <w:lang w:val="es-ES_tradnl"/>
+        </w:rPr>
         <w:t>)</w:t>
       </w:r>
     </w:p>
@@ -3294,26 +3845,19 @@
           <w:lang w:val="es-ES_tradnl"/>
         </w:rPr>
       </w:pPr>
-      <w:r>
-        <w:rPr>
-          <w:rFonts w:ascii="Arial" w:hAnsi="Arial" w:cs="Arial"/>
-          <w:sz w:val="18"/>
-          <w:szCs w:val="18"/>
-          <w:lang w:val="es-ES_tradnl"/>
-        </w:rPr>
-        <w:t>¿Qué tienen en común una corriente eléctrica y una corriente de agua?</w:t>
-      </w:r>
-    </w:p>
-    <w:p>
-      <w:pPr>
-        <w:rPr>
-          <w:rFonts w:ascii="Arial" w:hAnsi="Arial" w:cs="Arial"/>
-          <w:sz w:val="18"/>
-          <w:szCs w:val="18"/>
-          <w:lang w:val="es-ES_tradnl"/>
-        </w:rPr>
-      </w:pPr>
-      <w:r>
+    </w:p>
+    <w:p>
+      <w:pPr>
+        <w:rPr>
+          <w:rFonts w:ascii="Arial" w:hAnsi="Arial" w:cs="Arial"/>
+          <w:sz w:val="18"/>
+          <w:szCs w:val="18"/>
+          <w:lang w:val="es-ES_tradnl"/>
+        </w:rPr>
+      </w:pPr>
+    </w:p>
+    <w:p>
+      <w:pPr>
         <w:rPr>
           <w:rFonts w:ascii="Arial" w:hAnsi="Arial"/>
           <w:b/>
@@ -3322,96 +3866,87 @@
           <w:szCs w:val="18"/>
           <w:lang w:val="es-ES_tradnl"/>
         </w:rPr>
-        <w:t>*</w:t>
-      </w:r>
-      <w:r>
-        <w:rPr>
-          <w:rFonts w:ascii="Arial" w:hAnsi="Arial"/>
-          <w:color w:val="FF0000"/>
-          <w:sz w:val="18"/>
-          <w:szCs w:val="18"/>
-          <w:lang w:val="es-ES_tradnl"/>
-        </w:rPr>
-        <w:t xml:space="preserve"> </w:t>
-      </w:r>
-      <w:r>
-        <w:rPr>
-          <w:rFonts w:ascii="Arial" w:hAnsi="Arial" w:cs="Arial"/>
-          <w:sz w:val="18"/>
-          <w:szCs w:val="18"/>
-          <w:highlight w:val="yellow"/>
-          <w:lang w:val="es-ES_tradnl"/>
-        </w:rPr>
-        <w:t>Nivel</w:t>
-      </w:r>
-      <w:r>
-        <w:rPr>
-          <w:rFonts w:ascii="Arial" w:hAnsi="Arial" w:cs="Arial"/>
-          <w:sz w:val="18"/>
-          <w:szCs w:val="18"/>
-          <w:highlight w:val="yellow"/>
-          <w:lang w:val="es-ES_tradnl"/>
-        </w:rPr>
-        <w:t xml:space="preserve"> 1-Fácil, 2-Medio, ó 3-Dificil:</w:t>
-      </w:r>
-      <w:r>
-        <w:rPr>
-          <w:rFonts w:ascii="Arial" w:hAnsi="Arial" w:cs="Arial"/>
-          <w:sz w:val="18"/>
-          <w:szCs w:val="18"/>
-          <w:lang w:val="es-ES_tradnl"/>
-        </w:rPr>
-        <w:t xml:space="preserve"> </w:t>
-      </w:r>
-    </w:p>
-    <w:p>
-      <w:pPr>
-        <w:rPr>
-          <w:rFonts w:ascii="Arial" w:hAnsi="Arial" w:cs="Arial"/>
-          <w:sz w:val="18"/>
-          <w:szCs w:val="18"/>
-          <w:lang w:val="es-ES_tradnl"/>
-        </w:rPr>
-      </w:pPr>
-      <w:r>
-        <w:rPr>
-          <w:rFonts w:ascii="Arial" w:hAnsi="Arial" w:cs="Arial"/>
-          <w:sz w:val="18"/>
-          <w:szCs w:val="18"/>
-          <w:lang w:val="es-ES_tradnl"/>
-        </w:rPr>
-        <w:t>2-Medio</w:t>
-      </w:r>
-    </w:p>
-    <w:p>
-      <w:pPr>
-        <w:rPr>
-          <w:rFonts w:ascii="Arial" w:hAnsi="Arial" w:cs="Arial"/>
-          <w:sz w:val="18"/>
-          <w:szCs w:val="18"/>
-          <w:lang w:val="es-ES_tradnl"/>
-        </w:rPr>
-      </w:pPr>
-    </w:p>
-    <w:p>
-      <w:pPr>
-        <w:rPr>
-          <w:rFonts w:ascii="Arial" w:hAnsi="Arial" w:cs="Arial"/>
-          <w:sz w:val="18"/>
-          <w:szCs w:val="18"/>
-          <w:lang w:val="es-ES_tradnl"/>
-        </w:rPr>
-      </w:pPr>
-      <w:r>
-        <w:rPr>
-          <w:rFonts w:ascii="Arial" w:hAnsi="Arial" w:cs="Arial"/>
-          <w:sz w:val="18"/>
-          <w:szCs w:val="18"/>
-          <w:highlight w:val="green"/>
-          <w:lang w:val="es-ES_tradnl"/>
-        </w:rPr>
-        <w:t>PREGUNTA 3</w:t>
-      </w:r>
+      </w:pPr>
+    </w:p>
+    <w:p>
+      <w:pPr>
+        <w:rPr>
+          <w:rFonts w:ascii="Arial" w:hAnsi="Arial"/>
+          <w:sz w:val="18"/>
+          <w:szCs w:val="18"/>
+          <w:lang w:val="es-ES_tradnl"/>
+        </w:rPr>
+      </w:pPr>
+      <w:r>
+        <w:rPr>
+          <w:rFonts w:ascii="Arial" w:hAnsi="Arial"/>
+          <w:sz w:val="18"/>
+          <w:szCs w:val="18"/>
+          <w:highlight w:val="green"/>
+          <w:lang w:val="es-ES_tradnl"/>
+        </w:rPr>
+        <w:t>Contenedor 3</w:t>
+      </w:r>
+      <w:r>
+        <w:rPr>
+          <w:rFonts w:ascii="Arial" w:hAnsi="Arial"/>
+          <w:sz w:val="18"/>
+          <w:szCs w:val="18"/>
+          <w:highlight w:val="green"/>
+          <w:lang w:val="es-ES_tradnl"/>
+        </w:rPr>
+        <w:t xml:space="preserve"> (</w:t>
+      </w:r>
+      <w:r>
+        <w:rPr>
+          <w:rFonts w:ascii="Arial" w:hAnsi="Arial"/>
+          <w:b/>
+          <w:sz w:val="18"/>
+          <w:szCs w:val="18"/>
+          <w:highlight w:val="green"/>
+          <w:lang w:val="es-ES_tradnl"/>
+        </w:rPr>
+        <w:t>25</w:t>
+      </w:r>
+      <w:r>
+        <w:rPr>
+          <w:rFonts w:ascii="Arial" w:hAnsi="Arial"/>
+          <w:sz w:val="18"/>
+          <w:szCs w:val="18"/>
+          <w:highlight w:val="green"/>
+          <w:lang w:val="es-ES_tradnl"/>
+        </w:rPr>
+        <w:t xml:space="preserve"> caracteres máximo)</w:t>
+      </w:r>
+    </w:p>
+    <w:p>
+      <w:pPr>
+        <w:rPr>
+          <w:rFonts w:ascii="Arial" w:hAnsi="Arial" w:cs="Arial"/>
+          <w:sz w:val="18"/>
+          <w:szCs w:val="18"/>
+          <w:lang w:val="es-ES_tradnl"/>
+        </w:rPr>
+      </w:pPr>
+      <w:r>
+        <w:rPr>
+          <w:rFonts w:ascii="Arial" w:hAnsi="Arial" w:cs="Arial"/>
+          <w:sz w:val="18"/>
+          <w:szCs w:val="18"/>
+          <w:lang w:val="es-ES_tradnl"/>
+        </w:rPr>
+        <w:t>Calor</w:t>
+      </w:r>
+    </w:p>
+    <w:p>
+      <w:pPr>
+        <w:rPr>
+          <w:rFonts w:ascii="Arial" w:hAnsi="Arial" w:cs="Arial"/>
+          <w:sz w:val="18"/>
+          <w:szCs w:val="18"/>
+          <w:lang w:val="es-ES_tradnl"/>
+        </w:rPr>
+      </w:pPr>
     </w:p>
     <w:p>
       <w:pPr>
@@ -3451,47 +3986,185 @@
           <w:highlight w:val="yellow"/>
           <w:lang w:val="es-ES_tradnl"/>
         </w:rPr>
-        <w:t>Enunciado (p</w:t>
-      </w:r>
-      <w:r>
-        <w:rPr>
-          <w:rFonts w:ascii="Arial" w:hAnsi="Arial" w:cs="Arial"/>
+        <w:t xml:space="preserve">Respuestas </w:t>
+      </w:r>
+      <w:r>
+        <w:rPr>
+          <w:rFonts w:ascii="Arial" w:hAnsi="Arial"/>
           <w:sz w:val="18"/>
           <w:szCs w:val="18"/>
           <w:highlight w:val="yellow"/>
           <w:lang w:val="es-ES_tradnl"/>
         </w:rPr>
-        <w:t xml:space="preserve">regunta </w:t>
-      </w:r>
-      <w:r>
-        <w:rPr>
-          <w:rFonts w:ascii="Arial" w:hAnsi="Arial" w:cs="Arial"/>
+        <w:t xml:space="preserve">(mín. </w:t>
+      </w:r>
+      <w:r>
+        <w:rPr>
+          <w:rFonts w:ascii="Arial" w:hAnsi="Arial"/>
+          <w:sz w:val="18"/>
+          <w:szCs w:val="18"/>
+          <w:highlight w:val="yellow"/>
+          <w:lang w:val="es-ES_tradnl"/>
+        </w:rPr>
+        <w:t>1</w:t>
+      </w:r>
+      <w:r>
+        <w:rPr>
+          <w:rFonts w:ascii="Arial" w:hAnsi="Arial"/>
+          <w:sz w:val="18"/>
+          <w:szCs w:val="18"/>
+          <w:highlight w:val="yellow"/>
+          <w:lang w:val="es-ES_tradnl"/>
+        </w:rPr>
+        <w:t xml:space="preserve"> – máx. 5, </w:t>
+      </w:r>
+      <w:r>
+        <w:rPr>
+          <w:rFonts w:ascii="Arial" w:hAnsi="Arial"/>
           <w:b/>
           <w:sz w:val="18"/>
           <w:szCs w:val="18"/>
           <w:highlight w:val="yellow"/>
           <w:lang w:val="es-ES_tradnl"/>
         </w:rPr>
-        <w:t>500</w:t>
-      </w:r>
-      <w:r>
-        <w:rPr>
-          <w:rFonts w:ascii="Arial" w:hAnsi="Arial" w:cs="Arial"/>
+        <w:t>2</w:t>
+      </w:r>
+      <w:r>
+        <w:rPr>
+          <w:rFonts w:ascii="Arial" w:hAnsi="Arial"/>
+          <w:b/>
           <w:sz w:val="18"/>
           <w:szCs w:val="18"/>
           <w:highlight w:val="yellow"/>
           <w:lang w:val="es-ES_tradnl"/>
         </w:rPr>
-        <w:t xml:space="preserve"> caracteres máximo</w:t>
-      </w:r>
-      <w:r>
-        <w:rPr>
-          <w:rFonts w:ascii="Arial" w:hAnsi="Arial" w:cs="Arial"/>
+        <w:t>3</w:t>
+      </w:r>
+      <w:r>
+        <w:rPr>
+          <w:rFonts w:ascii="Arial" w:hAnsi="Arial"/>
           <w:sz w:val="18"/>
           <w:szCs w:val="18"/>
           <w:highlight w:val="yellow"/>
           <w:lang w:val="es-ES_tradnl"/>
         </w:rPr>
+        <w:t xml:space="preserve"> caracteres máximo cada respuesta)</w:t>
+      </w:r>
+    </w:p>
+    <w:p>
+      <w:pPr>
+        <w:rPr>
+          <w:rFonts w:ascii="Arial" w:hAnsi="Arial" w:cs="Arial"/>
+          <w:sz w:val="18"/>
+          <w:szCs w:val="18"/>
+          <w:lang w:val="es-ES_tradnl"/>
+        </w:rPr>
+      </w:pPr>
+      <w:r>
+        <w:rPr>
+          <w:rFonts w:ascii="Arial" w:hAnsi="Arial" w:cs="Arial"/>
+          <w:sz w:val="18"/>
+          <w:szCs w:val="18"/>
+          <w:lang w:val="es-ES_tradnl"/>
+        </w:rPr>
+        <w:t>Faja eléctrica</w:t>
+      </w:r>
+    </w:p>
+    <w:p>
+      <w:pPr>
+        <w:rPr>
+          <w:rFonts w:ascii="Arial" w:hAnsi="Arial" w:cs="Arial"/>
+          <w:sz w:val="18"/>
+          <w:szCs w:val="18"/>
+          <w:lang w:val="es-ES_tradnl"/>
+        </w:rPr>
+      </w:pPr>
+      <w:r>
+        <w:rPr>
+          <w:rFonts w:ascii="Arial" w:hAnsi="Arial" w:cs="Arial"/>
+          <w:sz w:val="18"/>
+          <w:szCs w:val="18"/>
+          <w:lang w:val="es-ES_tradnl"/>
+        </w:rPr>
+        <w:t>Secador de cabello</w:t>
+      </w:r>
+    </w:p>
+    <w:p>
+      <w:pPr>
+        <w:rPr>
+          <w:rFonts w:ascii="Arial" w:hAnsi="Arial" w:cs="Arial"/>
+          <w:sz w:val="18"/>
+          <w:szCs w:val="18"/>
+          <w:lang w:val="es-ES_tradnl"/>
+        </w:rPr>
+      </w:pPr>
+      <w:r>
+        <w:rPr>
+          <w:rFonts w:ascii="Arial" w:hAnsi="Arial" w:cs="Arial"/>
+          <w:sz w:val="18"/>
+          <w:szCs w:val="18"/>
+          <w:lang w:val="es-ES_tradnl"/>
+        </w:rPr>
+        <w:t>Olla eléctrica</w:t>
+      </w:r>
+    </w:p>
+    <w:p>
+      <w:pPr>
+        <w:rPr>
+          <w:rFonts w:ascii="Arial" w:hAnsi="Arial" w:cs="Arial"/>
+          <w:sz w:val="18"/>
+          <w:szCs w:val="18"/>
+          <w:lang w:val="es-ES_tradnl"/>
+        </w:rPr>
+      </w:pPr>
+    </w:p>
+    <w:p>
+      <w:pPr>
+        <w:rPr>
+          <w:rFonts w:ascii="Arial" w:hAnsi="Arial" w:cs="Arial"/>
+          <w:sz w:val="18"/>
+          <w:szCs w:val="18"/>
+          <w:lang w:val="es-ES_tradnl"/>
+        </w:rPr>
+      </w:pPr>
+      <w:r>
+        <w:rPr>
+          <w:rFonts w:ascii="Arial" w:hAnsi="Arial" w:cs="Arial"/>
+          <w:sz w:val="18"/>
+          <w:szCs w:val="18"/>
+          <w:highlight w:val="yellow"/>
+          <w:lang w:val="es-ES_tradnl"/>
+        </w:rPr>
+        <w:t>Audio OPCIONAL</w:t>
+      </w:r>
+      <w:r>
+        <w:rPr>
+          <w:rFonts w:ascii="Arial" w:hAnsi="Arial" w:cs="Arial"/>
+          <w:sz w:val="18"/>
+          <w:szCs w:val="18"/>
+          <w:highlight w:val="yellow"/>
+          <w:lang w:val="es-ES_tradnl"/>
+        </w:rPr>
+        <w:t xml:space="preserve"> (nombre del archivo</w:t>
+      </w:r>
+      <w:r>
+        <w:rPr>
+          <w:rFonts w:ascii="Arial" w:hAnsi="Arial" w:cs="Arial"/>
+          <w:sz w:val="18"/>
+          <w:szCs w:val="18"/>
+          <w:highlight w:val="yellow"/>
+          <w:lang w:val="es-ES_tradnl"/>
+        </w:rPr>
+        <w:t xml:space="preserve"> .mp3</w:t>
+      </w:r>
+      <w:r>
+        <w:rPr>
+          <w:rFonts w:ascii="Arial" w:hAnsi="Arial" w:cs="Arial"/>
+          <w:sz w:val="18"/>
+          <w:szCs w:val="18"/>
+          <w:highlight w:val="yellow"/>
+          <w:lang w:val="es-ES_tradnl"/>
+        </w:rPr>
         <w:t>)</w:t>
       </w:r>
     </w:p>
@@ -3504,36 +4177,19 @@
           <w:lang w:val="es-ES_tradnl"/>
         </w:rPr>
       </w:pPr>
-      <w:r>
-        <w:rPr>
-          <w:rFonts w:ascii="Arial" w:hAnsi="Arial" w:cs="Arial"/>
-          <w:sz w:val="18"/>
-          <w:szCs w:val="18"/>
-          <w:lang w:val="es-ES_tradnl"/>
-        </w:rPr>
-        <w:t>Normalmente, ¿qué partículas conforman las corrientes eléctricas?</w:t>
-      </w:r>
-    </w:p>
-    <w:p>
-      <w:pPr>
-        <w:rPr>
-          <w:rFonts w:ascii="Arial" w:hAnsi="Arial" w:cs="Arial"/>
-          <w:sz w:val="18"/>
-          <w:szCs w:val="18"/>
-          <w:lang w:val="es-ES_tradnl"/>
-        </w:rPr>
-      </w:pPr>
-    </w:p>
-    <w:p>
-      <w:pPr>
-        <w:rPr>
-          <w:rFonts w:ascii="Arial" w:hAnsi="Arial" w:cs="Arial"/>
-          <w:sz w:val="18"/>
-          <w:szCs w:val="18"/>
-          <w:lang w:val="es-ES_tradnl"/>
-        </w:rPr>
-      </w:pPr>
-      <w:r>
+    </w:p>
+    <w:p>
+      <w:pPr>
+        <w:rPr>
+          <w:rFonts w:ascii="Arial" w:hAnsi="Arial" w:cs="Arial"/>
+          <w:sz w:val="18"/>
+          <w:szCs w:val="18"/>
+          <w:lang w:val="es-ES_tradnl"/>
+        </w:rPr>
+      </w:pPr>
+    </w:p>
+    <w:p>
+      <w:pPr>
         <w:rPr>
           <w:rFonts w:ascii="Arial" w:hAnsi="Arial"/>
           <w:b/>
@@ -3542,106 +4198,87 @@
           <w:szCs w:val="18"/>
           <w:lang w:val="es-ES_tradnl"/>
         </w:rPr>
-        <w:t>*</w:t>
-      </w:r>
-      <w:r>
-        <w:rPr>
-          <w:rFonts w:ascii="Arial" w:hAnsi="Arial"/>
-          <w:color w:val="FF0000"/>
-          <w:sz w:val="18"/>
-          <w:szCs w:val="18"/>
-          <w:lang w:val="es-ES_tradnl"/>
-        </w:rPr>
-        <w:t xml:space="preserve"> </w:t>
-      </w:r>
-      <w:r>
-        <w:rPr>
-          <w:rFonts w:ascii="Arial" w:hAnsi="Arial" w:cs="Arial"/>
-          <w:sz w:val="18"/>
-          <w:szCs w:val="18"/>
-          <w:highlight w:val="yellow"/>
-          <w:lang w:val="es-ES_tradnl"/>
-        </w:rPr>
-        <w:t>Nivel</w:t>
-      </w:r>
-      <w:r>
-        <w:rPr>
-          <w:rFonts w:ascii="Arial" w:hAnsi="Arial" w:cs="Arial"/>
-          <w:sz w:val="18"/>
-          <w:szCs w:val="18"/>
-          <w:highlight w:val="yellow"/>
-          <w:lang w:val="es-ES_tradnl"/>
-        </w:rPr>
-        <w:t xml:space="preserve"> 1-Fácil, 2-Medio, ó 3-Dificil:</w:t>
-      </w:r>
-      <w:r>
-        <w:rPr>
-          <w:rFonts w:ascii="Arial" w:hAnsi="Arial" w:cs="Arial"/>
-          <w:sz w:val="18"/>
-          <w:szCs w:val="18"/>
-          <w:lang w:val="es-ES_tradnl"/>
-        </w:rPr>
-        <w:t xml:space="preserve"> </w:t>
-      </w:r>
-    </w:p>
-    <w:p>
-      <w:pPr>
-        <w:rPr>
-          <w:rFonts w:ascii="Arial" w:hAnsi="Arial" w:cs="Arial"/>
-          <w:sz w:val="18"/>
-          <w:szCs w:val="18"/>
-          <w:lang w:val="es-ES_tradnl"/>
-        </w:rPr>
-      </w:pPr>
-      <w:r>
-        <w:rPr>
-          <w:rFonts w:ascii="Arial" w:hAnsi="Arial" w:cs="Arial"/>
-          <w:sz w:val="18"/>
-          <w:szCs w:val="18"/>
-          <w:lang w:val="es-ES_tradnl"/>
-        </w:rPr>
-        <w:t>1-Fácil</w:t>
-      </w:r>
-    </w:p>
-    <w:p>
-      <w:pPr>
-        <w:rPr>
-          <w:rFonts w:ascii="Arial" w:hAnsi="Arial" w:cs="Arial"/>
-          <w:sz w:val="18"/>
-          <w:szCs w:val="18"/>
-          <w:lang w:val="es-ES_tradnl"/>
-        </w:rPr>
-      </w:pPr>
-    </w:p>
-    <w:p>
-      <w:pPr>
-        <w:rPr>
-          <w:rFonts w:ascii="Arial" w:hAnsi="Arial" w:cs="Arial"/>
-          <w:sz w:val="18"/>
-          <w:szCs w:val="18"/>
-          <w:lang w:val="es-ES_tradnl"/>
-        </w:rPr>
-      </w:pPr>
-    </w:p>
-    <w:p>
-      <w:pPr>
-        <w:rPr>
-          <w:rFonts w:ascii="Arial" w:hAnsi="Arial" w:cs="Arial"/>
-          <w:sz w:val="18"/>
-          <w:szCs w:val="18"/>
-          <w:lang w:val="es-ES_tradnl"/>
-        </w:rPr>
-      </w:pPr>
-      <w:r>
-        <w:rPr>
-          <w:rFonts w:ascii="Arial" w:hAnsi="Arial" w:cs="Arial"/>
-          <w:sz w:val="18"/>
-          <w:szCs w:val="18"/>
-          <w:highlight w:val="green"/>
-          <w:lang w:val="es-ES_tradnl"/>
-        </w:rPr>
-        <w:t>PREGUNTA 4</w:t>
-      </w:r>
+      </w:pPr>
+    </w:p>
+    <w:p>
+      <w:pPr>
+        <w:rPr>
+          <w:rFonts w:ascii="Arial" w:hAnsi="Arial"/>
+          <w:sz w:val="18"/>
+          <w:szCs w:val="18"/>
+          <w:lang w:val="es-ES_tradnl"/>
+        </w:rPr>
+      </w:pPr>
+      <w:r>
+        <w:rPr>
+          <w:rFonts w:ascii="Arial" w:hAnsi="Arial"/>
+          <w:sz w:val="18"/>
+          <w:szCs w:val="18"/>
+          <w:highlight w:val="green"/>
+          <w:lang w:val="es-ES_tradnl"/>
+        </w:rPr>
+        <w:t>Contenedor 4</w:t>
+      </w:r>
+      <w:r>
+        <w:rPr>
+          <w:rFonts w:ascii="Arial" w:hAnsi="Arial"/>
+          <w:sz w:val="18"/>
+          <w:szCs w:val="18"/>
+          <w:highlight w:val="green"/>
+          <w:lang w:val="es-ES_tradnl"/>
+        </w:rPr>
+        <w:t xml:space="preserve"> (</w:t>
+      </w:r>
+      <w:r>
+        <w:rPr>
+          <w:rFonts w:ascii="Arial" w:hAnsi="Arial"/>
+          <w:b/>
+          <w:sz w:val="18"/>
+          <w:szCs w:val="18"/>
+          <w:highlight w:val="green"/>
+          <w:lang w:val="es-ES_tradnl"/>
+        </w:rPr>
+        <w:t>25</w:t>
+      </w:r>
+      <w:r>
+        <w:rPr>
+          <w:rFonts w:ascii="Arial" w:hAnsi="Arial"/>
+          <w:sz w:val="18"/>
+          <w:szCs w:val="18"/>
+          <w:highlight w:val="green"/>
+          <w:lang w:val="es-ES_tradnl"/>
+        </w:rPr>
+        <w:t xml:space="preserve"> caracteres máximo)</w:t>
+      </w:r>
+    </w:p>
+    <w:p>
+      <w:pPr>
+        <w:rPr>
+          <w:rFonts w:ascii="Arial" w:hAnsi="Arial" w:cs="Arial"/>
+          <w:sz w:val="18"/>
+          <w:szCs w:val="18"/>
+          <w:lang w:val="es-ES_tradnl"/>
+        </w:rPr>
+      </w:pPr>
+      <w:r>
+        <w:rPr>
+          <w:rFonts w:ascii="Arial" w:hAnsi="Arial" w:cs="Arial"/>
+          <w:sz w:val="18"/>
+          <w:szCs w:val="18"/>
+          <w:lang w:val="es-ES_tradnl"/>
+        </w:rPr>
+        <w:t>Sonido</w:t>
+      </w:r>
+    </w:p>
+    <w:p>
+      <w:pPr>
+        <w:rPr>
+          <w:rFonts w:ascii="Arial" w:hAnsi="Arial" w:cs="Arial"/>
+          <w:sz w:val="18"/>
+          <w:szCs w:val="18"/>
+          <w:lang w:val="es-ES_tradnl"/>
+        </w:rPr>
+      </w:pPr>
     </w:p>
     <w:p>
       <w:pPr>
@@ -3681,47 +4318,185 @@
           <w:highlight w:val="yellow"/>
           <w:lang w:val="es-ES_tradnl"/>
         </w:rPr>
-        <w:t>Enunciado (p</w:t>
-      </w:r>
-      <w:r>
-        <w:rPr>
-          <w:rFonts w:ascii="Arial" w:hAnsi="Arial" w:cs="Arial"/>
+        <w:t xml:space="preserve">Respuestas </w:t>
+      </w:r>
+      <w:r>
+        <w:rPr>
+          <w:rFonts w:ascii="Arial" w:hAnsi="Arial"/>
           <w:sz w:val="18"/>
           <w:szCs w:val="18"/>
           <w:highlight w:val="yellow"/>
           <w:lang w:val="es-ES_tradnl"/>
         </w:rPr>
-        <w:t xml:space="preserve">regunta </w:t>
-      </w:r>
-      <w:r>
-        <w:rPr>
-          <w:rFonts w:ascii="Arial" w:hAnsi="Arial" w:cs="Arial"/>
+        <w:t xml:space="preserve">(mín. </w:t>
+      </w:r>
+      <w:r>
+        <w:rPr>
+          <w:rFonts w:ascii="Arial" w:hAnsi="Arial"/>
+          <w:sz w:val="18"/>
+          <w:szCs w:val="18"/>
+          <w:highlight w:val="yellow"/>
+          <w:lang w:val="es-ES_tradnl"/>
+        </w:rPr>
+        <w:t>1</w:t>
+      </w:r>
+      <w:r>
+        <w:rPr>
+          <w:rFonts w:ascii="Arial" w:hAnsi="Arial"/>
+          <w:sz w:val="18"/>
+          <w:szCs w:val="18"/>
+          <w:highlight w:val="yellow"/>
+          <w:lang w:val="es-ES_tradnl"/>
+        </w:rPr>
+        <w:t xml:space="preserve"> – máx. 5, </w:t>
+      </w:r>
+      <w:r>
+        <w:rPr>
+          <w:rFonts w:ascii="Arial" w:hAnsi="Arial"/>
           <w:b/>
           <w:sz w:val="18"/>
           <w:szCs w:val="18"/>
           <w:highlight w:val="yellow"/>
           <w:lang w:val="es-ES_tradnl"/>
         </w:rPr>
-        <w:t>500</w:t>
-      </w:r>
-      <w:r>
-        <w:rPr>
-          <w:rFonts w:ascii="Arial" w:hAnsi="Arial" w:cs="Arial"/>
+        <w:t>2</w:t>
+      </w:r>
+      <w:r>
+        <w:rPr>
+          <w:rFonts w:ascii="Arial" w:hAnsi="Arial"/>
+          <w:b/>
           <w:sz w:val="18"/>
           <w:szCs w:val="18"/>
           <w:highlight w:val="yellow"/>
           <w:lang w:val="es-ES_tradnl"/>
         </w:rPr>
-        <w:t xml:space="preserve"> caracteres máximo</w:t>
-      </w:r>
-      <w:r>
-        <w:rPr>
-          <w:rFonts w:ascii="Arial" w:hAnsi="Arial" w:cs="Arial"/>
+        <w:t>3</w:t>
+      </w:r>
+      <w:r>
+        <w:rPr>
+          <w:rFonts w:ascii="Arial" w:hAnsi="Arial"/>
           <w:sz w:val="18"/>
           <w:szCs w:val="18"/>
           <w:highlight w:val="yellow"/>
           <w:lang w:val="es-ES_tradnl"/>
         </w:rPr>
+        <w:t xml:space="preserve"> caracteres máximo cada respuesta)</w:t>
+      </w:r>
+    </w:p>
+    <w:p>
+      <w:pPr>
+        <w:rPr>
+          <w:rFonts w:ascii="Arial" w:hAnsi="Arial" w:cs="Arial"/>
+          <w:sz w:val="18"/>
+          <w:szCs w:val="18"/>
+          <w:lang w:val="es-ES_tradnl"/>
+        </w:rPr>
+      </w:pPr>
+      <w:r>
+        <w:rPr>
+          <w:rFonts w:ascii="Arial" w:hAnsi="Arial" w:cs="Arial"/>
+          <w:sz w:val="18"/>
+          <w:szCs w:val="18"/>
+          <w:lang w:val="es-ES_tradnl"/>
+        </w:rPr>
+        <w:t>Alarma</w:t>
+      </w:r>
+    </w:p>
+    <w:p>
+      <w:pPr>
+        <w:rPr>
+          <w:rFonts w:ascii="Arial" w:hAnsi="Arial" w:cs="Arial"/>
+          <w:sz w:val="18"/>
+          <w:szCs w:val="18"/>
+          <w:lang w:val="es-ES_tradnl"/>
+        </w:rPr>
+      </w:pPr>
+      <w:r>
+        <w:rPr>
+          <w:rFonts w:ascii="Arial" w:hAnsi="Arial" w:cs="Arial"/>
+          <w:sz w:val="18"/>
+          <w:szCs w:val="18"/>
+          <w:lang w:val="es-ES_tradnl"/>
+        </w:rPr>
+        <w:t>Timbre</w:t>
+      </w:r>
+    </w:p>
+    <w:p>
+      <w:pPr>
+        <w:rPr>
+          <w:rFonts w:ascii="Arial" w:hAnsi="Arial" w:cs="Arial"/>
+          <w:sz w:val="18"/>
+          <w:szCs w:val="18"/>
+          <w:lang w:val="es-ES_tradnl"/>
+        </w:rPr>
+      </w:pPr>
+      <w:r>
+        <w:rPr>
+          <w:rFonts w:ascii="Arial" w:hAnsi="Arial" w:cs="Arial"/>
+          <w:sz w:val="18"/>
+          <w:szCs w:val="18"/>
+          <w:lang w:val="es-ES_tradnl"/>
+        </w:rPr>
+        <w:t>Parlante</w:t>
+      </w:r>
+    </w:p>
+    <w:p>
+      <w:pPr>
+        <w:rPr>
+          <w:rFonts w:ascii="Arial" w:hAnsi="Arial" w:cs="Arial"/>
+          <w:sz w:val="18"/>
+          <w:szCs w:val="18"/>
+          <w:lang w:val="es-ES_tradnl"/>
+        </w:rPr>
+      </w:pPr>
+    </w:p>
+    <w:p>
+      <w:pPr>
+        <w:rPr>
+          <w:rFonts w:ascii="Arial" w:hAnsi="Arial" w:cs="Arial"/>
+          <w:sz w:val="18"/>
+          <w:szCs w:val="18"/>
+          <w:lang w:val="es-ES_tradnl"/>
+        </w:rPr>
+      </w:pPr>
+      <w:r>
+        <w:rPr>
+          <w:rFonts w:ascii="Arial" w:hAnsi="Arial" w:cs="Arial"/>
+          <w:sz w:val="18"/>
+          <w:szCs w:val="18"/>
+          <w:highlight w:val="yellow"/>
+          <w:lang w:val="es-ES_tradnl"/>
+        </w:rPr>
+        <w:t>Audio OPCIONAL</w:t>
+      </w:r>
+      <w:r>
+        <w:rPr>
+          <w:rFonts w:ascii="Arial" w:hAnsi="Arial" w:cs="Arial"/>
+          <w:sz w:val="18"/>
+          <w:szCs w:val="18"/>
+          <w:highlight w:val="yellow"/>
+          <w:lang w:val="es-ES_tradnl"/>
+        </w:rPr>
+        <w:t xml:space="preserve"> (nombre del archivo</w:t>
+      </w:r>
+      <w:r>
+        <w:rPr>
+          <w:rFonts w:ascii="Arial" w:hAnsi="Arial" w:cs="Arial"/>
+          <w:sz w:val="18"/>
+          <w:szCs w:val="18"/>
+          <w:highlight w:val="yellow"/>
+          <w:lang w:val="es-ES_tradnl"/>
+        </w:rPr>
+        <w:t xml:space="preserve"> .mp3</w:t>
+      </w:r>
+      <w:r>
+        <w:rPr>
+          <w:rFonts w:ascii="Arial" w:hAnsi="Arial" w:cs="Arial"/>
+          <w:sz w:val="18"/>
+          <w:szCs w:val="18"/>
+          <w:highlight w:val="yellow"/>
+          <w:lang w:val="es-ES_tradnl"/>
+        </w:rPr>
         <w:t>)</w:t>
       </w:r>
     </w:p>
@@ -3734,344 +4509,16 @@
           <w:lang w:val="es-ES_tradnl"/>
         </w:rPr>
       </w:pPr>
-      <w:r>
-        <w:rPr>
-          <w:rFonts w:ascii="Arial" w:hAnsi="Arial" w:cs="Arial"/>
-          <w:sz w:val="18"/>
-          <w:szCs w:val="18"/>
-          <w:lang w:val="es-ES_tradnl"/>
-        </w:rPr>
-        <w:t>¿Qué cuid</w:t>
-      </w:r>
-      <w:r>
-        <w:rPr>
-          <w:rFonts w:ascii="Arial" w:hAnsi="Arial" w:cs="Arial"/>
-          <w:sz w:val="18"/>
-          <w:szCs w:val="18"/>
-          <w:lang w:val="es-ES_tradnl"/>
-        </w:rPr>
-        <w:t>ados hay que tener con las máqu</w:t>
-      </w:r>
-      <w:r>
-        <w:rPr>
-          <w:rFonts w:ascii="Arial" w:hAnsi="Arial" w:cs="Arial"/>
-          <w:sz w:val="18"/>
-          <w:szCs w:val="18"/>
-          <w:lang w:val="es-ES_tradnl"/>
-        </w:rPr>
-        <w:t>inas eléctricas para que su uso sea seguro?</w:t>
-      </w:r>
-    </w:p>
-    <w:p>
-      <w:pPr>
-        <w:rPr>
-          <w:rFonts w:ascii="Arial" w:hAnsi="Arial" w:cs="Arial"/>
-          <w:sz w:val="18"/>
-          <w:szCs w:val="18"/>
-          <w:lang w:val="es-ES_tradnl"/>
-        </w:rPr>
-      </w:pPr>
-    </w:p>
-    <w:p>
-      <w:pPr>
-        <w:rPr>
-          <w:rFonts w:ascii="Arial" w:hAnsi="Arial" w:cs="Arial"/>
-          <w:sz w:val="18"/>
-          <w:szCs w:val="18"/>
-          <w:lang w:val="es-ES_tradnl"/>
-        </w:rPr>
-      </w:pPr>
-      <w:r>
-        <w:rPr>
-          <w:rFonts w:ascii="Arial" w:hAnsi="Arial"/>
-          <w:b/>
-          <w:color w:val="FF0000"/>
-          <w:sz w:val="18"/>
-          <w:szCs w:val="18"/>
-          <w:lang w:val="es-ES_tradnl"/>
-        </w:rPr>
-        <w:t>*</w:t>
-      </w:r>
-      <w:r>
-        <w:rPr>
-          <w:rFonts w:ascii="Arial" w:hAnsi="Arial"/>
-          <w:color w:val="FF0000"/>
-          <w:sz w:val="18"/>
-          <w:szCs w:val="18"/>
-          <w:lang w:val="es-ES_tradnl"/>
-        </w:rPr>
-        <w:t xml:space="preserve"> </w:t>
-      </w:r>
-      <w:r>
-        <w:rPr>
-          <w:rFonts w:ascii="Arial" w:hAnsi="Arial" w:cs="Arial"/>
-          <w:sz w:val="18"/>
-          <w:szCs w:val="18"/>
-          <w:highlight w:val="yellow"/>
-          <w:lang w:val="es-ES_tradnl"/>
-        </w:rPr>
-        <w:t>Nivel</w:t>
-      </w:r>
-      <w:r>
-        <w:rPr>
-          <w:rFonts w:ascii="Arial" w:hAnsi="Arial" w:cs="Arial"/>
-          <w:sz w:val="18"/>
-          <w:szCs w:val="18"/>
-          <w:highlight w:val="yellow"/>
-          <w:lang w:val="es-ES_tradnl"/>
-        </w:rPr>
-        <w:t xml:space="preserve"> 1-Fácil, 2-Medio, ó 3-Dificil:</w:t>
-      </w:r>
-      <w:r>
-        <w:rPr>
-          <w:rFonts w:ascii="Arial" w:hAnsi="Arial" w:cs="Arial"/>
-          <w:sz w:val="18"/>
-          <w:szCs w:val="18"/>
-          <w:lang w:val="es-ES_tradnl"/>
-        </w:rPr>
-        <w:t xml:space="preserve"> </w:t>
-      </w:r>
-    </w:p>
-    <w:p>
-      <w:pPr>
-        <w:rPr>
-          <w:rFonts w:ascii="Arial" w:hAnsi="Arial" w:cs="Arial"/>
-          <w:sz w:val="18"/>
-          <w:szCs w:val="18"/>
-          <w:lang w:val="es-ES_tradnl"/>
-        </w:rPr>
-      </w:pPr>
-      <w:r>
-        <w:rPr>
-          <w:rFonts w:ascii="Arial" w:hAnsi="Arial" w:cs="Arial"/>
-          <w:sz w:val="18"/>
-          <w:szCs w:val="18"/>
-          <w:lang w:val="es-ES_tradnl"/>
-        </w:rPr>
-        <w:t>1-Fácil</w:t>
-      </w:r>
-    </w:p>
-    <w:p>
-      <w:pPr>
-        <w:rPr>
-          <w:rFonts w:ascii="Arial" w:hAnsi="Arial" w:cs="Arial"/>
-          <w:sz w:val="18"/>
-          <w:szCs w:val="18"/>
-          <w:lang w:val="es-ES_tradnl"/>
-        </w:rPr>
-      </w:pPr>
-    </w:p>
-    <w:p>
-      <w:pPr>
-        <w:rPr>
-          <w:rFonts w:ascii="Arial" w:hAnsi="Arial" w:cs="Arial"/>
-          <w:sz w:val="18"/>
-          <w:szCs w:val="18"/>
-          <w:lang w:val="es-ES_tradnl"/>
-        </w:rPr>
-      </w:pPr>
-      <w:r>
-        <w:rPr>
-          <w:rFonts w:ascii="Arial" w:hAnsi="Arial" w:cs="Arial"/>
-          <w:sz w:val="18"/>
-          <w:szCs w:val="18"/>
-          <w:highlight w:val="green"/>
-          <w:lang w:val="es-ES_tradnl"/>
-        </w:rPr>
-        <w:t>PREGUNTA 5</w:t>
-      </w:r>
-    </w:p>
-    <w:p>
-      <w:pPr>
-        <w:rPr>
-          <w:rFonts w:ascii="Arial" w:hAnsi="Arial" w:cs="Arial"/>
-          <w:sz w:val="18"/>
-          <w:szCs w:val="18"/>
-          <w:lang w:val="es-ES_tradnl"/>
-        </w:rPr>
-      </w:pPr>
-      <w:r>
-        <w:rPr>
-          <w:rFonts w:ascii="Arial" w:hAnsi="Arial"/>
-          <w:b/>
-          <w:color w:val="FF0000"/>
-          <w:sz w:val="18"/>
-          <w:szCs w:val="18"/>
-          <w:lang w:val="es-ES_tradnl"/>
-        </w:rPr>
-        <w:t>*</w:t>
-      </w:r>
-      <w:r>
-        <w:rPr>
-          <w:rFonts w:ascii="Arial" w:hAnsi="Arial"/>
-          <w:color w:val="FF0000"/>
-          <w:sz w:val="18"/>
-          <w:szCs w:val="18"/>
-          <w:lang w:val="es-ES_tradnl"/>
-        </w:rPr>
-        <w:t xml:space="preserve"> </w:t>
-      </w:r>
-      <w:r>
-        <w:rPr>
-          <w:rFonts w:ascii="Arial" w:hAnsi="Arial" w:cs="Arial"/>
-          <w:sz w:val="18"/>
-          <w:szCs w:val="18"/>
-          <w:highlight w:val="yellow"/>
-          <w:lang w:val="es-ES_tradnl"/>
-        </w:rPr>
-        <w:t>Enunciado (p</w:t>
-      </w:r>
-      <w:r>
-        <w:rPr>
-          <w:rFonts w:ascii="Arial" w:hAnsi="Arial" w:cs="Arial"/>
-          <w:sz w:val="18"/>
-          <w:szCs w:val="18"/>
-          <w:highlight w:val="yellow"/>
-          <w:lang w:val="es-ES_tradnl"/>
-        </w:rPr>
-        <w:t xml:space="preserve">regunta </w:t>
-      </w:r>
-      <w:r>
-        <w:rPr>
-          <w:rFonts w:ascii="Arial" w:hAnsi="Arial" w:cs="Arial"/>
-          <w:b/>
-          <w:sz w:val="18"/>
-          <w:szCs w:val="18"/>
-          <w:highlight w:val="yellow"/>
-          <w:lang w:val="es-ES_tradnl"/>
-        </w:rPr>
-        <w:t>500</w:t>
-      </w:r>
-      <w:r>
-        <w:rPr>
-          <w:rFonts w:ascii="Arial" w:hAnsi="Arial" w:cs="Arial"/>
-          <w:sz w:val="18"/>
-          <w:szCs w:val="18"/>
-          <w:highlight w:val="yellow"/>
-          <w:lang w:val="es-ES_tradnl"/>
-        </w:rPr>
-        <w:t xml:space="preserve"> caracteres máximo</w:t>
-      </w:r>
-      <w:r>
-        <w:rPr>
-          <w:rFonts w:ascii="Arial" w:hAnsi="Arial" w:cs="Arial"/>
-          <w:sz w:val="18"/>
-          <w:szCs w:val="18"/>
-          <w:highlight w:val="yellow"/>
-          <w:lang w:val="es-ES_tradnl"/>
-        </w:rPr>
-        <w:t>)</w:t>
-      </w:r>
-    </w:p>
-    <w:p>
-      <w:pPr>
-        <w:rPr>
-          <w:rFonts w:ascii="Arial" w:hAnsi="Arial" w:cs="Arial"/>
-          <w:sz w:val="18"/>
-          <w:szCs w:val="18"/>
-          <w:lang w:val="es-ES_tradnl"/>
-        </w:rPr>
-      </w:pPr>
-      <w:r>
-        <w:rPr>
-          <w:rFonts w:ascii="Arial" w:hAnsi="Arial" w:cs="Arial"/>
-          <w:sz w:val="18"/>
-          <w:szCs w:val="18"/>
-          <w:lang w:val="es-ES_tradnl"/>
-        </w:rPr>
-        <w:t>¿Qué es un polo a tierra?</w:t>
-      </w:r>
-    </w:p>
-    <w:p>
-      <w:pPr>
-        <w:rPr>
-          <w:rFonts w:ascii="Arial" w:hAnsi="Arial" w:cs="Arial"/>
-          <w:sz w:val="18"/>
-          <w:szCs w:val="18"/>
-          <w:lang w:val="es-ES_tradnl"/>
-        </w:rPr>
-      </w:pPr>
-      <w:r>
-        <w:rPr>
-          <w:rFonts w:ascii="Arial" w:hAnsi="Arial"/>
-          <w:b/>
-          <w:color w:val="FF0000"/>
-          <w:sz w:val="18"/>
-          <w:szCs w:val="18"/>
-          <w:lang w:val="es-ES_tradnl"/>
-        </w:rPr>
-        <w:t>*</w:t>
-      </w:r>
-      <w:r>
-        <w:rPr>
-          <w:rFonts w:ascii="Arial" w:hAnsi="Arial"/>
-          <w:color w:val="FF0000"/>
-          <w:sz w:val="18"/>
-          <w:szCs w:val="18"/>
-          <w:lang w:val="es-ES_tradnl"/>
-        </w:rPr>
-        <w:t xml:space="preserve"> </w:t>
-      </w:r>
-      <w:r>
-        <w:rPr>
-          <w:rFonts w:ascii="Arial" w:hAnsi="Arial" w:cs="Arial"/>
-          <w:sz w:val="18"/>
-          <w:szCs w:val="18"/>
-          <w:highlight w:val="yellow"/>
-          <w:lang w:val="es-ES_tradnl"/>
-        </w:rPr>
-        <w:t>Nivel</w:t>
-      </w:r>
-      <w:r>
-        <w:rPr>
-          <w:rFonts w:ascii="Arial" w:hAnsi="Arial" w:cs="Arial"/>
-          <w:sz w:val="18"/>
-          <w:szCs w:val="18"/>
-          <w:highlight w:val="yellow"/>
-          <w:lang w:val="es-ES_tradnl"/>
-        </w:rPr>
-        <w:t xml:space="preserve"> 1-Fácil, 2-Medio, ó 3-Dificil:</w:t>
-      </w:r>
-      <w:r>
-        <w:rPr>
-          <w:rFonts w:ascii="Arial" w:hAnsi="Arial" w:cs="Arial"/>
-          <w:sz w:val="18"/>
-          <w:szCs w:val="18"/>
-          <w:lang w:val="es-ES_tradnl"/>
-        </w:rPr>
-        <w:t xml:space="preserve"> </w:t>
-      </w:r>
-    </w:p>
-    <w:p>
-      <w:pPr>
-        <w:rPr>
-          <w:rFonts w:ascii="Arial" w:hAnsi="Arial" w:cs="Arial"/>
-          <w:sz w:val="18"/>
-          <w:szCs w:val="18"/>
-          <w:lang w:val="es-ES_tradnl"/>
-        </w:rPr>
-      </w:pPr>
-      <w:r>
-        <w:rPr>
-          <w:rFonts w:ascii="Arial" w:hAnsi="Arial" w:cs="Arial"/>
-          <w:sz w:val="18"/>
-          <w:szCs w:val="18"/>
-          <w:lang w:val="es-ES_tradnl"/>
-        </w:rPr>
-        <w:t>2-Medio</w:t>
-      </w:r>
-    </w:p>
-    <w:p>
-      <w:pPr>
-        <w:rPr>
-          <w:rFonts w:ascii="Arial" w:hAnsi="Arial" w:cs="Arial"/>
-          <w:sz w:val="18"/>
-          <w:szCs w:val="18"/>
-          <w:lang w:val="es-ES_tradnl"/>
-        </w:rPr>
-      </w:pPr>
-      <w:bookmarkStart w:id="0" w:name="_GoBack"/>
-      <w:bookmarkEnd w:id="0"/>
+    </w:p>
+    <w:p>
+      <w:pPr>
+        <w:rPr>
+          <w:rFonts w:ascii="Arial" w:hAnsi="Arial" w:cs="Arial"/>
+          <w:sz w:val="18"/>
+          <w:szCs w:val="18"/>
+          <w:lang w:val="es-ES_tradnl"/>
+        </w:rPr>
+      </w:pPr>
     </w:p>
     <w:p>
       <w:pPr>
@@ -4104,7 +4551,7 @@
 </file>
 
 <file path=word/styles.xml><?xml version="1.0" encoding="utf-8"?>
-<w:styles xmlns:mc="http://schemas.openxmlformats.org/markup-compatibility/2006" xmlns:r="http://schemas.openxmlformats.org/officeDocument/2006/relationships" xmlns:w="http://schemas.openxmlformats.org/wordprocessingml/2006/main" xmlns:w14="http://schemas.microsoft.com/office/word/2010/wordml" mc:Ignorable="w14">
+<w:styles xmlns:mc="http://schemas.openxmlformats.org/markup-compatibility/2006" xmlns:r="http://schemas.openxmlformats.org/officeDocument/2006/relationships" xmlns:w="http://schemas.openxmlformats.org/wordprocessingml/2006/main" xmlns:w14="http://schemas.microsoft.com/office/word/2010/wordml" xmlns:w15="http://schemas.microsoft.com/office/word/2012/wordml" mc:Ignorable="w14 w15">
   <w:docDefaults>
     <w:rPrDefault>
       <w:rPr>
@@ -4116,144 +4563,378 @@
     </w:rPrDefault>
     <w:pPrDefault/>
   </w:docDefaults>
-  <w:latentStyles w:defLockedState="0" w:defUIPriority="99" w:defSemiHidden="1" w:defUnhideWhenUsed="1" w:defQFormat="0" w:count="267">
-    <w:lsdException w:name="Normal" w:semiHidden="0" w:uiPriority="0" w:unhideWhenUsed="0" w:qFormat="1"/>
-    <w:lsdException w:name="heading 1" w:semiHidden="0" w:uiPriority="9" w:unhideWhenUsed="0" w:qFormat="1"/>
-    <w:lsdException w:name="heading 2" w:uiPriority="9" w:qFormat="1"/>
-    <w:lsdException w:name="heading 3" w:uiPriority="9" w:qFormat="1"/>
-    <w:lsdException w:name="heading 4" w:uiPriority="9" w:qFormat="1"/>
-    <w:lsdException w:name="heading 5" w:uiPriority="9" w:qFormat="1"/>
-    <w:lsdException w:name="heading 6" w:uiPriority="9" w:qFormat="1"/>
-    <w:lsdException w:name="heading 7" w:uiPriority="9" w:qFormat="1"/>
-    <w:lsdException w:name="heading 8" w:uiPriority="9" w:qFormat="1"/>
-    <w:lsdException w:name="heading 9" w:uiPriority="9" w:qFormat="1"/>
-    <w:lsdException w:name="toc 1" w:uiPriority="39"/>
-    <w:lsdException w:name="toc 2" w:uiPriority="39"/>
-    <w:lsdException w:name="toc 3" w:uiPriority="39"/>
-    <w:lsdException w:name="toc 4" w:uiPriority="39"/>
-    <w:lsdException w:name="toc 5" w:uiPriority="39"/>
-    <w:lsdException w:name="toc 6" w:uiPriority="39"/>
-    <w:lsdException w:name="toc 7" w:uiPriority="39"/>
-    <w:lsdException w:name="toc 8" w:uiPriority="39"/>
-    <w:lsdException w:name="toc 9" w:uiPriority="39"/>
-    <w:lsdException w:name="caption" w:uiPriority="35" w:qFormat="1"/>
-    <w:lsdException w:name="Title" w:semiHidden="0" w:uiPriority="10" w:unhideWhenUsed="0" w:qFormat="1"/>
-    <w:lsdException w:name="Default Paragraph Font" w:uiPriority="1"/>
-    <w:lsdException w:name="Subtitle" w:semiHidden="0" w:uiPriority="11" w:unhideWhenUsed="0" w:qFormat="1"/>
-    <w:lsdException w:name="Strong" w:semiHidden="0" w:uiPriority="22" w:unhideWhenUsed="0" w:qFormat="1"/>
-    <w:lsdException w:name="Emphasis" w:semiHidden="0" w:uiPriority="20" w:unhideWhenUsed="0" w:qFormat="1"/>
-    <w:lsdException w:name="Table Grid" w:semiHidden="0" w:uiPriority="59" w:unhideWhenUsed="0"/>
-    <w:lsdException w:name="Placeholder Text" w:unhideWhenUsed="0"/>
-    <w:lsdException w:name="No Spacing" w:semiHidden="0" w:uiPriority="1" w:unhideWhenUsed="0" w:qFormat="1"/>
-    <w:lsdException w:name="Light Shading" w:semiHidden="0" w:uiPriority="60" w:unhideWhenUsed="0"/>
-    <w:lsdException w:name="Light List" w:semiHidden="0" w:uiPriority="61" w:unhideWhenUsed="0"/>
-    <w:lsdException w:name="Light Grid" w:semiHidden="0" w:uiPriority="62" w:unhideWhenUsed="0"/>
-    <w:lsdException w:name="Medium Shading 1" w:semiHidden="0" w:uiPriority="63" w:unhideWhenUsed="0"/>
-    <w:lsdException w:name="Medium Shading 2" w:semiHidden="0" w:uiPriority="64" w:unhideWhenUsed="0"/>
-    <w:lsdException w:name="Medium List 1" w:semiHidden="0" w:uiPriority="65" w:unhideWhenUsed="0"/>
-    <w:lsdException w:name="Medium List 2" w:semiHidden="0" w:uiPriority="66" w:unhideWhenUsed="0"/>
-    <w:lsdException w:name="Medium Grid 1" w:semiHidden="0" w:uiPriority="67" w:unhideWhenUsed="0"/>
-    <w:lsdException w:name="Medium Grid 2" w:semiHidden="0" w:uiPriority="68" w:unhideWhenUsed="0"/>
-    <w:lsdException w:name="Medium Grid 3" w:semiHidden="0" w:uiPriority="69" w:unhideWhenUsed="0"/>
-    <w:lsdException w:name="Dark List" w:semiHidden="0" w:uiPriority="70" w:unhideWhenUsed="0"/>
-    <w:lsdException w:name="Colorful Shading" w:semiHidden="0" w:uiPriority="71" w:unhideWhenUsed="0"/>
-    <w:lsdException w:name="Colorful List" w:semiHidden="0" w:uiPriority="72" w:unhideWhenUsed="0"/>
-    <w:lsdException w:name="Colorful Grid" w:semiHidden="0" w:uiPriority="73" w:unhideWhenUsed="0"/>
-    <w:lsdException w:name="Light Shading Accent 1" w:semiHidden="0" w:uiPriority="60" w:unhideWhenUsed="0"/>
-    <w:lsdException w:name="Light List Accent 1" w:semiHidden="0" w:uiPriority="61" w:unhideWhenUsed="0"/>
-    <w:lsdException w:name="Light Grid Accent 1" w:semiHidden="0" w:uiPriority="62" w:unhideWhenUsed="0"/>
-    <w:lsdException w:name="Medium Shading 1 Accent 1" w:semiHidden="0" w:uiPriority="63" w:unhideWhenUsed="0"/>
-    <w:lsdException w:name="Medium Shading 2 Accent 1" w:semiHidden="0" w:uiPriority="64" w:unhideWhenUsed="0"/>
-    <w:lsdException w:name="Medium List 1 Accent 1" w:semiHidden="0" w:uiPriority="65" w:unhideWhenUsed="0"/>
-    <w:lsdException w:name="Revision" w:unhideWhenUsed="0"/>
-    <w:lsdException w:name="List Paragraph" w:semiHidden="0" w:uiPriority="34" w:unhideWhenUsed="0" w:qFormat="1"/>
-    <w:lsdException w:name="Quote" w:semiHidden="0" w:uiPriority="29" w:unhideWhenUsed="0" w:qFormat="1"/>
-    <w:lsdException w:name="Intense Quote" w:semiHidden="0" w:uiPriority="30" w:unhideWhenUsed="0" w:qFormat="1"/>
-    <w:lsdException w:name="Medium List 2 Accent 1" w:semiHidden="0" w:uiPriority="66" w:unhideWhenUsed="0"/>
-    <w:lsdException w:name="Medium Grid 1 Accent 1" w:semiHidden="0" w:uiPriority="67" w:unhideWhenUsed="0"/>
-    <w:lsdException w:name="Medium Grid 2 Accent 1" w:semiHidden="0" w:uiPriority="68" w:unhideWhenUsed="0"/>
-    <w:lsdException w:name="Medium Grid 3 Accent 1" w:semiHidden="0" w:uiPriority="69" w:unhideWhenUsed="0"/>
-    <w:lsdException w:name="Dark List Accent 1" w:semiHidden="0" w:uiPriority="70" w:unhideWhenUsed="0"/>
-    <w:lsdException w:name="Colorful Shading Accent 1" w:semiHidden="0" w:uiPriority="71" w:unhideWhenUsed="0"/>
-    <w:lsdException w:name="Colorful List Accent 1" w:semiHidden="0" w:uiPriority="72" w:unhideWhenUsed="0"/>
-    <w:lsdException w:name="Colorful Grid Accent 1" w:semiHidden="0" w:uiPriority="73" w:unhideWhenUsed="0"/>
-    <w:lsdException w:name="Light Shading Accent 2" w:semiHidden="0" w:uiPriority="60" w:unhideWhenUsed="0"/>
-    <w:lsdException w:name="Light List Accent 2" w:semiHidden="0" w:uiPriority="61" w:unhideWhenUsed="0"/>
-    <w:lsdException w:name="Light Grid Accent 2" w:semiHidden="0" w:uiPriority="62" w:unhideWhenUsed="0"/>
-    <w:lsdException w:name="Medium Shading 1 Accent 2" w:semiHidden="0" w:uiPriority="63" w:unhideWhenUsed="0"/>
-    <w:lsdException w:name="Medium Shading 2 Accent 2" w:semiHidden="0" w:uiPriority="64" w:unhideWhenUsed="0"/>
-    <w:lsdException w:name="Medium List 1 Accent 2" w:semiHidden="0" w:uiPriority="65" w:unhideWhenUsed="0"/>
-    <w:lsdException w:name="Medium List 2 Accent 2" w:semiHidden="0" w:uiPriority="66" w:unhideWhenUsed="0"/>
-    <w:lsdException w:name="Medium Grid 1 Accent 2" w:semiHidden="0" w:uiPriority="67" w:unhideWhenUsed="0"/>
-    <w:lsdException w:name="Medium Grid 2 Accent 2" w:semiHidden="0" w:uiPriority="68" w:unhideWhenUsed="0"/>
-    <w:lsdException w:name="Medium Grid 3 Accent 2" w:semiHidden="0" w:uiPriority="69" w:unhideWhenUsed="0"/>
-    <w:lsdException w:name="Dark List Accent 2" w:semiHidden="0" w:uiPriority="70" w:unhideWhenUsed="0"/>
-    <w:lsdException w:name="Colorful Shading Accent 2" w:semiHidden="0" w:uiPriority="71" w:unhideWhenUsed="0"/>
-    <w:lsdException w:name="Colorful List Accent 2" w:semiHidden="0" w:uiPriority="72" w:unhideWhenUsed="0"/>
-    <w:lsdException w:name="Colorful Grid Accent 2" w:semiHidden="0" w:uiPriority="73" w:unhideWhenUsed="0"/>
-    <w:lsdException w:name="Light Shading Accent 3" w:semiHidden="0" w:uiPriority="60" w:unhideWhenUsed="0"/>
-    <w:lsdException w:name="Light List Accent 3" w:semiHidden="0" w:uiPriority="61" w:unhideWhenUsed="0"/>
-    <w:lsdException w:name="Light Grid Accent 3" w:semiHidden="0" w:uiPriority="62" w:unhideWhenUsed="0"/>
-    <w:lsdException w:name="Medium Shading 1 Accent 3" w:semiHidden="0" w:uiPriority="63" w:unhideWhenUsed="0"/>
-    <w:lsdException w:name="Medium Shading 2 Accent 3" w:semiHidden="0" w:uiPriority="64" w:unhideWhenUsed="0"/>
-    <w:lsdException w:name="Medium List 1 Accent 3" w:semiHidden="0" w:uiPriority="65" w:unhideWhenUsed="0"/>
-    <w:lsdException w:name="Medium List 2 Accent 3" w:semiHidden="0" w:uiPriority="66" w:unhideWhenUsed="0"/>
-    <w:lsdException w:name="Medium Grid 1 Accent 3" w:semiHidden="0" w:uiPriority="67" w:unhideWhenUsed="0"/>
-    <w:lsdException w:name="Medium Grid 2 Accent 3" w:semiHidden="0" w:uiPriority="68" w:unhideWhenUsed="0"/>
-    <w:lsdException w:name="Medium Grid 3 Accent 3" w:semiHidden="0" w:uiPriority="69" w:unhideWhenUsed="0"/>
-    <w:lsdException w:name="Dark List Accent 3" w:semiHidden="0" w:uiPriority="70" w:unhideWhenUsed="0"/>
-    <w:lsdException w:name="Colorful Shading Accent 3" w:semiHidden="0" w:uiPriority="71" w:unhideWhenUsed="0"/>
-    <w:lsdException w:name="Colorful List Accent 3" w:semiHidden="0" w:uiPriority="72" w:unhideWhenUsed="0"/>
-    <w:lsdException w:name="Colorful Grid Accent 3" w:semiHidden="0" w:uiPriority="73" w:unhideWhenUsed="0"/>
-    <w:lsdException w:name="Light Shading Accent 4" w:semiHidden="0" w:uiPriority="60" w:unhideWhenUsed="0"/>
-    <w:lsdException w:name="Light List Accent 4" w:semiHidden="0" w:uiPriority="61" w:unhideWhenUsed="0"/>
-    <w:lsdException w:name="Light Grid Accent 4" w:semiHidden="0" w:uiPriority="62" w:unhideWhenUsed="0"/>
-    <w:lsdException w:name="Medium Shading 1 Accent 4" w:semiHidden="0" w:uiPriority="63" w:unhideWhenUsed="0"/>
-    <w:lsdException w:name="Medium Shading 2 Accent 4" w:semiHidden="0" w:uiPriority="64" w:unhideWhenUsed="0"/>
-    <w:lsdException w:name="Medium List 1 Accent 4" w:semiHidden="0" w:uiPriority="65" w:unhideWhenUsed="0"/>
-    <w:lsdException w:name="Medium List 2 Accent 4" w:semiHidden="0" w:uiPriority="66" w:unhideWhenUsed="0"/>
-    <w:lsdException w:name="Medium Grid 1 Accent 4" w:semiHidden="0" w:uiPriority="67" w:unhideWhenUsed="0"/>
-    <w:lsdException w:name="Medium Grid 2 Accent 4" w:semiHidden="0" w:uiPriority="68" w:unhideWhenUsed="0"/>
-    <w:lsdException w:name="Medium Grid 3 Accent 4" w:semiHidden="0" w:uiPriority="69" w:unhideWhenUsed="0"/>
-    <w:lsdException w:name="Dark List Accent 4" w:semiHidden="0" w:uiPriority="70" w:unhideWhenUsed="0"/>
-    <w:lsdException w:name="Colorful Shading Accent 4" w:semiHidden="0" w:uiPriority="71" w:unhideWhenUsed="0"/>
-    <w:lsdException w:name="Colorful List Accent 4" w:semiHidden="0" w:uiPriority="72" w:unhideWhenUsed="0"/>
-    <w:lsdException w:name="Colorful Grid Accent 4" w:semiHidden="0" w:uiPriority="73" w:unhideWhenUsed="0"/>
-    <w:lsdException w:name="Light Shading Accent 5" w:semiHidden="0" w:uiPriority="60" w:unhideWhenUsed="0"/>
-    <w:lsdException w:name="Light List Accent 5" w:semiHidden="0" w:uiPriority="61" w:unhideWhenUsed="0"/>
-    <w:lsdException w:name="Light Grid Accent 5" w:semiHidden="0" w:uiPriority="62" w:unhideWhenUsed="0"/>
-    <w:lsdException w:name="Medium Shading 1 Accent 5" w:semiHidden="0" w:uiPriority="63" w:unhideWhenUsed="0"/>
-    <w:lsdException w:name="Medium Shading 2 Accent 5" w:semiHidden="0" w:uiPriority="64" w:unhideWhenUsed="0"/>
-    <w:lsdException w:name="Medium List 1 Accent 5" w:semiHidden="0" w:uiPriority="65" w:unhideWhenUsed="0"/>
-    <w:lsdException w:name="Medium List 2 Accent 5" w:semiHidden="0" w:uiPriority="66" w:unhideWhenUsed="0"/>
-    <w:lsdException w:name="Medium Grid 1 Accent 5" w:semiHidden="0" w:uiPriority="67" w:unhideWhenUsed="0"/>
-    <w:lsdException w:name="Medium Grid 2 Accent 5" w:semiHidden="0" w:uiPriority="68" w:unhideWhenUsed="0"/>
-    <w:lsdException w:name="Medium Grid 3 Accent 5" w:semiHidden="0" w:uiPriority="69" w:unhideWhenUsed="0"/>
-    <w:lsdException w:name="Dark List Accent 5" w:semiHidden="0" w:uiPriority="70" w:unhideWhenUsed="0"/>
-    <w:lsdException w:name="Colorful Shading Accent 5" w:semiHidden="0" w:uiPriority="71" w:unhideWhenUsed="0"/>
-    <w:lsdException w:name="Colorful List Accent 5" w:semiHidden="0" w:uiPriority="72" w:unhideWhenUsed="0"/>
-    <w:lsdException w:name="Colorful Grid Accent 5" w:semiHidden="0" w:uiPriority="73" w:unhideWhenUsed="0"/>
-    <w:lsdException w:name="Light Shading Accent 6" w:semiHidden="0" w:uiPriority="60" w:unhideWhenUsed="0"/>
-    <w:lsdException w:name="Light List Accent 6" w:semiHidden="0" w:uiPriority="61" w:unhideWhenUsed="0"/>
-    <w:lsdException w:name="Light Grid Accent 6" w:semiHidden="0" w:uiPriority="62" w:unhideWhenUsed="0"/>
-    <w:lsdException w:name="Medium Shading 1 Accent 6" w:semiHidden="0" w:uiPriority="63" w:unhideWhenUsed="0"/>
-    <w:lsdException w:name="Medium Shading 2 Accent 6" w:semiHidden="0" w:uiPriority="64" w:unhideWhenUsed="0"/>
-    <w:lsdException w:name="Medium List 1 Accent 6" w:semiHidden="0" w:uiPriority="65" w:unhideWhenUsed="0"/>
-    <w:lsdException w:name="Medium List 2 Accent 6" w:semiHidden="0" w:uiPriority="66" w:unhideWhenUsed="0"/>
-    <w:lsdException w:name="Medium Grid 1 Accent 6" w:semiHidden="0" w:uiPriority="67" w:unhideWhenUsed="0"/>
-    <w:lsdException w:name="Medium Grid 2 Accent 6" w:semiHidden="0" w:uiPriority="68" w:unhideWhenUsed="0"/>
-    <w:lsdException w:name="Medium Grid 3 Accent 6" w:semiHidden="0" w:uiPriority="69" w:unhideWhenUsed="0"/>
-    <w:lsdException w:name="Dark List Accent 6" w:semiHidden="0" w:uiPriority="70" w:unhideWhenUsed="0"/>
-    <w:lsdException w:name="Colorful Shading Accent 6" w:semiHidden="0" w:uiPriority="71" w:unhideWhenUsed="0"/>
-    <w:lsdException w:name="Colorful List Accent 6" w:semiHidden="0" w:uiPriority="72" w:unhideWhenUsed="0"/>
-    <w:lsdException w:name="Colorful Grid Accent 6" w:semiHidden="0" w:uiPriority="73" w:unhideWhenUsed="0"/>
-    <w:lsdException w:name="Subtle Emphasis" w:semiHidden="0" w:uiPriority="19" w:unhideWhenUsed="0" w:qFormat="1"/>
-    <w:lsdException w:name="Intense Emphasis" w:semiHidden="0" w:uiPriority="21" w:unhideWhenUsed="0" w:qFormat="1"/>
-    <w:lsdException w:name="Subtle Reference" w:semiHidden="0" w:uiPriority="31" w:unhideWhenUsed="0" w:qFormat="1"/>
-    <w:lsdException w:name="Intense Reference" w:semiHidden="0" w:uiPriority="32" w:unhideWhenUsed="0" w:qFormat="1"/>
-    <w:lsdException w:name="Book Title" w:semiHidden="0" w:uiPriority="33" w:unhideWhenUsed="0" w:qFormat="1"/>
-    <w:lsdException w:name="Bibliography" w:uiPriority="37"/>
-    <w:lsdException w:name="TOC Heading" w:uiPriority="39" w:qFormat="1"/>
+  <w:latentStyles w:defLockedState="0" w:defUIPriority="99" w:defSemiHidden="0" w:defUnhideWhenUsed="0" w:defQFormat="0" w:count="371">
+    <w:lsdException w:name="Normal" w:uiPriority="0" w:qFormat="1"/>
+    <w:lsdException w:name="heading 1" w:uiPriority="9" w:qFormat="1"/>
+    <w:lsdException w:name="heading 2" w:semiHidden="1" w:uiPriority="9" w:unhideWhenUsed="1" w:qFormat="1"/>
+    <w:lsdException w:name="heading 3" w:semiHidden="1" w:uiPriority="9" w:unhideWhenUsed="1" w:qFormat="1"/>
+    <w:lsdException w:name="heading 4" w:semiHidden="1" w:uiPriority="9" w:unhideWhenUsed="1" w:qFormat="1"/>
+    <w:lsdException w:name="heading 5" w:semiHidden="1" w:uiPriority="9" w:unhideWhenUsed="1" w:qFormat="1"/>
+    <w:lsdException w:name="heading 6" w:semiHidden="1" w:uiPriority="9" w:unhideWhenUsed="1" w:qFormat="1"/>
+    <w:lsdException w:name="heading 7" w:semiHidden="1" w:uiPriority="9" w:unhideWhenUsed="1" w:qFormat="1"/>
+    <w:lsdException w:name="heading 8" w:semiHidden="1" w:uiPriority="9" w:unhideWhenUsed="1" w:qFormat="1"/>
+    <w:lsdException w:name="heading 9" w:semiHidden="1" w:uiPriority="9" w:unhideWhenUsed="1" w:qFormat="1"/>
+    <w:lsdException w:name="index 1" w:semiHidden="1" w:unhideWhenUsed="1"/>
+    <w:lsdException w:name="index 2" w:semiHidden="1" w:unhideWhenUsed="1"/>
+    <w:lsdException w:name="index 3" w:semiHidden="1" w:unhideWhenUsed="1"/>
+    <w:lsdException w:name="index 4" w:semiHidden="1" w:unhideWhenUsed="1"/>
+    <w:lsdException w:name="index 5" w:semiHidden="1" w:unhideWhenUsed="1"/>
+    <w:lsdException w:name="index 6" w:semiHidden="1" w:unhideWhenUsed="1"/>
+    <w:lsdException w:name="index 7" w:semiHidden="1" w:unhideWhenUsed="1"/>
+    <w:lsdException w:name="index 8" w:semiHidden="1" w:unhideWhenUsed="1"/>
+    <w:lsdException w:name="index 9" w:semiHidden="1" w:unhideWhenUsed="1"/>
+    <w:lsdException w:name="toc 1" w:semiHidden="1" w:uiPriority="39" w:unhideWhenUsed="1"/>
+    <w:lsdException w:name="toc 2" w:semiHidden="1" w:uiPriority="39" w:unhideWhenUsed="1"/>
+    <w:lsdException w:name="toc 3" w:semiHidden="1" w:uiPriority="39" w:unhideWhenUsed="1"/>
+    <w:lsdException w:name="toc 4" w:semiHidden="1" w:uiPriority="39" w:unhideWhenUsed="1"/>
+    <w:lsdException w:name="toc 5" w:semiHidden="1" w:uiPriority="39" w:unhideWhenUsed="1"/>
+    <w:lsdException w:name="toc 6" w:semiHidden="1" w:uiPriority="39" w:unhideWhenUsed="1"/>
+    <w:lsdException w:name="toc 7" w:semiHidden="1" w:uiPriority="39" w:unhideWhenUsed="1"/>
+    <w:lsdException w:name="toc 8" w:semiHidden="1" w:uiPriority="39" w:unhideWhenUsed="1"/>
+    <w:lsdException w:name="toc 9" w:semiHidden="1" w:uiPriority="39" w:unhideWhenUsed="1"/>
+    <w:lsdException w:name="Normal Indent" w:semiHidden="1" w:unhideWhenUsed="1"/>
+    <w:lsdException w:name="footnote text" w:semiHidden="1" w:unhideWhenUsed="1"/>
+    <w:lsdException w:name="annotation text" w:semiHidden="1" w:unhideWhenUsed="1"/>
+    <w:lsdException w:name="header" w:semiHidden="1" w:unhideWhenUsed="1"/>
+    <w:lsdException w:name="footer" w:semiHidden="1" w:unhideWhenUsed="1"/>
+    <w:lsdException w:name="index heading" w:semiHidden="1" w:unhideWhenUsed="1"/>
+    <w:lsdException w:name="caption" w:semiHidden="1" w:uiPriority="35" w:unhideWhenUsed="1" w:qFormat="1"/>
+    <w:lsdException w:name="table of figures" w:semiHidden="1" w:unhideWhenUsed="1"/>
+    <w:lsdException w:name="envelope address" w:semiHidden="1" w:unhideWhenUsed="1"/>
+    <w:lsdException w:name="envelope return" w:semiHidden="1" w:unhideWhenUsed="1"/>
+    <w:lsdException w:name="footnote reference" w:semiHidden="1" w:unhideWhenUsed="1"/>
+    <w:lsdException w:name="annotation reference" w:semiHidden="1" w:unhideWhenUsed="1"/>
+    <w:lsdException w:name="line number" w:semiHidden="1" w:unhideWhenUsed="1"/>
+    <w:lsdException w:name="page number" w:semiHidden="1" w:unhideWhenUsed="1"/>
+    <w:lsdException w:name="endnote reference" w:semiHidden="1" w:unhideWhenUsed="1"/>
+    <w:lsdException w:name="endnote text" w:semiHidden="1" w:unhideWhenUsed="1"/>
+    <w:lsdException w:name="table of authorities" w:semiHidden="1" w:unhideWhenUsed="1"/>
+    <w:lsdException w:name="macro" w:semiHidden="1" w:unhideWhenUsed="1"/>
+    <w:lsdException w:name="toa heading" w:semiHidden="1" w:unhideWhenUsed="1"/>
+    <w:lsdException w:name="List" w:semiHidden="1" w:unhideWhenUsed="1"/>
+    <w:lsdException w:name="List Bullet" w:semiHidden="1" w:unhideWhenUsed="1"/>
+    <w:lsdException w:name="List Number" w:semiHidden="1" w:unhideWhenUsed="1"/>
+    <w:lsdException w:name="List 2" w:semiHidden="1" w:unhideWhenUsed="1"/>
+    <w:lsdException w:name="List 3" w:semiHidden="1" w:unhideWhenUsed="1"/>
+    <w:lsdException w:name="List 4" w:semiHidden="1" w:unhideWhenUsed="1"/>
+    <w:lsdException w:name="List 5" w:semiHidden="1" w:unhideWhenUsed="1"/>
+    <w:lsdException w:name="List Bullet 2" w:semiHidden="1" w:unhideWhenUsed="1"/>
+    <w:lsdException w:name="List Bullet 3" w:semiHidden="1" w:unhideWhenUsed="1"/>
+    <w:lsdException w:name="List Bullet 4" w:semiHidden="1" w:unhideWhenUsed="1"/>
+    <w:lsdException w:name="List Bullet 5" w:semiHidden="1" w:unhideWhenUsed="1"/>
+    <w:lsdException w:name="List Number 2" w:semiHidden="1" w:unhideWhenUsed="1"/>
+    <w:lsdException w:name="List Number 3" w:semiHidden="1" w:unhideWhenUsed="1"/>
+    <w:lsdException w:name="List Number 4" w:semiHidden="1" w:unhideWhenUsed="1"/>
+    <w:lsdException w:name="List Number 5" w:semiHidden="1" w:unhideWhenUsed="1"/>
+    <w:lsdException w:name="Title" w:uiPriority="10" w:qFormat="1"/>
+    <w:lsdException w:name="Closing" w:semiHidden="1" w:unhideWhenUsed="1"/>
+    <w:lsdException w:name="Signature" w:semiHidden="1" w:unhideWhenUsed="1"/>
+    <w:lsdException w:name="Default Paragraph Font" w:semiHidden="1" w:uiPriority="1" w:unhideWhenUsed="1"/>
+    <w:lsdException w:name="Body Text" w:semiHidden="1" w:unhideWhenUsed="1"/>
+    <w:lsdException w:name="Body Text Indent" w:semiHidden="1" w:unhideWhenUsed="1"/>
+    <w:lsdException w:name="List Continue" w:semiHidden="1" w:unhideWhenUsed="1"/>
+    <w:lsdException w:name="List Continue 2" w:semiHidden="1" w:unhideWhenUsed="1"/>
+    <w:lsdException w:name="List Continue 3" w:semiHidden="1" w:unhideWhenUsed="1"/>
+    <w:lsdException w:name="List Continue 4" w:semiHidden="1" w:unhideWhenUsed="1"/>
+    <w:lsdException w:name="List Continue 5" w:semiHidden="1" w:unhideWhenUsed="1"/>
+    <w:lsdException w:name="Message Header" w:semiHidden="1" w:unhideWhenUsed="1"/>
+    <w:lsdException w:name="Subtitle" w:uiPriority="11" w:qFormat="1"/>
+    <w:lsdException w:name="Salutation" w:semiHidden="1" w:unhideWhenUsed="1"/>
+    <w:lsdException w:name="Date" w:semiHidden="1" w:unhideWhenUsed="1"/>
+    <w:lsdException w:name="Body Text First Indent" w:semiHidden="1" w:unhideWhenUsed="1"/>
+    <w:lsdException w:name="Body Text First Indent 2" w:semiHidden="1" w:unhideWhenUsed="1"/>
+    <w:lsdException w:name="Note Heading" w:semiHidden="1" w:unhideWhenUsed="1"/>
+    <w:lsdException w:name="Body Text 2" w:semiHidden="1" w:unhideWhenUsed="1"/>
+    <w:lsdException w:name="Body Text 3" w:semiHidden="1" w:unhideWhenUsed="1"/>
+    <w:lsdException w:name="Body Text Indent 2" w:semiHidden="1" w:unhideWhenUsed="1"/>
+    <w:lsdException w:name="Body Text Indent 3" w:semiHidden="1" w:unhideWhenUsed="1"/>
+    <w:lsdException w:name="Block Text" w:semiHidden="1" w:unhideWhenUsed="1"/>
+    <w:lsdException w:name="Hyperlink" w:semiHidden="1" w:unhideWhenUsed="1"/>
+    <w:lsdException w:name="FollowedHyperlink" w:semiHidden="1" w:unhideWhenUsed="1"/>
+    <w:lsdException w:name="Strong" w:uiPriority="22" w:qFormat="1"/>
+    <w:lsdException w:name="Emphasis" w:uiPriority="20" w:qFormat="1"/>
+    <w:lsdException w:name="Document Map" w:semiHidden="1" w:unhideWhenUsed="1"/>
+    <w:lsdException w:name="Plain Text" w:semiHidden="1" w:unhideWhenUsed="1"/>
+    <w:lsdException w:name="E-mail Signature" w:semiHidden="1" w:unhideWhenUsed="1"/>
+    <w:lsdException w:name="HTML Top of Form" w:semiHidden="1" w:unhideWhenUsed="1"/>
+    <w:lsdException w:name="HTML Bottom of Form" w:semiHidden="1" w:unhideWhenUsed="1"/>
+    <w:lsdException w:name="Normal (Web)" w:semiHidden="1" w:unhideWhenUsed="1"/>
+    <w:lsdException w:name="HTML Acronym" w:semiHidden="1" w:unhideWhenUsed="1"/>
+    <w:lsdException w:name="HTML Address" w:semiHidden="1" w:unhideWhenUsed="1"/>
+    <w:lsdException w:name="HTML Cite" w:semiHidden="1" w:unhideWhenUsed="1"/>
+    <w:lsdException w:name="HTML Code" w:semiHidden="1" w:unhideWhenUsed="1"/>
+    <w:lsdException w:name="HTML Definition" w:semiHidden="1" w:unhideWhenUsed="1"/>
+    <w:lsdException w:name="HTML Keyboard" w:semiHidden="1" w:unhideWhenUsed="1"/>
+    <w:lsdException w:name="HTML Preformatted" w:semiHidden="1" w:unhideWhenUsed="1"/>
+    <w:lsdException w:name="HTML Sample" w:semiHidden="1" w:unhideWhenUsed="1"/>
+    <w:lsdException w:name="HTML Typewriter" w:semiHidden="1" w:unhideWhenUsed="1"/>
+    <w:lsdException w:name="HTML Variable" w:semiHidden="1" w:unhideWhenUsed="1"/>
+    <w:lsdException w:name="Normal Table" w:semiHidden="1" w:unhideWhenUsed="1"/>
+    <w:lsdException w:name="annotation subject" w:semiHidden="1" w:unhideWhenUsed="1"/>
+    <w:lsdException w:name="No List" w:semiHidden="1" w:unhideWhenUsed="1"/>
+    <w:lsdException w:name="Outline List 1" w:semiHidden="1" w:unhideWhenUsed="1"/>
+    <w:lsdException w:name="Outline List 2" w:semiHidden="1" w:unhideWhenUsed="1"/>
+    <w:lsdException w:name="Outline List 3" w:semiHidden="1" w:unhideWhenUsed="1"/>
+    <w:lsdException w:name="Table Simple 1" w:semiHidden="1" w:unhideWhenUsed="1"/>
+    <w:lsdException w:name="Table Simple 2" w:semiHidden="1" w:unhideWhenUsed="1"/>
+    <w:lsdException w:name="Table Simple 3" w:semiHidden="1" w:unhideWhenUsed="1"/>
+    <w:lsdException w:name="Table Classic 1" w:semiHidden="1" w:unhideWhenUsed="1"/>
+    <w:lsdException w:name="Table Classic 2" w:semiHidden="1" w:unhideWhenUsed="1"/>
+    <w:lsdException w:name="Table Classic 3" w:semiHidden="1" w:unhideWhenUsed="1"/>
+    <w:lsdException w:name="Table Classic 4" w:semiHidden="1" w:unhideWhenUsed="1"/>
+    <w:lsdException w:name="Table Colorful 1" w:semiHidden="1" w:unhideWhenUsed="1"/>
+    <w:lsdException w:name="Table Colorful 2" w:semiHidden="1" w:unhideWhenUsed="1"/>
+    <w:lsdException w:name="Table Colorful 3" w:semiHidden="1" w:unhideWhenUsed="1"/>
+    <w:lsdException w:name="Table Columns 1" w:semiHidden="1" w:unhideWhenUsed="1"/>
+    <w:lsdException w:name="Table Columns 2" w:semiHidden="1" w:unhideWhenUsed="1"/>
+    <w:lsdException w:name="Table Columns 3" w:semiHidden="1" w:unhideWhenUsed="1"/>
+    <w:lsdException w:name="Table Columns 4" w:semiHidden="1" w:unhideWhenUsed="1"/>
+    <w:lsdException w:name="Table Columns 5" w:semiHidden="1" w:unhideWhenUsed="1"/>
+    <w:lsdException w:name="Table Grid 1" w:semiHidden="1" w:unhideWhenUsed="1"/>
+    <w:lsdException w:name="Table Grid 2" w:semiHidden="1" w:unhideWhenUsed="1"/>
+    <w:lsdException w:name="Table Grid 3" w:semiHidden="1" w:unhideWhenUsed="1"/>
+    <w:lsdException w:name="Table Grid 4" w:semiHidden="1" w:unhideWhenUsed="1"/>
+    <w:lsdException w:name="Table Grid 5" w:semiHidden="1" w:unhideWhenUsed="1"/>
+    <w:lsdException w:name="Table Grid 6" w:semiHidden="1" w:unhideWhenUsed="1"/>
+    <w:lsdException w:name="Table Grid 7" w:semiHidden="1" w:unhideWhenUsed="1"/>
+    <w:lsdException w:name="Table Grid 8" w:semiHidden="1" w:unhideWhenUsed="1"/>
+    <w:lsdException w:name="Table List 1" w:semiHidden="1" w:unhideWhenUsed="1"/>
+    <w:lsdException w:name="Table List 2" w:semiHidden="1" w:unhideWhenUsed="1"/>
+    <w:lsdException w:name="Table List 3" w:semiHidden="1" w:unhideWhenUsed="1"/>
+    <w:lsdException w:name="Table List 4" w:semiHidden="1" w:unhideWhenUsed="1"/>
+    <w:lsdException w:name="Table List 5" w:semiHidden="1" w:unhideWhenUsed="1"/>
+    <w:lsdException w:name="Table List 6" w:semiHidden="1" w:unhideWhenUsed="1"/>
+    <w:lsdException w:name="Table List 7" w:semiHidden="1" w:unhideWhenUsed="1"/>
+    <w:lsdException w:name="Table List 8" w:semiHidden="1" w:unhideWhenUsed="1"/>
+    <w:lsdException w:name="Table 3D effects 1" w:semiHidden="1" w:unhideWhenUsed="1"/>
+    <w:lsdException w:name="Table 3D effects 2" w:semiHidden="1" w:unhideWhenUsed="1"/>
+    <w:lsdException w:name="Table 3D effects 3" w:semiHidden="1" w:unhideWhenUsed="1"/>
+    <w:lsdException w:name="Table Contemporary" w:semiHidden="1" w:unhideWhenUsed="1"/>
+    <w:lsdException w:name="Table Elegant" w:semiHidden="1" w:unhideWhenUsed="1"/>
+    <w:lsdException w:name="Table Professional" w:semiHidden="1" w:unhideWhenUsed="1"/>
+    <w:lsdException w:name="Table Subtle 1" w:semiHidden="1" w:unhideWhenUsed="1"/>
+    <w:lsdException w:name="Table Subtle 2" w:semiHidden="1" w:unhideWhenUsed="1"/>
+    <w:lsdException w:name="Table Web 1" w:semiHidden="1" w:unhideWhenUsed="1"/>
+    <w:lsdException w:name="Table Web 2" w:semiHidden="1" w:unhideWhenUsed="1"/>
+    <w:lsdException w:name="Table Web 3" w:semiHidden="1" w:unhideWhenUsed="1"/>
+    <w:lsdException w:name="Balloon Text" w:semiHidden="1" w:unhideWhenUsed="1"/>
+    <w:lsdException w:name="Table Grid" w:uiPriority="59"/>
+    <w:lsdException w:name="Table Theme" w:semiHidden="1" w:unhideWhenUsed="1"/>
+    <w:lsdException w:name="Placeholder Text" w:semiHidden="1"/>
+    <w:lsdException w:name="No Spacing" w:uiPriority="1" w:qFormat="1"/>
+    <w:lsdException w:name="Light Shading" w:uiPriority="60"/>
+    <w:lsdException w:name="Light List" w:uiPriority="61"/>
+    <w:lsdException w:name="Light Grid" w:uiPriority="62"/>
+    <w:lsdException w:name="Medium Shading 1" w:uiPriority="63"/>
+    <w:lsdException w:name="Medium Shading 2" w:uiPriority="64"/>
+    <w:lsdException w:name="Medium List 1" w:uiPriority="65"/>
+    <w:lsdException w:name="Medium List 2" w:uiPriority="66"/>
+    <w:lsdException w:name="Medium Grid 1" w:uiPriority="67"/>
+    <w:lsdException w:name="Medium Grid 2" w:uiPriority="68"/>
+    <w:lsdException w:name="Medium Grid 3" w:uiPriority="69"/>
+    <w:lsdException w:name="Dark List" w:uiPriority="70"/>
+    <w:lsdException w:name="Colorful Shading" w:uiPriority="71"/>
+    <w:lsdException w:name="Colorful List" w:uiPriority="72"/>
+    <w:lsdException w:name="Colorful Grid" w:uiPriority="73"/>
+    <w:lsdException w:name="Light Shading Accent 1" w:uiPriority="60"/>
+    <w:lsdException w:name="Light List Accent 1" w:uiPriority="61"/>
+    <w:lsdException w:name="Light Grid Accent 1" w:uiPriority="62"/>
+    <w:lsdException w:name="Medium Shading 1 Accent 1" w:uiPriority="63"/>
+    <w:lsdException w:name="Medium Shading 2 Accent 1" w:uiPriority="64"/>
+    <w:lsdException w:name="Medium List 1 Accent 1" w:uiPriority="65"/>
+    <w:lsdException w:name="Revision" w:semiHidden="1"/>
+    <w:lsdException w:name="List Paragraph" w:uiPriority="34" w:qFormat="1"/>
+    <w:lsdException w:name="Quote" w:uiPriority="29" w:qFormat="1"/>
+    <w:lsdException w:name="Intense Quote" w:uiPriority="30" w:qFormat="1"/>
+    <w:lsdException w:name="Medium List 2 Accent 1" w:uiPriority="66"/>
+    <w:lsdException w:name="Medium Grid 1 Accent 1" w:uiPriority="67"/>
+    <w:lsdException w:name="Medium Grid 2 Accent 1" w:uiPriority="68"/>
+    <w:lsdException w:name="Medium Grid 3 Accent 1" w:uiPriority="69"/>
+    <w:lsdException w:name="Dark List Accent 1" w:uiPriority="70"/>
+    <w:lsdException w:name="Colorful Shading Accent 1" w:uiPriority="71"/>
+    <w:lsdException w:name="Colorful List Accent 1" w:uiPriority="72"/>
+    <w:lsdException w:name="Colorful Grid Accent 1" w:uiPriority="73"/>
+    <w:lsdException w:name="Light Shading Accent 2" w:uiPriority="60"/>
+    <w:lsdException w:name="Light List Accent 2" w:uiPriority="61"/>
+    <w:lsdException w:name="Light Grid Accent 2" w:uiPriority="62"/>
+    <w:lsdException w:name="Medium Shading 1 Accent 2" w:uiPriority="63"/>
+    <w:lsdException w:name="Medium Shading 2 Accent 2" w:uiPriority="64"/>
+    <w:lsdException w:name="Medium List 1 Accent 2" w:uiPriority="65"/>
+    <w:lsdException w:name="Medium List 2 Accent 2" w:uiPriority="66"/>
+    <w:lsdException w:name="Medium Grid 1 Accent 2" w:uiPriority="67"/>
+    <w:lsdException w:name="Medium Grid 2 Accent 2" w:uiPriority="68"/>
+    <w:lsdException w:name="Medium Grid 3 Accent 2" w:uiPriority="69"/>
+    <w:lsdException w:name="Dark List Accent 2" w:uiPriority="70"/>
+    <w:lsdException w:name="Colorful Shading Accent 2" w:uiPriority="71"/>
+    <w:lsdException w:name="Colorful List Accent 2" w:uiPriority="72"/>
+    <w:lsdException w:name="Colorful Grid Accent 2" w:uiPriority="73"/>
+    <w:lsdException w:name="Light Shading Accent 3" w:uiPriority="60"/>
+    <w:lsdException w:name="Light List Accent 3" w:uiPriority="61"/>
+    <w:lsdException w:name="Light Grid Accent 3" w:uiPriority="62"/>
+    <w:lsdException w:name="Medium Shading 1 Accent 3" w:uiPriority="63"/>
+    <w:lsdException w:name="Medium Shading 2 Accent 3" w:uiPriority="64"/>
+    <w:lsdException w:name="Medium List 1 Accent 3" w:uiPriority="65"/>
+    <w:lsdException w:name="Medium List 2 Accent 3" w:uiPriority="66"/>
+    <w:lsdException w:name="Medium Grid 1 Accent 3" w:uiPriority="67"/>
+    <w:lsdException w:name="Medium Grid 2 Accent 3" w:uiPriority="68"/>
+    <w:lsdException w:name="Medium Grid 3 Accent 3" w:uiPriority="69"/>
+    <w:lsdException w:name="Dark List Accent 3" w:uiPriority="70"/>
+    <w:lsdException w:name="Colorful Shading Accent 3" w:uiPriority="71"/>
+    <w:lsdException w:name="Colorful List Accent 3" w:uiPriority="72"/>
+    <w:lsdException w:name="Colorful Grid Accent 3" w:uiPriority="73"/>
+    <w:lsdException w:name="Light Shading Accent 4" w:uiPriority="60"/>
+    <w:lsdException w:name="Light List Accent 4" w:uiPriority="61"/>
+    <w:lsdException w:name="Light Grid Accent 4" w:uiPriority="62"/>
+    <w:lsdException w:name="Medium Shading 1 Accent 4" w:uiPriority="63"/>
+    <w:lsdException w:name="Medium Shading 2 Accent 4" w:uiPriority="64"/>
+    <w:lsdException w:name="Medium List 1 Accent 4" w:uiPriority="65"/>
+    <w:lsdException w:name="Medium List 2 Accent 4" w:uiPriority="66"/>
+    <w:lsdException w:name="Medium Grid 1 Accent 4" w:uiPriority="67"/>
+    <w:lsdException w:name="Medium Grid 2 Accent 4" w:uiPriority="68"/>
+    <w:lsdException w:name="Medium Grid 3 Accent 4" w:uiPriority="69"/>
+    <w:lsdException w:name="Dark List Accent 4" w:uiPriority="70"/>
+    <w:lsdException w:name="Colorful Shading Accent 4" w:uiPriority="71"/>
+    <w:lsdException w:name="Colorful List Accent 4" w:uiPriority="72"/>
+    <w:lsdException w:name="Colorful Grid Accent 4" w:uiPriority="73"/>
+    <w:lsdException w:name="Light Shading Accent 5" w:uiPriority="60"/>
+    <w:lsdException w:name="Light List Accent 5" w:uiPriority="61"/>
+    <w:lsdException w:name="Light Grid Accent 5" w:uiPriority="62"/>
+    <w:lsdException w:name="Medium Shading 1 Accent 5" w:uiPriority="63"/>
+    <w:lsdException w:name="Medium Shading 2 Accent 5" w:uiPriority="64"/>
+    <w:lsdException w:name="Medium List 1 Accent 5" w:uiPriority="65"/>
+    <w:lsdException w:name="Medium List 2 Accent 5" w:uiPriority="66"/>
+    <w:lsdException w:name="Medium Grid 1 Accent 5" w:uiPriority="67"/>
+    <w:lsdException w:name="Medium Grid 2 Accent 5" w:uiPriority="68"/>
+    <w:lsdException w:name="Medium Grid 3 Accent 5" w:uiPriority="69"/>
+    <w:lsdException w:name="Dark List Accent 5" w:uiPriority="70"/>
+    <w:lsdException w:name="Colorful Shading Accent 5" w:uiPriority="71"/>
+    <w:lsdException w:name="Colorful List Accent 5" w:uiPriority="72"/>
+    <w:lsdException w:name="Colorful Grid Accent 5" w:uiPriority="73"/>
+    <w:lsdException w:name="Light Shading Accent 6" w:uiPriority="60"/>
+    <w:lsdException w:name="Light List Accent 6" w:uiPriority="61"/>
+    <w:lsdException w:name="Light Grid Accent 6" w:uiPriority="62"/>
+    <w:lsdException w:name="Medium Shading 1 Accent 6" w:uiPriority="63"/>
+    <w:lsdException w:name="Medium Shading 2 Accent 6" w:uiPriority="64"/>
+    <w:lsdException w:name="Medium List 1 Accent 6" w:uiPriority="65"/>
+    <w:lsdException w:name="Medium List 2 Accent 6" w:uiPriority="66"/>
+    <w:lsdException w:name="Medium Grid 1 Accent 6" w:uiPriority="67"/>
+    <w:lsdException w:name="Medium Grid 2 Accent 6" w:uiPriority="68"/>
+    <w:lsdException w:name="Medium Grid 3 Accent 6" w:uiPriority="69"/>
+    <w:lsdException w:name="Dark List Accent 6" w:uiPriority="70"/>
+    <w:lsdException w:name="Colorful Shading Accent 6" w:uiPriority="71"/>
+    <w:lsdException w:name="Colorful List Accent 6" w:uiPriority="72"/>
+    <w:lsdException w:name="Colorful Grid Accent 6" w:uiPriority="73"/>
+    <w:lsdException w:name="Subtle Emphasis" w:uiPriority="19" w:qFormat="1"/>
+    <w:lsdException w:name="Intense Emphasis" w:uiPriority="21" w:qFormat="1"/>
+    <w:lsdException w:name="Subtle Reference" w:uiPriority="31" w:qFormat="1"/>
+    <w:lsdException w:name="Intense Reference" w:uiPriority="32" w:qFormat="1"/>
+    <w:lsdException w:name="Book Title" w:uiPriority="33" w:qFormat="1"/>
+    <w:lsdException w:name="Bibliography" w:semiHidden="1" w:uiPriority="37" w:unhideWhenUsed="1"/>
+    <w:lsdException w:name="TOC Heading" w:semiHidden="1" w:uiPriority="39" w:unhideWhenUsed="1" w:qFormat="1"/>
+    <w:lsdException w:name="Plain Table 1" w:uiPriority="41"/>
+    <w:lsdException w:name="Plain Table 2" w:uiPriority="42"/>
+    <w:lsdException w:name="Plain Table 3" w:uiPriority="43"/>
+    <w:lsdException w:name="Plain Table 4" w:uiPriority="44"/>
+    <w:lsdException w:name="Plain Table 5" w:uiPriority="45"/>
+    <w:lsdException w:name="Grid Table Light" w:uiPriority="40"/>
+    <w:lsdException w:name="Grid Table 1 Light" w:uiPriority="46"/>
+    <w:lsdException w:name="Grid Table 2" w:uiPriority="47"/>
+    <w:lsdException w:name="Grid Table 3" w:uiPriority="48"/>
+    <w:lsdException w:name="Grid Table 4" w:uiPriority="49"/>
+    <w:lsdException w:name="Grid Table 5 Dark" w:uiPriority="50"/>
+    <w:lsdException w:name="Grid Table 6 Colorful" w:uiPriority="51"/>
+    <w:lsdException w:name="Grid Table 7 Colorful" w:uiPriority="52"/>
+    <w:lsdException w:name="Grid Table 1 Light Accent 1" w:uiPriority="46"/>
+    <w:lsdException w:name="Grid Table 2 Accent 1" w:uiPriority="47"/>
+    <w:lsdException w:name="Grid Table 3 Accent 1" w:uiPriority="48"/>
+    <w:lsdException w:name="Grid Table 4 Accent 1" w:uiPriority="49"/>
+    <w:lsdException w:name="Grid Table 5 Dark Accent 1" w:uiPriority="50"/>
+    <w:lsdException w:name="Grid Table 6 Colorful Accent 1" w:uiPriority="51"/>
+    <w:lsdException w:name="Grid Table 7 Colorful Accent 1" w:uiPriority="52"/>
+    <w:lsdException w:name="Grid Table 1 Light Accent 2" w:uiPriority="46"/>
+    <w:lsdException w:name="Grid Table 2 Accent 2" w:uiPriority="47"/>
+    <w:lsdException w:name="Grid Table 3 Accent 2" w:uiPriority="48"/>
+    <w:lsdException w:name="Grid Table 4 Accent 2" w:uiPriority="49"/>
+    <w:lsdException w:name="Grid Table 5 Dark Accent 2" w:uiPriority="50"/>
+    <w:lsdException w:name="Grid Table 6 Colorful Accent 2" w:uiPriority="51"/>
+    <w:lsdException w:name="Grid Table 7 Colorful Accent 2" w:uiPriority="52"/>
+    <w:lsdException w:name="Grid Table 1 Light Accent 3" w:uiPriority="46"/>
+    <w:lsdException w:name="Grid Table 2 Accent 3" w:uiPriority="47"/>
+    <w:lsdException w:name="Grid Table 3 Accent 3" w:uiPriority="48"/>
+    <w:lsdException w:name="Grid Table 4 Accent 3" w:uiPriority="49"/>
+    <w:lsdException w:name="Grid Table 5 Dark Accent 3" w:uiPriority="50"/>
+    <w:lsdException w:name="Grid Table 6 Colorful Accent 3" w:uiPriority="51"/>
+    <w:lsdException w:name="Grid Table 7 Colorful Accent 3" w:uiPriority="52"/>
+    <w:lsdException w:name="Grid Table 1 Light Accent 4" w:uiPriority="46"/>
+    <w:lsdException w:name="Grid Table 2 Accent 4" w:uiPriority="47"/>
+    <w:lsdException w:name="Grid Table 3 Accent 4" w:uiPriority="48"/>
+    <w:lsdException w:name="Grid Table 4 Accent 4" w:uiPriority="49"/>
+    <w:lsdException w:name="Grid Table 5 Dark Accent 4" w:uiPriority="50"/>
+    <w:lsdException w:name="Grid Table 6 Colorful Accent 4" w:uiPriority="51"/>
+    <w:lsdException w:name="Grid Table 7 Colorful Accent 4" w:uiPriority="52"/>
+    <w:lsdException w:name="Grid Table 1 Light Accent 5" w:uiPriority="46"/>
+    <w:lsdException w:name="Grid Table 2 Accent 5" w:uiPriority="47"/>
+    <w:lsdException w:name="Grid Table 3 Accent 5" w:uiPriority="48"/>
+    <w:lsdException w:name="Grid Table 4 Accent 5" w:uiPriority="49"/>
+    <w:lsdException w:name="Grid Table 5 Dark Accent 5" w:uiPriority="50"/>
+    <w:lsdException w:name="Grid Table 6 Colorful Accent 5" w:uiPriority="51"/>
+    <w:lsdException w:name="Grid Table 7 Colorful Accent 5" w:uiPriority="52"/>
+    <w:lsdException w:name="Grid Table 1 Light Accent 6" w:uiPriority="46"/>
+    <w:lsdException w:name="Grid Table 2 Accent 6" w:uiPriority="47"/>
+    <w:lsdException w:name="Grid Table 3 Accent 6" w:uiPriority="48"/>
+    <w:lsdException w:name="Grid Table 4 Accent 6" w:uiPriority="49"/>
+    <w:lsdException w:name="Grid Table 5 Dark Accent 6" w:uiPriority="50"/>
+    <w:lsdException w:name="Grid Table 6 Colorful Accent 6" w:uiPriority="51"/>
+    <w:lsdException w:name="Grid Table 7 Colorful Accent 6" w:uiPriority="52"/>
+    <w:lsdException w:name="List Table 1 Light" w:uiPriority="46"/>
+    <w:lsdException w:name="List Table 2" w:uiPriority="47"/>
+    <w:lsdException w:name="List Table 3" w:uiPriority="48"/>
+    <w:lsdException w:name="List Table 4" w:uiPriority="49"/>
+    <w:lsdException w:name="List Table 5 Dark" w:uiPriority="50"/>
+    <w:lsdException w:name="List Table 6 Colorful" w:uiPriority="51"/>
+    <w:lsdException w:name="List Table 7 Colorful" w:uiPriority="52"/>
+    <w:lsdException w:name="List Table 1 Light Accent 1" w:uiPriority="46"/>
+    <w:lsdException w:name="List Table 2 Accent 1" w:uiPriority="47"/>
+    <w:lsdException w:name="List Table 3 Accent 1" w:uiPriority="48"/>
+    <w:lsdException w:name="List Table 4 Accent 1" w:uiPriority="49"/>
+    <w:lsdException w:name="List Table 5 Dark Accent 1" w:uiPriority="50"/>
+    <w:lsdException w:name="List Table 6 Colorful Accent 1" w:uiPriority="51"/>
+    <w:lsdException w:name="List Table 7 Colorful Accent 1" w:uiPriority="52"/>
+    <w:lsdException w:name="List Table 1 Light Accent 2" w:uiPriority="46"/>
+    <w:lsdException w:name="List Table 2 Accent 2" w:uiPriority="47"/>
+    <w:lsdException w:name="List Table 3 Accent 2" w:uiPriority="48"/>
+    <w:lsdException w:name="List Table 4 Accent 2" w:uiPriority="49"/>
+    <w:lsdException w:name="List Table 5 Dark Accent 2" w:uiPriority="50"/>
+    <w:lsdException w:name="List Table 6 Colorful Accent 2" w:uiPriority="51"/>
+    <w:lsdException w:name="List Table 7 Colorful Accent 2" w:uiPriority="52"/>
+    <w:lsdException w:name="List Table 1 Light Accent 3" w:uiPriority="46"/>
+    <w:lsdException w:name="List Table 2 Accent 3" w:uiPriority="47"/>
+    <w:lsdException w:name="List Table 3 Accent 3" w:uiPriority="48"/>
+    <w:lsdException w:name="List Table 4 Accent 3" w:uiPriority="49"/>
+    <w:lsdException w:name="List Table 5 Dark Accent 3" w:uiPriority="50"/>
+    <w:lsdException w:name="List Table 6 Colorful Accent 3" w:uiPriority="51"/>
+    <w:lsdException w:name="List Table 7 Colorful Accent 3" w:uiPriority="52"/>
+    <w:lsdException w:name="List Table 1 Light Accent 4" w:uiPriority="46"/>
+    <w:lsdException w:name="List Table 2 Accent 4" w:uiPriority="47"/>
+    <w:lsdException w:name="List Table 3 Accent 4" w:uiPriority="48"/>
+    <w:lsdException w:name="List Table 4 Accent 4" w:uiPriority="49"/>
+    <w:lsdException w:name="List Table 5 Dark Accent 4" w:uiPriority="50"/>
+    <w:lsdException w:name="List Table 6 Colorful Accent 4" w:uiPriority="51"/>
+    <w:lsdException w:name="List Table 7 Colorful Accent 4" w:uiPriority="52"/>
+    <w:lsdException w:name="List Table 1 Light Accent 5" w:uiPriority="46"/>
+    <w:lsdException w:name="List Table 2 Accent 5" w:uiPriority="47"/>
+    <w:lsdException w:name="List Table 3 Accent 5" w:uiPriority="48"/>
+    <w:lsdException w:name="List Table 4 Accent 5" w:uiPriority="49"/>
+    <w:lsdException w:name="List Table 5 Dark Accent 5" w:uiPriority="50"/>
+    <w:lsdException w:name="List Table 6 Colorful Accent 5" w:uiPriority="51"/>
+    <w:lsdException w:name="List Table 7 Colorful Accent 5" w:uiPriority="52"/>
+    <w:lsdException w:name="List Table 1 Light Accent 6" w:uiPriority="46"/>
+    <w:lsdException w:name="List Table 2 Accent 6" w:uiPriority="47"/>
+    <w:lsdException w:name="List Table 3 Accent 6" w:uiPriority="48"/>
+    <w:lsdException w:name="List Table 4 Accent 6" w:uiPriority="49"/>
+    <w:lsdException w:name="List Table 5 Dark Accent 6" w:uiPriority="50"/>
+    <w:lsdException w:name="List Table 6 Colorful Accent 6" w:uiPriority="51"/>
+    <w:lsdException w:name="List Table 7 Colorful Accent 6" w:uiPriority="52"/>
   </w:latentStyles>
   <w:style w:type="paragraph" w:default="1" w:styleId="Normal">
     <w:name w:val="Normal"/>
@@ -4292,6 +4973,7 @@
     <w:uiPriority w:val="59"/>
     <w:rsid w:val="006907A4"/>
     <w:tblPr>
+      <w:tblInd w:w="0" w:type="dxa"/>
       <w:tblBorders>
         <w:top w:val="single" w:sz="4" w:space="0" w:color="auto"/>
         <w:left w:val="single" w:sz="4" w:space="0" w:color="auto"/>
@@ -4300,219 +4982,12 @@
         <w:insideH w:val="single" w:sz="4" w:space="0" w:color="auto"/>
         <w:insideV w:val="single" w:sz="4" w:space="0" w:color="auto"/>
       </w:tblBorders>
-    </w:tblPr>
-  </w:style>
-  <w:style w:type="paragraph" w:styleId="Prrafodelista">
-    <w:name w:val="List Paragraph"/>
-    <w:basedOn w:val="Normal"/>
-    <w:uiPriority w:val="34"/>
-    <w:qFormat/>
-    <w:rsid w:val="00054002"/>
-    <w:pPr>
-      <w:ind w:left="720"/>
-      <w:contextualSpacing/>
-    </w:pPr>
-  </w:style>
-</w:styles>
-</file>
-
-<file path=word/stylesWithEffects.xml><?xml version="1.0" encoding="utf-8"?>
-<w:styles xmlns:wpc="http://schemas.microsoft.com/office/word/2010/wordprocessingCanvas" xmlns:mc="http://schemas.openxmlformats.org/markup-compatibility/2006" xmlns:o="urn:schemas-microsoft-com:office:office" xmlns:r="http://schemas.openxmlformats.org/officeDocument/2006/relationships" xmlns:m="http://schemas.openxmlformats.org/officeDocument/2006/math" xmlns:v="urn:schemas-microsoft-com:vml" xmlns:wp14="http://schemas.microsoft.com/office/word/2010/wordprocessingDrawing" xmlns:wp="http://schemas.openxmlformats.org/drawingml/2006/wordprocessingDrawing" xmlns:w10="urn:schemas-microsoft-com:office:word" xmlns:w="http://schemas.openxmlformats.org/wordprocessingml/2006/main" xmlns:w14="http://schemas.microsoft.com/office/word/2010/wordml" xmlns:wpg="http://schemas.microsoft.com/office/word/2010/wordprocessingGroup" xmlns:wpi="http://schemas.microsoft.com/office/word/2010/wordprocessingInk" xmlns:wne="http://schemas.microsoft.com/office/word/2006/wordml" xmlns:wps="http://schemas.microsoft.com/office/word/2010/wordprocessingShape" mc:Ignorable="w14 wp14">
-  <w:docDefaults>
-    <w:rPrDefault>
-      <w:rPr>
-        <w:rFonts w:asciiTheme="minorHAnsi" w:eastAsiaTheme="minorEastAsia" w:hAnsiTheme="minorHAnsi" w:cstheme="minorBidi"/>
-        <w:sz w:val="24"/>
-        <w:szCs w:val="24"/>
-        <w:lang w:val="en-US" w:eastAsia="en-US" w:bidi="ar-SA"/>
-      </w:rPr>
-    </w:rPrDefault>
-    <w:pPrDefault/>
-  </w:docDefaults>
-  <w:latentStyles w:defLockedState="0" w:defUIPriority="99" w:defSemiHidden="1" w:defUnhideWhenUsed="1" w:defQFormat="0" w:count="267">
-    <w:lsdException w:name="Normal" w:semiHidden="0" w:uiPriority="0" w:unhideWhenUsed="0" w:qFormat="1"/>
-    <w:lsdException w:name="heading 1" w:semiHidden="0" w:uiPriority="9" w:unhideWhenUsed="0" w:qFormat="1"/>
-    <w:lsdException w:name="heading 2" w:uiPriority="9" w:qFormat="1"/>
-    <w:lsdException w:name="heading 3" w:uiPriority="9" w:qFormat="1"/>
-    <w:lsdException w:name="heading 4" w:uiPriority="9" w:qFormat="1"/>
-    <w:lsdException w:name="heading 5" w:uiPriority="9" w:qFormat="1"/>
-    <w:lsdException w:name="heading 6" w:uiPriority="9" w:qFormat="1"/>
-    <w:lsdException w:name="heading 7" w:uiPriority="9" w:qFormat="1"/>
-    <w:lsdException w:name="heading 8" w:uiPriority="9" w:qFormat="1"/>
-    <w:lsdException w:name="heading 9" w:uiPriority="9" w:qFormat="1"/>
-    <w:lsdException w:name="toc 1" w:uiPriority="39"/>
-    <w:lsdException w:name="toc 2" w:uiPriority="39"/>
-    <w:lsdException w:name="toc 3" w:uiPriority="39"/>
-    <w:lsdException w:name="toc 4" w:uiPriority="39"/>
-    <w:lsdException w:name="toc 5" w:uiPriority="39"/>
-    <w:lsdException w:name="toc 6" w:uiPriority="39"/>
-    <w:lsdException w:name="toc 7" w:uiPriority="39"/>
-    <w:lsdException w:name="toc 8" w:uiPriority="39"/>
-    <w:lsdException w:name="toc 9" w:uiPriority="39"/>
-    <w:lsdException w:name="caption" w:uiPriority="35" w:qFormat="1"/>
-    <w:lsdException w:name="Title" w:semiHidden="0" w:uiPriority="10" w:unhideWhenUsed="0" w:qFormat="1"/>
-    <w:lsdException w:name="Default Paragraph Font" w:uiPriority="1"/>
-    <w:lsdException w:name="Subtitle" w:semiHidden="0" w:uiPriority="11" w:unhideWhenUsed="0" w:qFormat="1"/>
-    <w:lsdException w:name="Strong" w:semiHidden="0" w:uiPriority="22" w:unhideWhenUsed="0" w:qFormat="1"/>
-    <w:lsdException w:name="Emphasis" w:semiHidden="0" w:uiPriority="20" w:unhideWhenUsed="0" w:qFormat="1"/>
-    <w:lsdException w:name="Table Grid" w:semiHidden="0" w:uiPriority="59" w:unhideWhenUsed="0"/>
-    <w:lsdException w:name="Placeholder Text" w:unhideWhenUsed="0"/>
-    <w:lsdException w:name="No Spacing" w:semiHidden="0" w:uiPriority="1" w:unhideWhenUsed="0" w:qFormat="1"/>
-    <w:lsdException w:name="Light Shading" w:semiHidden="0" w:uiPriority="60" w:unhideWhenUsed="0"/>
-    <w:lsdException w:name="Light List" w:semiHidden="0" w:uiPriority="61" w:unhideWhenUsed="0"/>
-    <w:lsdException w:name="Light Grid" w:semiHidden="0" w:uiPriority="62" w:unhideWhenUsed="0"/>
-    <w:lsdException w:name="Medium Shading 1" w:semiHidden="0" w:uiPriority="63" w:unhideWhenUsed="0"/>
-    <w:lsdException w:name="Medium Shading 2" w:semiHidden="0" w:uiPriority="64" w:unhideWhenUsed="0"/>
-    <w:lsdException w:name="Medium List 1" w:semiHidden="0" w:uiPriority="65" w:unhideWhenUsed="0"/>
-    <w:lsdException w:name="Medium List 2" w:semiHidden="0" w:uiPriority="66" w:unhideWhenUsed="0"/>
-    <w:lsdException w:name="Medium Grid 1" w:semiHidden="0" w:uiPriority="67" w:unhideWhenUsed="0"/>
-    <w:lsdException w:name="Medium Grid 2" w:semiHidden="0" w:uiPriority="68" w:unhideWhenUsed="0"/>
-    <w:lsdException w:name="Medium Grid 3" w:semiHidden="0" w:uiPriority="69" w:unhideWhenUsed="0"/>
-    <w:lsdException w:name="Dark List" w:semiHidden="0" w:uiPriority="70" w:unhideWhenUsed="0"/>
-    <w:lsdException w:name="Colorful Shading" w:semiHidden="0" w:uiPriority="71" w:unhideWhenUsed="0"/>
-    <w:lsdException w:name="Colorful List" w:semiHidden="0" w:uiPriority="72" w:unhideWhenUsed="0"/>
-    <w:lsdException w:name="Colorful Grid" w:semiHidden="0" w:uiPriority="73" w:unhideWhenUsed="0"/>
-    <w:lsdException w:name="Light Shading Accent 1" w:semiHidden="0" w:uiPriority="60" w:unhideWhenUsed="0"/>
-    <w:lsdException w:name="Light List Accent 1" w:semiHidden="0" w:uiPriority="61" w:unhideWhenUsed="0"/>
-    <w:lsdException w:name="Light Grid Accent 1" w:semiHidden="0" w:uiPriority="62" w:unhideWhenUsed="0"/>
-    <w:lsdException w:name="Medium Shading 1 Accent 1" w:semiHidden="0" w:uiPriority="63" w:unhideWhenUsed="0"/>
-    <w:lsdException w:name="Medium Shading 2 Accent 1" w:semiHidden="0" w:uiPriority="64" w:unhideWhenUsed="0"/>
-    <w:lsdException w:name="Medium List 1 Accent 1" w:semiHidden="0" w:uiPriority="65" w:unhideWhenUsed="0"/>
-    <w:lsdException w:name="Revision" w:unhideWhenUsed="0"/>
-    <w:lsdException w:name="List Paragraph" w:semiHidden="0" w:uiPriority="34" w:unhideWhenUsed="0" w:qFormat="1"/>
-    <w:lsdException w:name="Quote" w:semiHidden="0" w:uiPriority="29" w:unhideWhenUsed="0" w:qFormat="1"/>
-    <w:lsdException w:name="Intense Quote" w:semiHidden="0" w:uiPriority="30" w:unhideWhenUsed="0" w:qFormat="1"/>
-    <w:lsdException w:name="Medium List 2 Accent 1" w:semiHidden="0" w:uiPriority="66" w:unhideWhenUsed="0"/>
-    <w:lsdException w:name="Medium Grid 1 Accent 1" w:semiHidden="0" w:uiPriority="67" w:unhideWhenUsed="0"/>
-    <w:lsdException w:name="Medium Grid 2 Accent 1" w:semiHidden="0" w:uiPriority="68" w:unhideWhenUsed="0"/>
-    <w:lsdException w:name="Medium Grid 3 Accent 1" w:semiHidden="0" w:uiPriority="69" w:unhideWhenUsed="0"/>
-    <w:lsdException w:name="Dark List Accent 1" w:semiHidden="0" w:uiPriority="70" w:unhideWhenUsed="0"/>
-    <w:lsdException w:name="Colorful Shading Accent 1" w:semiHidden="0" w:uiPriority="71" w:unhideWhenUsed="0"/>
-    <w:lsdException w:name="Colorful List Accent 1" w:semiHidden="0" w:uiPriority="72" w:unhideWhenUsed="0"/>
-    <w:lsdException w:name="Colorful Grid Accent 1" w:semiHidden="0" w:uiPriority="73" w:unhideWhenUsed="0"/>
-    <w:lsdException w:name="Light Shading Accent 2" w:semiHidden="0" w:uiPriority="60" w:unhideWhenUsed="0"/>
-    <w:lsdException w:name="Light List Accent 2" w:semiHidden="0" w:uiPriority="61" w:unhideWhenUsed="0"/>
-    <w:lsdException w:name="Light Grid Accent 2" w:semiHidden="0" w:uiPriority="62" w:unhideWhenUsed="0"/>
-    <w:lsdException w:name="Medium Shading 1 Accent 2" w:semiHidden="0" w:uiPriority="63" w:unhideWhenUsed="0"/>
-    <w:lsdException w:name="Medium Shading 2 Accent 2" w:semiHidden="0" w:uiPriority="64" w:unhideWhenUsed="0"/>
-    <w:lsdException w:name="Medium List 1 Accent 2" w:semiHidden="0" w:uiPriority="65" w:unhideWhenUsed="0"/>
-    <w:lsdException w:name="Medium List 2 Accent 2" w:semiHidden="0" w:uiPriority="66" w:unhideWhenUsed="0"/>
-    <w:lsdException w:name="Medium Grid 1 Accent 2" w:semiHidden="0" w:uiPriority="67" w:unhideWhenUsed="0"/>
-    <w:lsdException w:name="Medium Grid 2 Accent 2" w:semiHidden="0" w:uiPriority="68" w:unhideWhenUsed="0"/>
-    <w:lsdException w:name="Medium Grid 3 Accent 2" w:semiHidden="0" w:uiPriority="69" w:unhideWhenUsed="0"/>
-    <w:lsdException w:name="Dark List Accent 2" w:semiHidden="0" w:uiPriority="70" w:unhideWhenUsed="0"/>
-    <w:lsdException w:name="Colorful Shading Accent 2" w:semiHidden="0" w:uiPriority="71" w:unhideWhenUsed="0"/>
-    <w:lsdException w:name="Colorful List Accent 2" w:semiHidden="0" w:uiPriority="72" w:unhideWhenUsed="0"/>
-    <w:lsdException w:name="Colorful Grid Accent 2" w:semiHidden="0" w:uiPriority="73" w:unhideWhenUsed="0"/>
-    <w:lsdException w:name="Light Shading Accent 3" w:semiHidden="0" w:uiPriority="60" w:unhideWhenUsed="0"/>
-    <w:lsdException w:name="Light List Accent 3" w:semiHidden="0" w:uiPriority="61" w:unhideWhenUsed="0"/>
-    <w:lsdException w:name="Light Grid Accent 3" w:semiHidden="0" w:uiPriority="62" w:unhideWhenUsed="0"/>
-    <w:lsdException w:name="Medium Shading 1 Accent 3" w:semiHidden="0" w:uiPriority="63" w:unhideWhenUsed="0"/>
-    <w:lsdException w:name="Medium Shading 2 Accent 3" w:semiHidden="0" w:uiPriority="64" w:unhideWhenUsed="0"/>
-    <w:lsdException w:name="Medium List 1 Accent 3" w:semiHidden="0" w:uiPriority="65" w:unhideWhenUsed="0"/>
-    <w:lsdException w:name="Medium List 2 Accent 3" w:semiHidden="0" w:uiPriority="66" w:unhideWhenUsed="0"/>
-    <w:lsdException w:name="Medium Grid 1 Accent 3" w:semiHidden="0" w:uiPriority="67" w:unhideWhenUsed="0"/>
-    <w:lsdException w:name="Medium Grid 2 Accent 3" w:semiHidden="0" w:uiPriority="68" w:unhideWhenUsed="0"/>
-    <w:lsdException w:name="Medium Grid 3 Accent 3" w:semiHidden="0" w:uiPriority="69" w:unhideWhenUsed="0"/>
-    <w:lsdException w:name="Dark List Accent 3" w:semiHidden="0" w:uiPriority="70" w:unhideWhenUsed="0"/>
-    <w:lsdException w:name="Colorful Shading Accent 3" w:semiHidden="0" w:uiPriority="71" w:unhideWhenUsed="0"/>
-    <w:lsdException w:name="Colorful List Accent 3" w:semiHidden="0" w:uiPriority="72" w:unhideWhenUsed="0"/>
-    <w:lsdException w:name="Colorful Grid Accent 3" w:semiHidden="0" w:uiPriority="73" w:unhideWhenUsed="0"/>
-    <w:lsdException w:name="Light Shading Accent 4" w:semiHidden="0" w:uiPriority="60" w:unhideWhenUsed="0"/>
-    <w:lsdException w:name="Light List Accent 4" w:semiHidden="0" w:uiPriority="61" w:unhideWhenUsed="0"/>
-    <w:lsdException w:name="Light Grid Accent 4" w:semiHidden="0" w:uiPriority="62" w:unhideWhenUsed="0"/>
-    <w:lsdException w:name="Medium Shading 1 Accent 4" w:semiHidden="0" w:uiPriority="63" w:unhideWhenUsed="0"/>
-    <w:lsdException w:name="Medium Shading 2 Accent 4" w:semiHidden="0" w:uiPriority="64" w:unhideWhenUsed="0"/>
-    <w:lsdException w:name="Medium List 1 Accent 4" w:semiHidden="0" w:uiPriority="65" w:unhideWhenUsed="0"/>
-    <w:lsdException w:name="Medium List 2 Accent 4" w:semiHidden="0" w:uiPriority="66" w:unhideWhenUsed="0"/>
-    <w:lsdException w:name="Medium Grid 1 Accent 4" w:semiHidden="0" w:uiPriority="67" w:unhideWhenUsed="0"/>
-    <w:lsdException w:name="Medium Grid 2 Accent 4" w:semiHidden="0" w:uiPriority="68" w:unhideWhenUsed="0"/>
-    <w:lsdException w:name="Medium Grid 3 Accent 4" w:semiHidden="0" w:uiPriority="69" w:unhideWhenUsed="0"/>
-    <w:lsdException w:name="Dark List Accent 4" w:semiHidden="0" w:uiPriority="70" w:unhideWhenUsed="0"/>
-    <w:lsdException w:name="Colorful Shading Accent 4" w:semiHidden="0" w:uiPriority="71" w:unhideWhenUsed="0"/>
-    <w:lsdException w:name="Colorful List Accent 4" w:semiHidden="0" w:uiPriority="72" w:unhideWhenUsed="0"/>
-    <w:lsdException w:name="Colorful Grid Accent 4" w:semiHidden="0" w:uiPriority="73" w:unhideWhenUsed="0"/>
-    <w:lsdException w:name="Light Shading Accent 5" w:semiHidden="0" w:uiPriority="60" w:unhideWhenUsed="0"/>
-    <w:lsdException w:name="Light List Accent 5" w:semiHidden="0" w:uiPriority="61" w:unhideWhenUsed="0"/>
-    <w:lsdException w:name="Light Grid Accent 5" w:semiHidden="0" w:uiPriority="62" w:unhideWhenUsed="0"/>
-    <w:lsdException w:name="Medium Shading 1 Accent 5" w:semiHidden="0" w:uiPriority="63" w:unhideWhenUsed="0"/>
-    <w:lsdException w:name="Medium Shading 2 Accent 5" w:semiHidden="0" w:uiPriority="64" w:unhideWhenUsed="0"/>
-    <w:lsdException w:name="Medium List 1 Accent 5" w:semiHidden="0" w:uiPriority="65" w:unhideWhenUsed="0"/>
-    <w:lsdException w:name="Medium List 2 Accent 5" w:semiHidden="0" w:uiPriority="66" w:unhideWhenUsed="0"/>
-    <w:lsdException w:name="Medium Grid 1 Accent 5" w:semiHidden="0" w:uiPriority="67" w:unhideWhenUsed="0"/>
-    <w:lsdException w:name="Medium Grid 2 Accent 5" w:semiHidden="0" w:uiPriority="68" w:unhideWhenUsed="0"/>
-    <w:lsdException w:name="Medium Grid 3 Accent 5" w:semiHidden="0" w:uiPriority="69" w:unhideWhenUsed="0"/>
-    <w:lsdException w:name="Dark List Accent 5" w:semiHidden="0" w:uiPriority="70" w:unhideWhenUsed="0"/>
-    <w:lsdException w:name="Colorful Shading Accent 5" w:semiHidden="0" w:uiPriority="71" w:unhideWhenUsed="0"/>
-    <w:lsdException w:name="Colorful List Accent 5" w:semiHidden="0" w:uiPriority="72" w:unhideWhenUsed="0"/>
-    <w:lsdException w:name="Colorful Grid Accent 5" w:semiHidden="0" w:uiPriority="73" w:unhideWhenUsed="0"/>
-    <w:lsdException w:name="Light Shading Accent 6" w:semiHidden="0" w:uiPriority="60" w:unhideWhenUsed="0"/>
-    <w:lsdException w:name="Light List Accent 6" w:semiHidden="0" w:uiPriority="61" w:unhideWhenUsed="0"/>
-    <w:lsdException w:name="Light Grid Accent 6" w:semiHidden="0" w:uiPriority="62" w:unhideWhenUsed="0"/>
-    <w:lsdException w:name="Medium Shading 1 Accent 6" w:semiHidden="0" w:uiPriority="63" w:unhideWhenUsed="0"/>
-    <w:lsdException w:name="Medium Shading 2 Accent 6" w:semiHidden="0" w:uiPriority="64" w:unhideWhenUsed="0"/>
-    <w:lsdException w:name="Medium List 1 Accent 6" w:semiHidden="0" w:uiPriority="65" w:unhideWhenUsed="0"/>
-    <w:lsdException w:name="Medium List 2 Accent 6" w:semiHidden="0" w:uiPriority="66" w:unhideWhenUsed="0"/>
-    <w:lsdException w:name="Medium Grid 1 Accent 6" w:semiHidden="0" w:uiPriority="67" w:unhideWhenUsed="0"/>
-    <w:lsdException w:name="Medium Grid 2 Accent 6" w:semiHidden="0" w:uiPriority="68" w:unhideWhenUsed="0"/>
-    <w:lsdException w:name="Medium Grid 3 Accent 6" w:semiHidden="0" w:uiPriority="69" w:unhideWhenUsed="0"/>
-    <w:lsdException w:name="Dark List Accent 6" w:semiHidden="0" w:uiPriority="70" w:unhideWhenUsed="0"/>
-    <w:lsdException w:name="Colorful Shading Accent 6" w:semiHidden="0" w:uiPriority="71" w:unhideWhenUsed="0"/>
-    <w:lsdException w:name="Colorful List Accent 6" w:semiHidden="0" w:uiPriority="72" w:unhideWhenUsed="0"/>
-    <w:lsdException w:name="Colorful Grid Accent 6" w:semiHidden="0" w:uiPriority="73" w:unhideWhenUsed="0"/>
-    <w:lsdException w:name="Subtle Emphasis" w:semiHidden="0" w:uiPriority="19" w:unhideWhenUsed="0" w:qFormat="1"/>
-    <w:lsdException w:name="Intense Emphasis" w:semiHidden="0" w:uiPriority="21" w:unhideWhenUsed="0" w:qFormat="1"/>
-    <w:lsdException w:name="Subtle Reference" w:semiHidden="0" w:uiPriority="31" w:unhideWhenUsed="0" w:qFormat="1"/>
-    <w:lsdException w:name="Intense Reference" w:semiHidden="0" w:uiPriority="32" w:unhideWhenUsed="0" w:qFormat="1"/>
-    <w:lsdException w:name="Book Title" w:semiHidden="0" w:uiPriority="33" w:unhideWhenUsed="0" w:qFormat="1"/>
-    <w:lsdException w:name="Bibliography" w:uiPriority="37"/>
-    <w:lsdException w:name="TOC Heading" w:uiPriority="39" w:qFormat="1"/>
-  </w:latentStyles>
-  <w:style w:type="paragraph" w:default="1" w:styleId="Normal">
-    <w:name w:val="Normal"/>
-    <w:qFormat/>
-  </w:style>
-  <w:style w:type="character" w:default="1" w:styleId="Fuentedeprrafopredeter">
-    <w:name w:val="Default Paragraph Font"/>
-    <w:uiPriority w:val="1"/>
-    <w:semiHidden/>
-    <w:unhideWhenUsed/>
-  </w:style>
-  <w:style w:type="table" w:default="1" w:styleId="Tablanormal">
-    <w:name w:val="Normal Table"/>
-    <w:uiPriority w:val="99"/>
-    <w:semiHidden/>
-    <w:unhideWhenUsed/>
-    <w:tblPr>
-      <w:tblInd w:w="0" w:type="dxa"/>
       <w:tblCellMar>
         <w:top w:w="0" w:type="dxa"/>
         <w:left w:w="108" w:type="dxa"/>
         <w:bottom w:w="0" w:type="dxa"/>
         <w:right w:w="108" w:type="dxa"/>
       </w:tblCellMar>
-    </w:tblPr>
-  </w:style>
-  <w:style w:type="numbering" w:default="1" w:styleId="Sinlista">
-    <w:name w:val="No List"/>
-    <w:uiPriority w:val="99"/>
-    <w:semiHidden/>
-    <w:unhideWhenUsed/>
-  </w:style>
-  <w:style w:type="table" w:styleId="Tablaconcuadrcula">
-    <w:name w:val="Table Grid"/>
-    <w:basedOn w:val="Tablanormal"/>
-    <w:uiPriority w:val="59"/>
-    <w:rsid w:val="006907A4"/>
-    <w:tblPr>
-      <w:tblBorders>
-        <w:top w:val="single" w:sz="4" w:space="0" w:color="auto"/>
-        <w:left w:val="single" w:sz="4" w:space="0" w:color="auto"/>
-        <w:bottom w:val="single" w:sz="4" w:space="0" w:color="auto"/>
-        <w:right w:val="single" w:sz="4" w:space="0" w:color="auto"/>
-        <w:insideH w:val="single" w:sz="4" w:space="0" w:color="auto"/>
-        <w:insideV w:val="single" w:sz="4" w:space="0" w:color="auto"/>
-      </w:tblBorders>
     </w:tblPr>
   </w:style>
   <w:style w:type="paragraph" w:styleId="Prrafodelista">

--- a/fuentes/contenidos/grado05/guion12/CN_05_12_CO_REC70.docx
+++ b/fuentes/contenidos/grado05/guion12/CN_05_12_CO_REC70.docx
@@ -337,7 +337,7 @@
           <w:szCs w:val="18"/>
           <w:lang w:val="es-ES_tradnl"/>
         </w:rPr>
-        <w:t>Ejercicio en el que se relacionan nombres de máquinas eléctricas con el tipo de energía que generan.</w:t>
+        <w:t>Ejercicio en el que se relacionan nombres de máquinas eléctricas con el tipo de energía que generan</w:t>
       </w:r>
     </w:p>
     <w:p>
@@ -434,50 +434,17 @@
           <w:szCs w:val="18"/>
           <w:lang w:val="es-ES_tradnl"/>
         </w:rPr>
-        <w:t xml:space="preserve">maquinas </w:t>
-      </w:r>
-      <w:proofErr w:type="spellStart"/>
-      <w:r>
-        <w:rPr>
-          <w:rFonts w:ascii="Arial" w:hAnsi="Arial" w:cs="Arial"/>
-          <w:sz w:val="18"/>
-          <w:szCs w:val="18"/>
-          <w:lang w:val="es-ES_tradnl"/>
-        </w:rPr>
-        <w:t>eléctricas</w:t>
-      </w:r>
-      <w:proofErr w:type="gramStart"/>
-      <w:r>
-        <w:rPr>
-          <w:rFonts w:ascii="Arial" w:hAnsi="Arial" w:cs="Arial"/>
-          <w:sz w:val="18"/>
-          <w:szCs w:val="18"/>
-          <w:lang w:val="es-ES_tradnl"/>
-        </w:rPr>
-        <w:t>,tipo</w:t>
-      </w:r>
-      <w:proofErr w:type="spellEnd"/>
-      <w:proofErr w:type="gramEnd"/>
-      <w:r>
-        <w:rPr>
-          <w:rFonts w:ascii="Arial" w:hAnsi="Arial" w:cs="Arial"/>
-          <w:sz w:val="18"/>
-          <w:szCs w:val="18"/>
-          <w:lang w:val="es-ES_tradnl"/>
-        </w:rPr>
-        <w:t xml:space="preserve"> de </w:t>
-      </w:r>
-      <w:proofErr w:type="spellStart"/>
-      <w:r>
-        <w:rPr>
-          <w:rFonts w:ascii="Arial" w:hAnsi="Arial" w:cs="Arial"/>
-          <w:sz w:val="18"/>
-          <w:szCs w:val="18"/>
-          <w:lang w:val="es-ES_tradnl"/>
-        </w:rPr>
-        <w:t>energía,generación</w:t>
-      </w:r>
-      <w:proofErr w:type="spellEnd"/>
+        <w:t xml:space="preserve">Maquinas </w:t>
+      </w:r>
+      <w:r>
+        <w:rPr>
+          <w:rFonts w:ascii="Arial" w:hAnsi="Arial" w:cs="Arial"/>
+          <w:sz w:val="18"/>
+          <w:szCs w:val="18"/>
+          <w:lang w:val="es-ES_tradnl"/>
+        </w:rPr>
+        <w:t>eléctricas,tipo de energía,generación</w:t>
+      </w:r>
     </w:p>
     <w:p>
       <w:pPr>
@@ -538,24 +505,14 @@
         </w:rPr>
         <w:t xml:space="preserve"> </w:t>
       </w:r>
-    </w:p>
-    <w:p>
-      <w:pPr>
-        <w:rPr>
-          <w:rFonts w:ascii="Arial" w:hAnsi="Arial" w:cs="Arial"/>
-          <w:sz w:val="18"/>
-          <w:szCs w:val="18"/>
-          <w:lang w:val="es-ES_tradnl"/>
-        </w:rPr>
-      </w:pPr>
-      <w:r>
-        <w:rPr>
-          <w:rFonts w:ascii="Arial" w:hAnsi="Arial" w:cs="Arial"/>
-          <w:sz w:val="18"/>
-          <w:szCs w:val="18"/>
-          <w:lang w:val="es-ES_tradnl"/>
-        </w:rPr>
-        <w:t>10</w:t>
+      <w:r>
+        <w:rPr>
+          <w:rFonts w:ascii="Arial" w:hAnsi="Arial" w:cs="Arial"/>
+          <w:sz w:val="18"/>
+          <w:szCs w:val="18"/>
+          <w:lang w:val="es-ES_tradnl"/>
+        </w:rPr>
+        <w:t>15</w:t>
       </w:r>
     </w:p>
     <w:p>
@@ -760,7 +717,7 @@
                 <w:szCs w:val="16"/>
                 <w:lang w:val="es-ES_tradnl"/>
               </w:rPr>
-              <w:t>x</w:t>
+              <w:t>X</w:t>
             </w:r>
           </w:p>
         </w:tc>
@@ -1218,7 +1175,7 @@
                 <w:szCs w:val="16"/>
                 <w:lang w:val="es-ES_tradnl"/>
               </w:rPr>
-              <w:t>x</w:t>
+              <w:t>X</w:t>
             </w:r>
           </w:p>
         </w:tc>
@@ -1690,7 +1647,7 @@
                 <w:szCs w:val="16"/>
                 <w:lang w:val="es-ES_tradnl"/>
               </w:rPr>
-              <w:t>x</w:t>
+              <w:t>X</w:t>
             </w:r>
           </w:p>
         </w:tc>
@@ -2148,6 +2105,24 @@
         </w:rPr>
         <w:t>Difícil</w:t>
       </w:r>
+      <w:r>
+        <w:rPr>
+          <w:rFonts w:ascii="Arial" w:hAnsi="Arial"/>
+          <w:sz w:val="18"/>
+          <w:szCs w:val="18"/>
+          <w:lang w:val="es-ES_tradnl"/>
+        </w:rPr>
+        <w:t xml:space="preserve"> </w:t>
+      </w:r>
+      <w:r>
+        <w:rPr>
+          <w:rFonts w:ascii="Arial" w:hAnsi="Arial"/>
+          <w:sz w:val="18"/>
+          <w:szCs w:val="18"/>
+          <w:lang w:val="es-ES_tradnl"/>
+        </w:rPr>
+        <w:t>2-Medio</w:t>
+      </w:r>
     </w:p>
     <w:p>
       <w:pPr>
@@ -2560,66 +2535,284 @@
       </w:r>
       <w:r>
         <w:rPr>
-          <w:rFonts w:ascii="Arial" w:hAnsi="Arial"/>
-          <w:sz w:val="18"/>
-          <w:szCs w:val="18"/>
+          <w:rFonts w:ascii="Arial" w:hAnsi="Arial" w:cs="Arial"/>
+          <w:sz w:val="18"/>
+          <w:szCs w:val="18"/>
+          <w:lang w:val="es-ES_tradnl"/>
+        </w:rPr>
+        <w:t>Arrastra</w:t>
+      </w:r>
+      <w:r>
+        <w:rPr>
+          <w:rFonts w:ascii="Arial" w:hAnsi="Arial" w:cs="Arial"/>
+          <w:sz w:val="18"/>
+          <w:szCs w:val="18"/>
+          <w:lang w:val="es-ES_tradnl"/>
+        </w:rPr>
+        <w:t xml:space="preserve"> las</w:t>
+      </w:r>
+      <w:r>
+        <w:rPr>
+          <w:rFonts w:ascii="Arial" w:hAnsi="Arial" w:cs="Arial"/>
+          <w:sz w:val="18"/>
+          <w:szCs w:val="18"/>
+          <w:lang w:val="es-ES_tradnl"/>
+        </w:rPr>
+        <w:t xml:space="preserve"> etiqueta</w:t>
+      </w:r>
+      <w:r>
+        <w:rPr>
+          <w:rFonts w:ascii="Arial" w:hAnsi="Arial" w:cs="Arial"/>
+          <w:sz w:val="18"/>
+          <w:szCs w:val="18"/>
+          <w:lang w:val="es-ES_tradnl"/>
+        </w:rPr>
+        <w:t>s</w:t>
+      </w:r>
+      <w:r>
+        <w:rPr>
+          <w:rFonts w:ascii="Arial" w:hAnsi="Arial" w:cs="Arial"/>
+          <w:sz w:val="18"/>
+          <w:szCs w:val="18"/>
+          <w:lang w:val="es-ES_tradnl"/>
+        </w:rPr>
+        <w:t xml:space="preserve"> co</w:t>
+      </w:r>
+      <w:r>
+        <w:rPr>
+          <w:rFonts w:ascii="Arial" w:hAnsi="Arial" w:cs="Arial"/>
+          <w:sz w:val="18"/>
+          <w:szCs w:val="18"/>
+          <w:lang w:val="es-ES_tradnl"/>
+        </w:rPr>
+        <w:t xml:space="preserve">n </w:t>
+      </w:r>
+      <w:r>
+        <w:rPr>
+          <w:rFonts w:ascii="Arial" w:hAnsi="Arial"/>
+          <w:sz w:val="18"/>
+          <w:szCs w:val="18"/>
+          <w:lang w:val="es-ES_tradnl"/>
+        </w:rPr>
+        <w:t xml:space="preserve">nombres de máquinas eléctricas </w:t>
+      </w:r>
+      <w:r>
+        <w:rPr>
+          <w:rFonts w:ascii="Arial" w:hAnsi="Arial"/>
+          <w:sz w:val="18"/>
+          <w:szCs w:val="18"/>
+          <w:lang w:val="es-ES_tradnl"/>
+        </w:rPr>
+        <w:t>a su</w:t>
+      </w:r>
+      <w:r>
+        <w:rPr>
+          <w:rFonts w:ascii="Arial" w:hAnsi="Arial" w:cs="Arial"/>
+          <w:sz w:val="18"/>
+          <w:szCs w:val="18"/>
+          <w:lang w:val="es-ES_tradnl"/>
+        </w:rPr>
+        <w:t xml:space="preserve"> contenedor correspondiente, </w:t>
+      </w:r>
+      <w:r>
+        <w:rPr>
+          <w:rFonts w:ascii="Arial" w:hAnsi="Arial" w:cs="Arial"/>
+          <w:sz w:val="18"/>
+          <w:szCs w:val="18"/>
+          <w:lang w:val="es-ES_tradnl"/>
+        </w:rPr>
+        <w:t>segú</w:t>
+      </w:r>
+      <w:r>
+        <w:rPr>
+          <w:rFonts w:ascii="Arial" w:hAnsi="Arial" w:cs="Arial"/>
+          <w:sz w:val="18"/>
+          <w:szCs w:val="18"/>
+          <w:lang w:val="es-ES_tradnl"/>
+        </w:rPr>
+        <w:t>n</w:t>
+      </w:r>
+      <w:r>
+        <w:rPr>
+          <w:rFonts w:ascii="Arial" w:hAnsi="Arial" w:cs="Arial"/>
+          <w:sz w:val="18"/>
+          <w:szCs w:val="18"/>
+          <w:lang w:val="es-ES_tradnl"/>
+        </w:rPr>
+        <w:t xml:space="preserve"> el tipo de energía que produzca</w:t>
+      </w:r>
+      <w:r>
+        <w:rPr>
+          <w:rFonts w:ascii="Arial" w:hAnsi="Arial" w:cs="Arial"/>
+          <w:sz w:val="18"/>
+          <w:szCs w:val="18"/>
+          <w:lang w:val="es-ES_tradnl"/>
+        </w:rPr>
+        <w:t xml:space="preserve">n </w:t>
+      </w:r>
+      <w:r>
+        <w:rPr>
+          <w:rFonts w:ascii="Arial" w:hAnsi="Arial" w:cs="Arial"/>
+          <w:sz w:val="18"/>
+          <w:szCs w:val="18"/>
+          <w:lang w:val="es-ES_tradnl"/>
+        </w:rPr>
+        <w:t>a partir de la energía eléctrica.</w:t>
+      </w:r>
+    </w:p>
+    <w:p>
+      <w:pPr>
+        <w:rPr>
+          <w:rFonts w:ascii="Arial" w:hAnsi="Arial" w:cs="Arial"/>
+          <w:sz w:val="18"/>
+          <w:szCs w:val="18"/>
+          <w:lang w:val="es-ES_tradnl"/>
+        </w:rPr>
+      </w:pPr>
+    </w:p>
+    <w:p>
+      <w:pPr>
+        <w:rPr>
+          <w:rFonts w:ascii="Arial" w:hAnsi="Arial"/>
+          <w:sz w:val="18"/>
+          <w:szCs w:val="18"/>
+          <w:lang w:val="es-ES_tradnl"/>
+        </w:rPr>
+      </w:pPr>
+      <w:r>
+        <w:rPr>
+          <w:rFonts w:ascii="Arial" w:hAnsi="Arial"/>
+          <w:sz w:val="18"/>
+          <w:szCs w:val="18"/>
+          <w:highlight w:val="green"/>
+          <w:u w:val="single"/>
+          <w:lang w:val="es-ES_tradnl"/>
+        </w:rPr>
+        <w:t>Más información</w:t>
+      </w:r>
+      <w:r>
+        <w:rPr>
+          <w:rFonts w:ascii="Arial" w:hAnsi="Arial"/>
+          <w:sz w:val="18"/>
+          <w:szCs w:val="18"/>
+          <w:highlight w:val="green"/>
+          <w:lang w:val="es-ES_tradnl"/>
+        </w:rPr>
+        <w:t xml:space="preserve"> (ventana flotante)</w:t>
+      </w:r>
+    </w:p>
+    <w:p>
+      <w:pPr>
+        <w:rPr>
+          <w:rFonts w:ascii="Arial" w:hAnsi="Arial" w:cs="Arial"/>
+          <w:sz w:val="18"/>
+          <w:szCs w:val="18"/>
+          <w:lang w:val="es-ES_tradnl"/>
+        </w:rPr>
+      </w:pPr>
+    </w:p>
+    <w:p>
+      <w:pPr>
+        <w:rPr>
+          <w:rFonts w:ascii="Arial" w:hAnsi="Arial"/>
+          <w:sz w:val="18"/>
+          <w:szCs w:val="18"/>
+          <w:highlight w:val="green"/>
+          <w:lang w:val="es-ES_tradnl"/>
+        </w:rPr>
+      </w:pPr>
+      <w:r>
+        <w:rPr>
+          <w:rFonts w:ascii="Arial" w:hAnsi="Arial"/>
+          <w:sz w:val="18"/>
+          <w:szCs w:val="18"/>
+          <w:lang w:val="es-ES_tradnl"/>
+        </w:rPr>
+        <w:t>La energía no se crea ni se destruye, pero sí se transforma. Con las máquinas adecuadas es posible transformar la energía eléctrica en otras formas de energía. Por eso, de la energía eléctrica podemos obtener calor, luz y movimiento. Además, a partir de esa energía podemos crear campos magnéticos y generar y enviar señales.</w:t>
+      </w:r>
+    </w:p>
+    <w:p>
+      <w:pPr>
+        <w:rPr>
+          <w:rFonts w:ascii="Arial" w:hAnsi="Arial"/>
+          <w:sz w:val="18"/>
+          <w:szCs w:val="18"/>
+          <w:highlight w:val="green"/>
+          <w:lang w:val="es-ES_tradnl"/>
+        </w:rPr>
+      </w:pPr>
+    </w:p>
+    <w:p>
+      <w:pPr>
+        <w:rPr>
+          <w:rFonts w:ascii="Arial" w:hAnsi="Arial"/>
+          <w:sz w:val="18"/>
+          <w:szCs w:val="18"/>
+          <w:lang w:val="es-ES_tradnl"/>
+        </w:rPr>
+      </w:pPr>
+      <w:bookmarkStart w:id="0" w:name="_GoBack"/>
+      <w:bookmarkEnd w:id="0"/>
+      <w:r>
+        <w:rPr>
+          <w:rFonts w:ascii="Arial" w:hAnsi="Arial"/>
+          <w:sz w:val="18"/>
+          <w:szCs w:val="18"/>
+          <w:highlight w:val="green"/>
+          <w:lang w:val="es-ES_tradnl"/>
+        </w:rPr>
+        <w:t>M</w:t>
+      </w:r>
+      <w:r>
+        <w:rPr>
+          <w:rFonts w:ascii="Arial" w:hAnsi="Arial"/>
+          <w:sz w:val="18"/>
+          <w:szCs w:val="18"/>
+          <w:highlight w:val="green"/>
+          <w:lang w:val="es-ES_tradnl"/>
+        </w:rPr>
+        <w:t xml:space="preserve">ostrar al inicio del ejercicio </w:t>
+      </w:r>
+      <w:r>
+        <w:rPr>
+          <w:rFonts w:ascii="Arial" w:hAnsi="Arial"/>
+          <w:sz w:val="18"/>
+          <w:szCs w:val="18"/>
+          <w:highlight w:val="green"/>
+          <w:lang w:val="es-ES_tradnl"/>
+        </w:rPr>
+        <w:t xml:space="preserve">ventana </w:t>
+      </w:r>
+      <w:r>
+        <w:rPr>
+          <w:rFonts w:ascii="Arial" w:hAnsi="Arial"/>
+          <w:sz w:val="18"/>
+          <w:szCs w:val="18"/>
+          <w:highlight w:val="green"/>
+          <w:u w:val="single"/>
+          <w:lang w:val="es-ES_tradnl"/>
+        </w:rPr>
+        <w:t>Más información</w:t>
+      </w:r>
+      <w:r>
+        <w:rPr>
+          <w:rFonts w:ascii="Arial" w:hAnsi="Arial"/>
+          <w:sz w:val="18"/>
+          <w:szCs w:val="18"/>
+          <w:highlight w:val="green"/>
           <w:lang w:val="es-ES_tradnl"/>
         </w:rPr>
         <w:t xml:space="preserve"> </w:t>
       </w:r>
       <w:r>
         <w:rPr>
-          <w:rFonts w:ascii="Arial" w:hAnsi="Arial" w:cs="Arial"/>
-          <w:sz w:val="18"/>
-          <w:szCs w:val="18"/>
-          <w:lang w:val="es-ES_tradnl"/>
-        </w:rPr>
-        <w:t>Arrastra</w:t>
-      </w:r>
-      <w:r>
-        <w:rPr>
-          <w:rFonts w:ascii="Arial" w:hAnsi="Arial" w:cs="Arial"/>
-          <w:sz w:val="18"/>
-          <w:szCs w:val="18"/>
-          <w:lang w:val="es-ES_tradnl"/>
-        </w:rPr>
-        <w:t xml:space="preserve"> las</w:t>
-      </w:r>
-      <w:r>
-        <w:rPr>
-          <w:rFonts w:ascii="Arial" w:hAnsi="Arial" w:cs="Arial"/>
-          <w:sz w:val="18"/>
-          <w:szCs w:val="18"/>
-          <w:lang w:val="es-ES_tradnl"/>
-        </w:rPr>
-        <w:t xml:space="preserve"> etiqueta</w:t>
-      </w:r>
-      <w:r>
-        <w:rPr>
-          <w:rFonts w:ascii="Arial" w:hAnsi="Arial" w:cs="Arial"/>
-          <w:sz w:val="18"/>
-          <w:szCs w:val="18"/>
-          <w:lang w:val="es-ES_tradnl"/>
-        </w:rPr>
-        <w:t xml:space="preserve">s, las cuales contienen </w:t>
-      </w:r>
-      <w:r>
-        <w:rPr>
-          <w:rFonts w:ascii="Arial" w:hAnsi="Arial"/>
-          <w:sz w:val="18"/>
-          <w:szCs w:val="18"/>
-          <w:lang w:val="es-ES_tradnl"/>
-        </w:rPr>
-        <w:t>nombres de máquinas eléctricas</w:t>
-      </w:r>
-      <w:r>
-        <w:rPr>
-          <w:rFonts w:ascii="Arial" w:hAnsi="Arial"/>
-          <w:sz w:val="18"/>
-          <w:szCs w:val="18"/>
-          <w:lang w:val="es-ES_tradnl"/>
-        </w:rPr>
-        <w:t>,</w:t>
+          <w:rFonts w:ascii="Arial" w:hAnsi="Arial"/>
+          <w:sz w:val="18"/>
+          <w:szCs w:val="18"/>
+          <w:highlight w:val="green"/>
+          <w:lang w:val="es-ES_tradnl"/>
+        </w:rPr>
+        <w:t>(S/N)</w:t>
       </w:r>
       <w:r>
         <w:rPr>
@@ -2632,192 +2825,6 @@
       </w:r>
       <w:r>
         <w:rPr>
-          <w:rFonts w:ascii="Arial" w:hAnsi="Arial"/>
-          <w:sz w:val="18"/>
-          <w:szCs w:val="18"/>
-          <w:lang w:val="es-ES_tradnl"/>
-        </w:rPr>
-        <w:t>a su</w:t>
-      </w:r>
-      <w:r>
-        <w:rPr>
-          <w:rFonts w:ascii="Arial" w:hAnsi="Arial" w:cs="Arial"/>
-          <w:sz w:val="18"/>
-          <w:szCs w:val="18"/>
-          <w:lang w:val="es-ES_tradnl"/>
-        </w:rPr>
-        <w:t xml:space="preserve"> contenedor correspondiente, de acuerdo con</w:t>
-      </w:r>
-      <w:r>
-        <w:rPr>
-          <w:rFonts w:ascii="Arial" w:hAnsi="Arial" w:cs="Arial"/>
-          <w:sz w:val="18"/>
-          <w:szCs w:val="18"/>
-          <w:lang w:val="es-ES_tradnl"/>
-        </w:rPr>
-        <w:t xml:space="preserve"> el tipo de energía que produzca</w:t>
-      </w:r>
-      <w:r>
-        <w:rPr>
-          <w:rFonts w:ascii="Arial" w:hAnsi="Arial" w:cs="Arial"/>
-          <w:sz w:val="18"/>
-          <w:szCs w:val="18"/>
-          <w:lang w:val="es-ES_tradnl"/>
-        </w:rPr>
-        <w:t xml:space="preserve">n </w:t>
-      </w:r>
-      <w:r>
-        <w:rPr>
-          <w:rFonts w:ascii="Arial" w:hAnsi="Arial" w:cs="Arial"/>
-          <w:sz w:val="18"/>
-          <w:szCs w:val="18"/>
-          <w:lang w:val="es-ES_tradnl"/>
-        </w:rPr>
-        <w:t>a partir de la energía eléctrica.</w:t>
-      </w:r>
-    </w:p>
-    <w:p>
-      <w:pPr>
-        <w:rPr>
-          <w:rFonts w:ascii="Arial" w:hAnsi="Arial" w:cs="Arial"/>
-          <w:sz w:val="18"/>
-          <w:szCs w:val="18"/>
-          <w:lang w:val="es-ES_tradnl"/>
-        </w:rPr>
-      </w:pPr>
-    </w:p>
-    <w:p>
-      <w:pPr>
-        <w:rPr>
-          <w:rFonts w:ascii="Arial" w:hAnsi="Arial"/>
-          <w:sz w:val="18"/>
-          <w:szCs w:val="18"/>
-          <w:lang w:val="es-ES_tradnl"/>
-        </w:rPr>
-      </w:pPr>
-      <w:r>
-        <w:rPr>
-          <w:rFonts w:ascii="Arial" w:hAnsi="Arial"/>
-          <w:sz w:val="18"/>
-          <w:szCs w:val="18"/>
-          <w:highlight w:val="green"/>
-          <w:u w:val="single"/>
-          <w:lang w:val="es-ES_tradnl"/>
-        </w:rPr>
-        <w:t>Más información</w:t>
-      </w:r>
-      <w:r>
-        <w:rPr>
-          <w:rFonts w:ascii="Arial" w:hAnsi="Arial"/>
-          <w:sz w:val="18"/>
-          <w:szCs w:val="18"/>
-          <w:highlight w:val="green"/>
-          <w:lang w:val="es-ES_tradnl"/>
-        </w:rPr>
-        <w:t xml:space="preserve"> (ventana flotante)</w:t>
-      </w:r>
-    </w:p>
-    <w:p>
-      <w:pPr>
-        <w:rPr>
-          <w:rFonts w:ascii="Arial" w:hAnsi="Arial" w:cs="Arial"/>
-          <w:sz w:val="18"/>
-          <w:szCs w:val="18"/>
-          <w:lang w:val="es-ES_tradnl"/>
-        </w:rPr>
-      </w:pPr>
-    </w:p>
-    <w:p>
-      <w:pPr>
-        <w:rPr>
-          <w:rFonts w:ascii="Arial" w:hAnsi="Arial" w:cs="Arial"/>
-          <w:sz w:val="18"/>
-          <w:szCs w:val="18"/>
-          <w:lang w:val="es-ES_tradnl"/>
-        </w:rPr>
-      </w:pPr>
-    </w:p>
-    <w:p>
-      <w:pPr>
-        <w:rPr>
-          <w:rFonts w:ascii="Arial" w:hAnsi="Arial"/>
-          <w:sz w:val="18"/>
-          <w:szCs w:val="18"/>
-          <w:lang w:val="es-ES_tradnl"/>
-        </w:rPr>
-      </w:pPr>
-      <w:r>
-        <w:rPr>
-          <w:rFonts w:ascii="Arial" w:hAnsi="Arial"/>
-          <w:sz w:val="18"/>
-          <w:szCs w:val="18"/>
-          <w:highlight w:val="green"/>
-          <w:lang w:val="es-ES_tradnl"/>
-        </w:rPr>
-        <w:t>M</w:t>
-      </w:r>
-      <w:r>
-        <w:rPr>
-          <w:rFonts w:ascii="Arial" w:hAnsi="Arial"/>
-          <w:sz w:val="18"/>
-          <w:szCs w:val="18"/>
-          <w:highlight w:val="green"/>
-          <w:lang w:val="es-ES_tradnl"/>
-        </w:rPr>
-        <w:t xml:space="preserve">ostrar al inicio del ejercicio </w:t>
-      </w:r>
-      <w:r>
-        <w:rPr>
-          <w:rFonts w:ascii="Arial" w:hAnsi="Arial"/>
-          <w:sz w:val="18"/>
-          <w:szCs w:val="18"/>
-          <w:highlight w:val="green"/>
-          <w:lang w:val="es-ES_tradnl"/>
-        </w:rPr>
-        <w:t xml:space="preserve">ventana </w:t>
-      </w:r>
-      <w:r>
-        <w:rPr>
-          <w:rFonts w:ascii="Arial" w:hAnsi="Arial"/>
-          <w:sz w:val="18"/>
-          <w:szCs w:val="18"/>
-          <w:highlight w:val="green"/>
-          <w:u w:val="single"/>
-          <w:lang w:val="es-ES_tradnl"/>
-        </w:rPr>
-        <w:t>Más información</w:t>
-      </w:r>
-      <w:r>
-        <w:rPr>
-          <w:rFonts w:ascii="Arial" w:hAnsi="Arial"/>
-          <w:sz w:val="18"/>
-          <w:szCs w:val="18"/>
-          <w:highlight w:val="green"/>
-          <w:lang w:val="es-ES_tradnl"/>
-        </w:rPr>
-        <w:t xml:space="preserve"> </w:t>
-      </w:r>
-      <w:r>
-        <w:rPr>
-          <w:rFonts w:ascii="Arial" w:hAnsi="Arial"/>
-          <w:sz w:val="18"/>
-          <w:szCs w:val="18"/>
-          <w:highlight w:val="green"/>
-          <w:lang w:val="es-ES_tradnl"/>
-        </w:rPr>
-        <w:t>(S/N)</w:t>
-      </w:r>
-      <w:r>
-        <w:rPr>
-          <w:rFonts w:ascii="Arial" w:hAnsi="Arial"/>
-          <w:sz w:val="18"/>
-          <w:szCs w:val="18"/>
-          <w:lang w:val="es-ES_tradnl"/>
-        </w:rPr>
-        <w:t xml:space="preserve"> </w:t>
-      </w:r>
-      <w:r>
-        <w:rPr>
           <w:rFonts w:ascii="Arial" w:hAnsi="Arial" w:cs="Arial"/>
           <w:sz w:val="18"/>
           <w:szCs w:val="18"/>
@@ -2842,7 +2849,7 @@
           <w:rFonts w:ascii="Arial" w:hAnsi="Arial"/>
           <w:sz w:val="18"/>
           <w:szCs w:val="18"/>
-          <w:lang w:val="es-ES_tradnl"/>
+          <w:lang w:val="pt-BR"/>
         </w:rPr>
       </w:pPr>
       <w:r>
@@ -2852,7 +2859,7 @@
           <w:color w:val="FF0000"/>
           <w:sz w:val="18"/>
           <w:szCs w:val="18"/>
-          <w:lang w:val="es-ES_tradnl"/>
+          <w:lang w:val="pt-BR"/>
         </w:rPr>
         <w:t>*</w:t>
       </w:r>
@@ -2861,7 +2868,7 @@
           <w:rFonts w:ascii="Arial" w:hAnsi="Arial"/>
           <w:sz w:val="18"/>
           <w:szCs w:val="18"/>
-          <w:lang w:val="es-ES_tradnl"/>
+          <w:lang w:val="pt-BR"/>
         </w:rPr>
         <w:t xml:space="preserve"> </w:t>
       </w:r>
@@ -2871,47 +2878,64 @@
           <w:sz w:val="18"/>
           <w:szCs w:val="18"/>
           <w:highlight w:val="green"/>
-          <w:lang w:val="es-ES_tradnl"/>
-        </w:rPr>
-        <w:t>Sin ordenación aleatoria (S/N</w:t>
-      </w:r>
-      <w:proofErr w:type="gramStart"/>
-      <w:r>
-        <w:rPr>
-          <w:rFonts w:ascii="Arial" w:hAnsi="Arial"/>
-          <w:sz w:val="18"/>
-          <w:szCs w:val="18"/>
-          <w:highlight w:val="green"/>
-          <w:lang w:val="es-ES_tradnl"/>
-        </w:rPr>
-        <w:t>):</w:t>
-      </w:r>
-      <w:proofErr w:type="gramEnd"/>
-      <w:r>
-        <w:rPr>
-          <w:rFonts w:ascii="Arial" w:hAnsi="Arial"/>
-          <w:sz w:val="18"/>
-          <w:szCs w:val="18"/>
-          <w:highlight w:val="green"/>
-          <w:lang w:val="es-ES_tradnl"/>
-        </w:rPr>
-        <w:t>)</w:t>
-      </w:r>
-      <w:r>
-        <w:rPr>
-          <w:rFonts w:ascii="Arial" w:hAnsi="Arial"/>
-          <w:sz w:val="18"/>
-          <w:szCs w:val="18"/>
-          <w:lang w:val="es-ES_tradnl"/>
+          <w:lang w:val="pt-BR"/>
+        </w:rPr>
+        <w:t>Sin ordenación aleatoria (S/N):)</w:t>
+      </w:r>
+      <w:r>
+        <w:rPr>
+          <w:rFonts w:ascii="Arial" w:hAnsi="Arial"/>
+          <w:sz w:val="18"/>
+          <w:szCs w:val="18"/>
+          <w:lang w:val="pt-BR"/>
         </w:rPr>
         <w:t xml:space="preserve"> </w:t>
       </w:r>
       <w:r>
         <w:rPr>
-          <w:rFonts w:ascii="Arial" w:hAnsi="Arial"/>
-          <w:sz w:val="18"/>
-          <w:szCs w:val="18"/>
-          <w:lang w:val="es-ES_tradnl"/>
+          <w:rFonts w:ascii="Arial" w:hAnsi="Arial" w:cs="Arial"/>
+          <w:sz w:val="18"/>
+          <w:szCs w:val="18"/>
+          <w:lang w:val="pt-BR"/>
+        </w:rPr>
+        <w:t>N</w:t>
+      </w:r>
+    </w:p>
+    <w:p>
+      <w:pPr>
+        <w:rPr>
+          <w:rFonts w:ascii="Arial" w:hAnsi="Arial" w:cs="Arial"/>
+          <w:sz w:val="18"/>
+          <w:szCs w:val="18"/>
+          <w:lang w:val="pt-BR"/>
+        </w:rPr>
+      </w:pPr>
+    </w:p>
+    <w:p>
+      <w:pPr>
+        <w:rPr>
+          <w:rFonts w:ascii="Arial" w:hAnsi="Arial"/>
+          <w:sz w:val="18"/>
+          <w:szCs w:val="18"/>
+          <w:lang w:val="pt-BR"/>
+        </w:rPr>
+      </w:pPr>
+      <w:r>
+        <w:rPr>
+          <w:rFonts w:ascii="Arial" w:hAnsi="Arial"/>
+          <w:sz w:val="18"/>
+          <w:szCs w:val="18"/>
+          <w:highlight w:val="green"/>
+          <w:lang w:val="pt-BR"/>
+        </w:rPr>
+        <w:t>Mostrar calculadora (S/N)</w:t>
+      </w:r>
+      <w:r>
+        <w:rPr>
+          <w:rFonts w:ascii="Arial" w:hAnsi="Arial"/>
+          <w:sz w:val="18"/>
+          <w:szCs w:val="18"/>
+          <w:lang w:val="pt-BR"/>
         </w:rPr>
         <w:t xml:space="preserve"> </w:t>
       </w:r>
@@ -2920,7 +2944,7 @@
           <w:rFonts w:ascii="Arial" w:hAnsi="Arial" w:cs="Arial"/>
           <w:sz w:val="18"/>
           <w:szCs w:val="18"/>
-          <w:lang w:val="es-ES_tradnl"/>
+          <w:lang w:val="pt-BR"/>
         </w:rPr>
         <w:t>N</w:t>
       </w:r>
@@ -2931,64 +2955,7 @@
           <w:rFonts w:ascii="Arial" w:hAnsi="Arial" w:cs="Arial"/>
           <w:sz w:val="18"/>
           <w:szCs w:val="18"/>
-          <w:lang w:val="es-ES_tradnl"/>
-        </w:rPr>
-      </w:pPr>
-    </w:p>
-    <w:p>
-      <w:pPr>
-        <w:rPr>
-          <w:rFonts w:ascii="Arial" w:hAnsi="Arial"/>
-          <w:sz w:val="18"/>
-          <w:szCs w:val="18"/>
-          <w:lang w:val="es-ES_tradnl"/>
-        </w:rPr>
-      </w:pPr>
-      <w:r>
-        <w:rPr>
-          <w:rFonts w:ascii="Arial" w:hAnsi="Arial"/>
-          <w:sz w:val="18"/>
-          <w:szCs w:val="18"/>
-          <w:highlight w:val="green"/>
-          <w:lang w:val="es-ES_tradnl"/>
-        </w:rPr>
-        <w:t>Mostrar calculadora (S/N)</w:t>
-      </w:r>
-      <w:r>
-        <w:rPr>
-          <w:rFonts w:ascii="Arial" w:hAnsi="Arial"/>
-          <w:sz w:val="18"/>
-          <w:szCs w:val="18"/>
-          <w:lang w:val="es-ES_tradnl"/>
-        </w:rPr>
-        <w:t xml:space="preserve"> </w:t>
-      </w:r>
-      <w:r>
-        <w:rPr>
-          <w:rFonts w:ascii="Arial" w:hAnsi="Arial"/>
-          <w:sz w:val="18"/>
-          <w:szCs w:val="18"/>
-          <w:lang w:val="es-ES_tradnl"/>
-        </w:rPr>
-        <w:t xml:space="preserve"> </w:t>
-      </w:r>
-      <w:r>
-        <w:rPr>
-          <w:rFonts w:ascii="Arial" w:hAnsi="Arial" w:cs="Arial"/>
-          <w:sz w:val="18"/>
-          <w:szCs w:val="18"/>
-          <w:lang w:val="es-ES_tradnl"/>
-        </w:rPr>
-        <w:t>N</w:t>
-      </w:r>
-    </w:p>
-    <w:p>
-      <w:pPr>
-        <w:rPr>
-          <w:rFonts w:ascii="Arial" w:hAnsi="Arial" w:cs="Arial"/>
-          <w:sz w:val="18"/>
-          <w:szCs w:val="18"/>
-          <w:lang w:val="es-ES_tradnl"/>
+          <w:lang w:val="pt-BR"/>
         </w:rPr>
       </w:pPr>
     </w:p>
@@ -3603,7 +3570,6 @@
           <w:szCs w:val="18"/>
           <w:lang w:val="es-ES_tradnl"/>
         </w:rPr>
-        <w:lastRenderedPageBreak/>
         <w:t>*</w:t>
       </w:r>
       <w:r>
@@ -3716,16 +3682,23 @@
         </w:rPr>
         <w:t>otor</w:t>
       </w:r>
-      <w:bookmarkStart w:id="0" w:name="_GoBack"/>
-      <w:bookmarkEnd w:id="0"/>
-      <w:r>
-        <w:rPr>
-          <w:rFonts w:ascii="Arial" w:hAnsi="Arial" w:cs="Arial"/>
-          <w:sz w:val="18"/>
-          <w:szCs w:val="18"/>
-          <w:lang w:val="es-ES_tradnl"/>
-        </w:rPr>
-        <w:t xml:space="preserve"> eléctrica</w:t>
+      <w:r>
+        <w:rPr>
+          <w:rFonts w:ascii="Arial" w:hAnsi="Arial" w:cs="Arial"/>
+          <w:sz w:val="18"/>
+          <w:szCs w:val="18"/>
+          <w:lang w:val="es-ES_tradnl"/>
+        </w:rPr>
+        <w:t xml:space="preserve"> </w:t>
+      </w:r>
+      <w:r>
+        <w:rPr>
+          <w:rFonts w:ascii="Arial" w:hAnsi="Arial" w:cs="Arial"/>
+          <w:sz w:val="18"/>
+          <w:szCs w:val="18"/>
+          <w:lang w:val="es-ES_tradnl"/>
+        </w:rPr>
+        <w:t>eléctrico</w:t>
       </w:r>
     </w:p>
     <w:p>
@@ -3785,16 +3758,6 @@
           <w:lang w:val="es-ES_tradnl"/>
         </w:rPr>
       </w:pPr>
-    </w:p>
-    <w:p>
-      <w:pPr>
-        <w:rPr>
-          <w:rFonts w:ascii="Arial" w:hAnsi="Arial" w:cs="Arial"/>
-          <w:sz w:val="18"/>
-          <w:szCs w:val="18"/>
-          <w:lang w:val="es-ES_tradnl"/>
-        </w:rPr>
-      </w:pPr>
       <w:r>
         <w:rPr>
           <w:rFonts w:ascii="Arial" w:hAnsi="Arial" w:cs="Arial"/>
@@ -3849,15 +3812,93 @@
     <w:p>
       <w:pPr>
         <w:rPr>
-          <w:rFonts w:ascii="Arial" w:hAnsi="Arial" w:cs="Arial"/>
-          <w:sz w:val="18"/>
-          <w:szCs w:val="18"/>
-          <w:lang w:val="es-ES_tradnl"/>
-        </w:rPr>
-      </w:pPr>
-    </w:p>
-    <w:p>
-      <w:pPr>
+          <w:rFonts w:ascii="Arial" w:hAnsi="Arial"/>
+          <w:sz w:val="18"/>
+          <w:szCs w:val="18"/>
+          <w:lang w:val="es-ES_tradnl"/>
+        </w:rPr>
+      </w:pPr>
+      <w:r>
+        <w:rPr>
+          <w:rFonts w:ascii="Arial" w:hAnsi="Arial"/>
+          <w:sz w:val="18"/>
+          <w:szCs w:val="18"/>
+          <w:highlight w:val="green"/>
+          <w:lang w:val="es-ES_tradnl"/>
+        </w:rPr>
+        <w:t>Contenedor 3</w:t>
+      </w:r>
+      <w:r>
+        <w:rPr>
+          <w:rFonts w:ascii="Arial" w:hAnsi="Arial"/>
+          <w:sz w:val="18"/>
+          <w:szCs w:val="18"/>
+          <w:highlight w:val="green"/>
+          <w:lang w:val="es-ES_tradnl"/>
+        </w:rPr>
+        <w:t xml:space="preserve"> (</w:t>
+      </w:r>
+      <w:r>
+        <w:rPr>
+          <w:rFonts w:ascii="Arial" w:hAnsi="Arial"/>
+          <w:b/>
+          <w:sz w:val="18"/>
+          <w:szCs w:val="18"/>
+          <w:highlight w:val="green"/>
+          <w:lang w:val="es-ES_tradnl"/>
+        </w:rPr>
+        <w:t>25</w:t>
+      </w:r>
+      <w:r>
+        <w:rPr>
+          <w:rFonts w:ascii="Arial" w:hAnsi="Arial"/>
+          <w:sz w:val="18"/>
+          <w:szCs w:val="18"/>
+          <w:highlight w:val="green"/>
+          <w:lang w:val="es-ES_tradnl"/>
+        </w:rPr>
+        <w:t xml:space="preserve"> caracteres máximo)</w:t>
+      </w:r>
+    </w:p>
+    <w:p>
+      <w:pPr>
+        <w:rPr>
+          <w:rFonts w:ascii="Arial" w:hAnsi="Arial" w:cs="Arial"/>
+          <w:sz w:val="18"/>
+          <w:szCs w:val="18"/>
+          <w:lang w:val="es-ES_tradnl"/>
+        </w:rPr>
+      </w:pPr>
+      <w:r>
+        <w:rPr>
+          <w:rFonts w:ascii="Arial" w:hAnsi="Arial" w:cs="Arial"/>
+          <w:sz w:val="18"/>
+          <w:szCs w:val="18"/>
+          <w:lang w:val="es-ES_tradnl"/>
+        </w:rPr>
+        <w:t>Calor</w:t>
+      </w:r>
+    </w:p>
+    <w:p>
+      <w:pPr>
+        <w:rPr>
+          <w:rFonts w:ascii="Arial" w:hAnsi="Arial" w:cs="Arial"/>
+          <w:sz w:val="18"/>
+          <w:szCs w:val="18"/>
+          <w:lang w:val="es-ES_tradnl"/>
+        </w:rPr>
+      </w:pPr>
+    </w:p>
+    <w:p>
+      <w:pPr>
+        <w:rPr>
+          <w:rFonts w:ascii="Arial" w:hAnsi="Arial" w:cs="Arial"/>
+          <w:sz w:val="18"/>
+          <w:szCs w:val="18"/>
+          <w:lang w:val="es-ES_tradnl"/>
+        </w:rPr>
+      </w:pPr>
+      <w:r>
         <w:rPr>
           <w:rFonts w:ascii="Arial" w:hAnsi="Arial"/>
           <w:b/>
@@ -3866,36 +3907,57 @@
           <w:szCs w:val="18"/>
           <w:lang w:val="es-ES_tradnl"/>
         </w:rPr>
-      </w:pPr>
-    </w:p>
-    <w:p>
-      <w:pPr>
-        <w:rPr>
-          <w:rFonts w:ascii="Arial" w:hAnsi="Arial"/>
-          <w:sz w:val="18"/>
-          <w:szCs w:val="18"/>
-          <w:lang w:val="es-ES_tradnl"/>
-        </w:rPr>
-      </w:pPr>
-      <w:r>
-        <w:rPr>
-          <w:rFonts w:ascii="Arial" w:hAnsi="Arial"/>
-          <w:sz w:val="18"/>
-          <w:szCs w:val="18"/>
-          <w:highlight w:val="green"/>
-          <w:lang w:val="es-ES_tradnl"/>
-        </w:rPr>
-        <w:t>Contenedor 3</w:t>
-      </w:r>
-      <w:r>
-        <w:rPr>
-          <w:rFonts w:ascii="Arial" w:hAnsi="Arial"/>
-          <w:sz w:val="18"/>
-          <w:szCs w:val="18"/>
-          <w:highlight w:val="green"/>
-          <w:lang w:val="es-ES_tradnl"/>
-        </w:rPr>
-        <w:t xml:space="preserve"> (</w:t>
+        <w:t>*</w:t>
+      </w:r>
+      <w:r>
+        <w:rPr>
+          <w:rFonts w:ascii="Arial" w:hAnsi="Arial"/>
+          <w:color w:val="FF0000"/>
+          <w:sz w:val="18"/>
+          <w:szCs w:val="18"/>
+          <w:lang w:val="es-ES_tradnl"/>
+        </w:rPr>
+        <w:t xml:space="preserve"> </w:t>
+      </w:r>
+      <w:r>
+        <w:rPr>
+          <w:rFonts w:ascii="Arial" w:hAnsi="Arial" w:cs="Arial"/>
+          <w:sz w:val="18"/>
+          <w:szCs w:val="18"/>
+          <w:highlight w:val="yellow"/>
+          <w:lang w:val="es-ES_tradnl"/>
+        </w:rPr>
+        <w:t xml:space="preserve">Respuestas </w:t>
+      </w:r>
+      <w:r>
+        <w:rPr>
+          <w:rFonts w:ascii="Arial" w:hAnsi="Arial"/>
+          <w:sz w:val="18"/>
+          <w:szCs w:val="18"/>
+          <w:highlight w:val="yellow"/>
+          <w:lang w:val="es-ES_tradnl"/>
+        </w:rPr>
+        <w:t xml:space="preserve">(mín. </w:t>
+      </w:r>
+      <w:r>
+        <w:rPr>
+          <w:rFonts w:ascii="Arial" w:hAnsi="Arial"/>
+          <w:sz w:val="18"/>
+          <w:szCs w:val="18"/>
+          <w:highlight w:val="yellow"/>
+          <w:lang w:val="es-ES_tradnl"/>
+        </w:rPr>
+        <w:t>1</w:t>
+      </w:r>
+      <w:r>
+        <w:rPr>
+          <w:rFonts w:ascii="Arial" w:hAnsi="Arial"/>
+          <w:sz w:val="18"/>
+          <w:szCs w:val="18"/>
+          <w:highlight w:val="yellow"/>
+          <w:lang w:val="es-ES_tradnl"/>
+        </w:rPr>
+        <w:t xml:space="preserve"> – máx. 5, </w:t>
       </w:r>
       <w:r>
         <w:rPr>
@@ -3903,90 +3965,21 @@
           <w:b/>
           <w:sz w:val="18"/>
           <w:szCs w:val="18"/>
-          <w:highlight w:val="green"/>
-          <w:lang w:val="es-ES_tradnl"/>
-        </w:rPr>
-        <w:t>25</w:t>
-      </w:r>
-      <w:r>
-        <w:rPr>
-          <w:rFonts w:ascii="Arial" w:hAnsi="Arial"/>
-          <w:sz w:val="18"/>
-          <w:szCs w:val="18"/>
-          <w:highlight w:val="green"/>
-          <w:lang w:val="es-ES_tradnl"/>
-        </w:rPr>
-        <w:t xml:space="preserve"> caracteres máximo)</w:t>
-      </w:r>
-    </w:p>
-    <w:p>
-      <w:pPr>
-        <w:rPr>
-          <w:rFonts w:ascii="Arial" w:hAnsi="Arial" w:cs="Arial"/>
-          <w:sz w:val="18"/>
-          <w:szCs w:val="18"/>
-          <w:lang w:val="es-ES_tradnl"/>
-        </w:rPr>
-      </w:pPr>
-      <w:r>
-        <w:rPr>
-          <w:rFonts w:ascii="Arial" w:hAnsi="Arial" w:cs="Arial"/>
-          <w:sz w:val="18"/>
-          <w:szCs w:val="18"/>
-          <w:lang w:val="es-ES_tradnl"/>
-        </w:rPr>
-        <w:t>Calor</w:t>
-      </w:r>
-    </w:p>
-    <w:p>
-      <w:pPr>
-        <w:rPr>
-          <w:rFonts w:ascii="Arial" w:hAnsi="Arial" w:cs="Arial"/>
-          <w:sz w:val="18"/>
-          <w:szCs w:val="18"/>
-          <w:lang w:val="es-ES_tradnl"/>
-        </w:rPr>
-      </w:pPr>
-    </w:p>
-    <w:p>
-      <w:pPr>
-        <w:rPr>
-          <w:rFonts w:ascii="Arial" w:hAnsi="Arial" w:cs="Arial"/>
-          <w:sz w:val="18"/>
-          <w:szCs w:val="18"/>
-          <w:lang w:val="es-ES_tradnl"/>
-        </w:rPr>
-      </w:pPr>
+          <w:highlight w:val="yellow"/>
+          <w:lang w:val="es-ES_tradnl"/>
+        </w:rPr>
+        <w:t>2</w:t>
+      </w:r>
       <w:r>
         <w:rPr>
           <w:rFonts w:ascii="Arial" w:hAnsi="Arial"/>
           <w:b/>
-          <w:color w:val="FF0000"/>
-          <w:sz w:val="18"/>
-          <w:szCs w:val="18"/>
-          <w:lang w:val="es-ES_tradnl"/>
-        </w:rPr>
-        <w:t>*</w:t>
-      </w:r>
-      <w:r>
-        <w:rPr>
-          <w:rFonts w:ascii="Arial" w:hAnsi="Arial"/>
-          <w:color w:val="FF0000"/>
-          <w:sz w:val="18"/>
-          <w:szCs w:val="18"/>
-          <w:lang w:val="es-ES_tradnl"/>
-        </w:rPr>
-        <w:t xml:space="preserve"> </w:t>
-      </w:r>
-      <w:r>
-        <w:rPr>
-          <w:rFonts w:ascii="Arial" w:hAnsi="Arial" w:cs="Arial"/>
           <w:sz w:val="18"/>
           <w:szCs w:val="18"/>
           <w:highlight w:val="yellow"/>
           <w:lang w:val="es-ES_tradnl"/>
         </w:rPr>
-        <w:t xml:space="preserve">Respuestas </w:t>
+        <w:t>3</w:t>
       </w:r>
       <w:r>
         <w:rPr>
@@ -3996,187 +3989,125 @@
           <w:highlight w:val="yellow"/>
           <w:lang w:val="es-ES_tradnl"/>
         </w:rPr>
-        <w:t xml:space="preserve">(mín. </w:t>
-      </w:r>
-      <w:r>
-        <w:rPr>
-          <w:rFonts w:ascii="Arial" w:hAnsi="Arial"/>
+        <w:t xml:space="preserve"> caracteres máximo cada respuesta)</w:t>
+      </w:r>
+    </w:p>
+    <w:p>
+      <w:pPr>
+        <w:rPr>
+          <w:rFonts w:ascii="Arial" w:hAnsi="Arial" w:cs="Arial"/>
+          <w:sz w:val="18"/>
+          <w:szCs w:val="18"/>
+          <w:lang w:val="es-ES_tradnl"/>
+        </w:rPr>
+      </w:pPr>
+      <w:r>
+        <w:rPr>
+          <w:rFonts w:ascii="Arial" w:hAnsi="Arial" w:cs="Arial"/>
+          <w:sz w:val="18"/>
+          <w:szCs w:val="18"/>
+          <w:lang w:val="es-ES_tradnl"/>
+        </w:rPr>
+        <w:t>Faja eléctrica</w:t>
+      </w:r>
+    </w:p>
+    <w:p>
+      <w:pPr>
+        <w:rPr>
+          <w:rFonts w:ascii="Arial" w:hAnsi="Arial" w:cs="Arial"/>
+          <w:sz w:val="18"/>
+          <w:szCs w:val="18"/>
+          <w:lang w:val="es-ES_tradnl"/>
+        </w:rPr>
+      </w:pPr>
+      <w:r>
+        <w:rPr>
+          <w:rFonts w:ascii="Arial" w:hAnsi="Arial" w:cs="Arial"/>
+          <w:sz w:val="18"/>
+          <w:szCs w:val="18"/>
+          <w:lang w:val="es-ES_tradnl"/>
+        </w:rPr>
+        <w:t>Secador de cabello</w:t>
+      </w:r>
+    </w:p>
+    <w:p>
+      <w:pPr>
+        <w:rPr>
+          <w:rFonts w:ascii="Arial" w:hAnsi="Arial" w:cs="Arial"/>
+          <w:sz w:val="18"/>
+          <w:szCs w:val="18"/>
+          <w:lang w:val="es-ES_tradnl"/>
+        </w:rPr>
+      </w:pPr>
+      <w:r>
+        <w:rPr>
+          <w:rFonts w:ascii="Arial" w:hAnsi="Arial" w:cs="Arial"/>
+          <w:sz w:val="18"/>
+          <w:szCs w:val="18"/>
+          <w:lang w:val="es-ES_tradnl"/>
+        </w:rPr>
+        <w:t>Olla eléctrica</w:t>
+      </w:r>
+    </w:p>
+    <w:p>
+      <w:pPr>
+        <w:rPr>
+          <w:rFonts w:ascii="Arial" w:hAnsi="Arial" w:cs="Arial"/>
+          <w:sz w:val="18"/>
+          <w:szCs w:val="18"/>
+          <w:lang w:val="es-ES_tradnl"/>
+        </w:rPr>
+      </w:pPr>
+    </w:p>
+    <w:p>
+      <w:pPr>
+        <w:rPr>
+          <w:rFonts w:ascii="Arial" w:hAnsi="Arial" w:cs="Arial"/>
+          <w:sz w:val="18"/>
+          <w:szCs w:val="18"/>
+          <w:lang w:val="es-ES_tradnl"/>
+        </w:rPr>
+      </w:pPr>
+      <w:r>
+        <w:rPr>
+          <w:rFonts w:ascii="Arial" w:hAnsi="Arial" w:cs="Arial"/>
           <w:sz w:val="18"/>
           <w:szCs w:val="18"/>
           <w:highlight w:val="yellow"/>
           <w:lang w:val="es-ES_tradnl"/>
         </w:rPr>
-        <w:t>1</w:t>
-      </w:r>
-      <w:r>
-        <w:rPr>
-          <w:rFonts w:ascii="Arial" w:hAnsi="Arial"/>
+        <w:t>Audio OPCIONAL</w:t>
+      </w:r>
+      <w:r>
+        <w:rPr>
+          <w:rFonts w:ascii="Arial" w:hAnsi="Arial" w:cs="Arial"/>
           <w:sz w:val="18"/>
           <w:szCs w:val="18"/>
           <w:highlight w:val="yellow"/>
           <w:lang w:val="es-ES_tradnl"/>
         </w:rPr>
-        <w:t xml:space="preserve"> – máx. 5, </w:t>
-      </w:r>
-      <w:r>
-        <w:rPr>
-          <w:rFonts w:ascii="Arial" w:hAnsi="Arial"/>
-          <w:b/>
+        <w:t xml:space="preserve"> (nombre del archivo</w:t>
+      </w:r>
+      <w:r>
+        <w:rPr>
+          <w:rFonts w:ascii="Arial" w:hAnsi="Arial" w:cs="Arial"/>
           <w:sz w:val="18"/>
           <w:szCs w:val="18"/>
           <w:highlight w:val="yellow"/>
           <w:lang w:val="es-ES_tradnl"/>
         </w:rPr>
-        <w:t>2</w:t>
-      </w:r>
-      <w:r>
-        <w:rPr>
-          <w:rFonts w:ascii="Arial" w:hAnsi="Arial"/>
-          <w:b/>
+        <w:t xml:space="preserve"> .mp3</w:t>
+      </w:r>
+      <w:r>
+        <w:rPr>
+          <w:rFonts w:ascii="Arial" w:hAnsi="Arial" w:cs="Arial"/>
           <w:sz w:val="18"/>
           <w:szCs w:val="18"/>
           <w:highlight w:val="yellow"/>
           <w:lang w:val="es-ES_tradnl"/>
         </w:rPr>
-        <w:t>3</w:t>
-      </w:r>
-      <w:r>
-        <w:rPr>
-          <w:rFonts w:ascii="Arial" w:hAnsi="Arial"/>
-          <w:sz w:val="18"/>
-          <w:szCs w:val="18"/>
-          <w:highlight w:val="yellow"/>
-          <w:lang w:val="es-ES_tradnl"/>
-        </w:rPr>
-        <w:t xml:space="preserve"> caracteres máximo cada respuesta)</w:t>
-      </w:r>
-    </w:p>
-    <w:p>
-      <w:pPr>
-        <w:rPr>
-          <w:rFonts w:ascii="Arial" w:hAnsi="Arial" w:cs="Arial"/>
-          <w:sz w:val="18"/>
-          <w:szCs w:val="18"/>
-          <w:lang w:val="es-ES_tradnl"/>
-        </w:rPr>
-      </w:pPr>
-      <w:r>
-        <w:rPr>
-          <w:rFonts w:ascii="Arial" w:hAnsi="Arial" w:cs="Arial"/>
-          <w:sz w:val="18"/>
-          <w:szCs w:val="18"/>
-          <w:lang w:val="es-ES_tradnl"/>
-        </w:rPr>
-        <w:t>Faja eléctrica</w:t>
-      </w:r>
-    </w:p>
-    <w:p>
-      <w:pPr>
-        <w:rPr>
-          <w:rFonts w:ascii="Arial" w:hAnsi="Arial" w:cs="Arial"/>
-          <w:sz w:val="18"/>
-          <w:szCs w:val="18"/>
-          <w:lang w:val="es-ES_tradnl"/>
-        </w:rPr>
-      </w:pPr>
-      <w:r>
-        <w:rPr>
-          <w:rFonts w:ascii="Arial" w:hAnsi="Arial" w:cs="Arial"/>
-          <w:sz w:val="18"/>
-          <w:szCs w:val="18"/>
-          <w:lang w:val="es-ES_tradnl"/>
-        </w:rPr>
-        <w:t>Secador de cabello</w:t>
-      </w:r>
-    </w:p>
-    <w:p>
-      <w:pPr>
-        <w:rPr>
-          <w:rFonts w:ascii="Arial" w:hAnsi="Arial" w:cs="Arial"/>
-          <w:sz w:val="18"/>
-          <w:szCs w:val="18"/>
-          <w:lang w:val="es-ES_tradnl"/>
-        </w:rPr>
-      </w:pPr>
-      <w:r>
-        <w:rPr>
-          <w:rFonts w:ascii="Arial" w:hAnsi="Arial" w:cs="Arial"/>
-          <w:sz w:val="18"/>
-          <w:szCs w:val="18"/>
-          <w:lang w:val="es-ES_tradnl"/>
-        </w:rPr>
-        <w:t>Olla eléctrica</w:t>
-      </w:r>
-    </w:p>
-    <w:p>
-      <w:pPr>
-        <w:rPr>
-          <w:rFonts w:ascii="Arial" w:hAnsi="Arial" w:cs="Arial"/>
-          <w:sz w:val="18"/>
-          <w:szCs w:val="18"/>
-          <w:lang w:val="es-ES_tradnl"/>
-        </w:rPr>
-      </w:pPr>
-    </w:p>
-    <w:p>
-      <w:pPr>
-        <w:rPr>
-          <w:rFonts w:ascii="Arial" w:hAnsi="Arial" w:cs="Arial"/>
-          <w:sz w:val="18"/>
-          <w:szCs w:val="18"/>
-          <w:lang w:val="es-ES_tradnl"/>
-        </w:rPr>
-      </w:pPr>
-      <w:r>
-        <w:rPr>
-          <w:rFonts w:ascii="Arial" w:hAnsi="Arial" w:cs="Arial"/>
-          <w:sz w:val="18"/>
-          <w:szCs w:val="18"/>
-          <w:highlight w:val="yellow"/>
-          <w:lang w:val="es-ES_tradnl"/>
-        </w:rPr>
-        <w:t>Audio OPCIONAL</w:t>
-      </w:r>
-      <w:r>
-        <w:rPr>
-          <w:rFonts w:ascii="Arial" w:hAnsi="Arial" w:cs="Arial"/>
-          <w:sz w:val="18"/>
-          <w:szCs w:val="18"/>
-          <w:highlight w:val="yellow"/>
-          <w:lang w:val="es-ES_tradnl"/>
-        </w:rPr>
-        <w:t xml:space="preserve"> (nombre del archivo</w:t>
-      </w:r>
-      <w:r>
-        <w:rPr>
-          <w:rFonts w:ascii="Arial" w:hAnsi="Arial" w:cs="Arial"/>
-          <w:sz w:val="18"/>
-          <w:szCs w:val="18"/>
-          <w:highlight w:val="yellow"/>
-          <w:lang w:val="es-ES_tradnl"/>
-        </w:rPr>
-        <w:t xml:space="preserve"> .mp3</w:t>
-      </w:r>
-      <w:r>
-        <w:rPr>
-          <w:rFonts w:ascii="Arial" w:hAnsi="Arial" w:cs="Arial"/>
-          <w:sz w:val="18"/>
-          <w:szCs w:val="18"/>
-          <w:highlight w:val="yellow"/>
-          <w:lang w:val="es-ES_tradnl"/>
-        </w:rPr>
         <w:t>)</w:t>
       </w:r>
-    </w:p>
-    <w:p>
-      <w:pPr>
-        <w:rPr>
-          <w:rFonts w:ascii="Arial" w:hAnsi="Arial" w:cs="Arial"/>
-          <w:sz w:val="18"/>
-          <w:szCs w:val="18"/>
-          <w:lang w:val="es-ES_tradnl"/>
-        </w:rPr>
-      </w:pPr>
     </w:p>
     <w:p>
       <w:pPr>
@@ -5001,6 +4932,98 @@
       <w:contextualSpacing/>
     </w:pPr>
   </w:style>
+  <w:style w:type="paragraph" w:styleId="Textodeglobo">
+    <w:name w:val="Balloon Text"/>
+    <w:basedOn w:val="Normal"/>
+    <w:link w:val="TextodegloboCar"/>
+    <w:uiPriority w:val="99"/>
+    <w:semiHidden/>
+    <w:unhideWhenUsed/>
+    <w:rsid w:val="006120AD"/>
+    <w:rPr>
+      <w:rFonts w:ascii="Tahoma" w:hAnsi="Tahoma" w:cs="Tahoma"/>
+      <w:sz w:val="16"/>
+      <w:szCs w:val="16"/>
+    </w:rPr>
+  </w:style>
+  <w:style w:type="character" w:customStyle="1" w:styleId="TextodegloboCar">
+    <w:name w:val="Texto de globo Car"/>
+    <w:basedOn w:val="Fuentedeprrafopredeter"/>
+    <w:link w:val="Textodeglobo"/>
+    <w:uiPriority w:val="99"/>
+    <w:semiHidden/>
+    <w:rsid w:val="006120AD"/>
+    <w:rPr>
+      <w:rFonts w:ascii="Tahoma" w:hAnsi="Tahoma" w:cs="Tahoma"/>
+      <w:sz w:val="16"/>
+      <w:szCs w:val="16"/>
+    </w:rPr>
+  </w:style>
+  <w:style w:type="character" w:styleId="Refdecomentario">
+    <w:name w:val="annotation reference"/>
+    <w:basedOn w:val="Fuentedeprrafopredeter"/>
+    <w:uiPriority w:val="99"/>
+    <w:semiHidden/>
+    <w:unhideWhenUsed/>
+    <w:rsid w:val="00DC34DA"/>
+    <w:rPr>
+      <w:sz w:val="16"/>
+      <w:szCs w:val="16"/>
+    </w:rPr>
+  </w:style>
+  <w:style w:type="paragraph" w:styleId="Textocomentario">
+    <w:name w:val="annotation text"/>
+    <w:basedOn w:val="Normal"/>
+    <w:link w:val="TextocomentarioCar"/>
+    <w:uiPriority w:val="99"/>
+    <w:semiHidden/>
+    <w:unhideWhenUsed/>
+    <w:rsid w:val="00DC34DA"/>
+    <w:rPr>
+      <w:sz w:val="20"/>
+      <w:szCs w:val="20"/>
+    </w:rPr>
+  </w:style>
+  <w:style w:type="character" w:customStyle="1" w:styleId="TextocomentarioCar">
+    <w:name w:val="Texto comentario Car"/>
+    <w:basedOn w:val="Fuentedeprrafopredeter"/>
+    <w:link w:val="Textocomentario"/>
+    <w:uiPriority w:val="99"/>
+    <w:semiHidden/>
+    <w:rsid w:val="00DC34DA"/>
+    <w:rPr>
+      <w:sz w:val="20"/>
+      <w:szCs w:val="20"/>
+    </w:rPr>
+  </w:style>
+  <w:style w:type="paragraph" w:styleId="Asuntodelcomentario">
+    <w:name w:val="annotation subject"/>
+    <w:basedOn w:val="Textocomentario"/>
+    <w:next w:val="Textocomentario"/>
+    <w:link w:val="AsuntodelcomentarioCar"/>
+    <w:uiPriority w:val="99"/>
+    <w:semiHidden/>
+    <w:unhideWhenUsed/>
+    <w:rsid w:val="00DC34DA"/>
+    <w:rPr>
+      <w:b/>
+      <w:bCs/>
+    </w:rPr>
+  </w:style>
+  <w:style w:type="character" w:customStyle="1" w:styleId="AsuntodelcomentarioCar">
+    <w:name w:val="Asunto del comentario Car"/>
+    <w:basedOn w:val="TextocomentarioCar"/>
+    <w:link w:val="Asuntodelcomentario"/>
+    <w:uiPriority w:val="99"/>
+    <w:semiHidden/>
+    <w:rsid w:val="00DC34DA"/>
+    <w:rPr>
+      <w:b/>
+      <w:bCs/>
+      <w:sz w:val="20"/>
+      <w:szCs w:val="20"/>
+    </w:rPr>
+  </w:style>
 </w:styles>
 </file>
 
